--- a/Github_verkefni-glosur.docx
+++ b/Github_verkefni-glosur.docx
@@ -137,9 +137,8 @@
           <w:sz w:val="24"/>
           <w:szCs w:val="24"/>
         </w:rPr>
-        <w:t xml:space="preserve">! </w:t>
-      </w:r>
-      <w:proofErr w:type="spellStart"/>
+        <w:t>1</w:t>
+      </w:r>
       <w:r>
         <w:rPr>
           <w:rFonts w:ascii="Lucida Console" w:hAnsi="Lucida Console" w:cs="Lucida Console"/>
@@ -147,6 +146,16 @@
           <w:sz w:val="24"/>
           <w:szCs w:val="24"/>
         </w:rPr>
+        <w:t xml:space="preserve"> </w:t>
+      </w:r>
+      <w:proofErr w:type="spellStart"/>
+      <w:r>
+        <w:rPr>
+          <w:rFonts w:ascii="Lucida Console" w:hAnsi="Lucida Console" w:cs="Lucida Console"/>
+          <w:color w:val="C00000"/>
+          <w:sz w:val="24"/>
+          <w:szCs w:val="24"/>
+        </w:rPr>
         <w:t>m</w:t>
       </w:r>
       <w:r>
@@ -197,6 +206,224 @@
         <w:spacing w:after="0" w:line="240" w:lineRule="auto"/>
         <w:rPr>
           <w:rFonts w:ascii="Lucida Console" w:hAnsi="Lucida Console" w:cs="Lucida Console"/>
+          <w:color w:val="C00000"/>
+          <w:sz w:val="24"/>
+          <w:szCs w:val="24"/>
+        </w:rPr>
+      </w:pPr>
+      <w:r>
+        <w:rPr>
+          <w:rFonts w:ascii="Lucida Console" w:hAnsi="Lucida Console" w:cs="Lucida Console"/>
+          <w:color w:val="C00000"/>
+          <w:sz w:val="24"/>
+          <w:szCs w:val="24"/>
+        </w:rPr>
+        <w:t>2 cd á möppuna</w:t>
+      </w:r>
+    </w:p>
+    <w:p>
+      <w:pPr>
+        <w:autoSpaceDE w:val="0"/>
+        <w:autoSpaceDN w:val="0"/>
+        <w:adjustRightInd w:val="0"/>
+        <w:spacing w:after="0" w:line="240" w:lineRule="auto"/>
+        <w:rPr>
+          <w:rFonts w:ascii="Lucida Console" w:hAnsi="Lucida Console" w:cs="Lucida Console"/>
+          <w:color w:val="C00000"/>
+          <w:sz w:val="24"/>
+          <w:szCs w:val="24"/>
+        </w:rPr>
+      </w:pPr>
+      <w:r>
+        <w:rPr>
+          <w:rFonts w:ascii="Lucida Console" w:hAnsi="Lucida Console" w:cs="Lucida Console"/>
+          <w:color w:val="C00000"/>
+          <w:sz w:val="24"/>
+          <w:szCs w:val="24"/>
+        </w:rPr>
+        <w:t xml:space="preserve">3 </w:t>
+      </w:r>
+      <w:proofErr w:type="spellStart"/>
+      <w:r>
+        <w:rPr>
+          <w:rFonts w:ascii="Lucida Console" w:hAnsi="Lucida Console" w:cs="Lucida Console"/>
+          <w:color w:val="C00000"/>
+          <w:sz w:val="24"/>
+          <w:szCs w:val="24"/>
+        </w:rPr>
+        <w:t>git</w:t>
+      </w:r>
+      <w:proofErr w:type="spellEnd"/>
+      <w:r>
+        <w:rPr>
+          <w:rFonts w:ascii="Lucida Console" w:hAnsi="Lucida Console" w:cs="Lucida Console"/>
+          <w:color w:val="C00000"/>
+          <w:sz w:val="24"/>
+          <w:szCs w:val="24"/>
+        </w:rPr>
+        <w:t xml:space="preserve"> umsjón startað</w:t>
+      </w:r>
+    </w:p>
+    <w:p>
+      <w:pPr>
+        <w:autoSpaceDE w:val="0"/>
+        <w:autoSpaceDN w:val="0"/>
+        <w:adjustRightInd w:val="0"/>
+        <w:spacing w:after="0" w:line="240" w:lineRule="auto"/>
+        <w:rPr>
+          <w:rFonts w:ascii="Lucida Console" w:hAnsi="Lucida Console" w:cs="Lucida Console"/>
+          <w:color w:val="C00000"/>
+          <w:sz w:val="24"/>
+          <w:szCs w:val="24"/>
+        </w:rPr>
+      </w:pPr>
+      <w:r>
+        <w:rPr>
+          <w:rFonts w:ascii="Lucida Console" w:hAnsi="Lucida Console" w:cs="Lucida Console"/>
+          <w:color w:val="C00000"/>
+          <w:sz w:val="24"/>
+          <w:szCs w:val="24"/>
+        </w:rPr>
+        <w:t>4 Readme.md skrá búin til</w:t>
+      </w:r>
+    </w:p>
+    <w:p>
+      <w:pPr>
+        <w:autoSpaceDE w:val="0"/>
+        <w:autoSpaceDN w:val="0"/>
+        <w:adjustRightInd w:val="0"/>
+        <w:spacing w:after="0" w:line="240" w:lineRule="auto"/>
+        <w:rPr>
+          <w:rFonts w:ascii="Lucida Console" w:hAnsi="Lucida Console" w:cs="Lucida Console"/>
+          <w:color w:val="C00000"/>
+          <w:sz w:val="24"/>
+          <w:szCs w:val="24"/>
+        </w:rPr>
+      </w:pPr>
+      <w:r>
+        <w:rPr>
+          <w:rFonts w:ascii="Lucida Console" w:hAnsi="Lucida Console" w:cs="Lucida Console"/>
+          <w:color w:val="C00000"/>
+          <w:sz w:val="24"/>
+          <w:szCs w:val="24"/>
+        </w:rPr>
+        <w:t xml:space="preserve">5 </w:t>
+      </w:r>
+      <w:r>
+        <w:rPr>
+          <w:rFonts w:ascii="Lucida Console" w:hAnsi="Lucida Console" w:cs="Lucida Console"/>
+          <w:color w:val="C00000"/>
+          <w:sz w:val="24"/>
+          <w:szCs w:val="24"/>
+        </w:rPr>
+        <w:t xml:space="preserve">staðan skráð </w:t>
+      </w:r>
+      <w:r>
+        <w:rPr>
+          <w:rFonts w:ascii="Lucida Console" w:hAnsi="Lucida Console" w:cs="Lucida Console"/>
+          <w:color w:val="C00000"/>
+          <w:sz w:val="24"/>
+          <w:szCs w:val="24"/>
+        </w:rPr>
+        <w:t xml:space="preserve">– </w:t>
+      </w:r>
+      <w:proofErr w:type="spellStart"/>
+      <w:r>
+        <w:rPr>
+          <w:rFonts w:ascii="Lucida Console" w:hAnsi="Lucida Console" w:cs="Lucida Console"/>
+          <w:color w:val="C00000"/>
+          <w:sz w:val="24"/>
+          <w:szCs w:val="24"/>
+        </w:rPr>
+        <w:t>staging</w:t>
+      </w:r>
+      <w:proofErr w:type="spellEnd"/>
+      <w:r>
+        <w:rPr>
+          <w:rFonts w:ascii="Lucida Console" w:hAnsi="Lucida Console" w:cs="Lucida Console"/>
+          <w:color w:val="C00000"/>
+          <w:sz w:val="24"/>
+          <w:szCs w:val="24"/>
+        </w:rPr>
+        <w:t xml:space="preserve"> </w:t>
+      </w:r>
+      <w:proofErr w:type="spellStart"/>
+      <w:r>
+        <w:rPr>
+          <w:rFonts w:ascii="Lucida Console" w:hAnsi="Lucida Console" w:cs="Lucida Console"/>
+          <w:color w:val="C00000"/>
+          <w:sz w:val="24"/>
+          <w:szCs w:val="24"/>
+        </w:rPr>
+        <w:t>area</w:t>
+      </w:r>
+      <w:proofErr w:type="spellEnd"/>
+    </w:p>
+    <w:p>
+      <w:pPr>
+        <w:autoSpaceDE w:val="0"/>
+        <w:autoSpaceDN w:val="0"/>
+        <w:adjustRightInd w:val="0"/>
+        <w:spacing w:after="0" w:line="240" w:lineRule="auto"/>
+        <w:rPr>
+          <w:rFonts w:ascii="Lucida Console" w:hAnsi="Lucida Console" w:cs="Lucida Console"/>
+          <w:color w:val="C00000"/>
+          <w:sz w:val="24"/>
+          <w:szCs w:val="24"/>
+        </w:rPr>
+      </w:pPr>
+      <w:r>
+        <w:rPr>
+          <w:rFonts w:ascii="Lucida Console" w:hAnsi="Lucida Console" w:cs="Lucida Console"/>
+          <w:color w:val="C00000"/>
+          <w:sz w:val="24"/>
+          <w:szCs w:val="24"/>
+        </w:rPr>
+        <w:t xml:space="preserve">6 staðan skírð – </w:t>
+      </w:r>
+      <w:proofErr w:type="spellStart"/>
+      <w:r>
+        <w:rPr>
+          <w:rFonts w:ascii="Lucida Console" w:hAnsi="Lucida Console" w:cs="Lucida Console"/>
+          <w:color w:val="C00000"/>
+          <w:sz w:val="24"/>
+          <w:szCs w:val="24"/>
+        </w:rPr>
+        <w:t>comment</w:t>
+      </w:r>
+      <w:proofErr w:type="spellEnd"/>
+    </w:p>
+    <w:p>
+      <w:pPr>
+        <w:autoSpaceDE w:val="0"/>
+        <w:autoSpaceDN w:val="0"/>
+        <w:adjustRightInd w:val="0"/>
+        <w:spacing w:after="0" w:line="240" w:lineRule="auto"/>
+        <w:rPr>
+          <w:rFonts w:ascii="Lucida Console" w:hAnsi="Lucida Console" w:cs="Lucida Console"/>
+          <w:color w:val="C00000"/>
+          <w:sz w:val="24"/>
+          <w:szCs w:val="24"/>
+        </w:rPr>
+      </w:pPr>
+      <w:r>
+        <w:rPr>
+          <w:rFonts w:ascii="Lucida Console" w:hAnsi="Lucida Console" w:cs="Lucida Console"/>
+          <w:color w:val="C00000"/>
+          <w:sz w:val="24"/>
+          <w:szCs w:val="24"/>
+        </w:rPr>
+        <w:t>7</w:t>
+      </w:r>
+    </w:p>
+    <w:p>
+      <w:pPr>
+        <w:autoSpaceDE w:val="0"/>
+        <w:autoSpaceDN w:val="0"/>
+        <w:adjustRightInd w:val="0"/>
+        <w:spacing w:after="0" w:line="240" w:lineRule="auto"/>
+        <w:rPr>
+          <w:rFonts w:ascii="Lucida Console" w:hAnsi="Lucida Console" w:cs="Lucida Console"/>
           <w:color w:val="00BF00"/>
           <w:sz w:val="24"/>
           <w:szCs w:val="24"/>
@@ -281,6 +508,23 @@
       <w:r>
         <w:rPr>
           <w:rFonts w:ascii="Lucida Console" w:hAnsi="Lucida Console" w:cs="Lucida Console"/>
+          <w:color w:val="C00000"/>
+          <w:sz w:val="24"/>
+          <w:szCs w:val="24"/>
+        </w:rPr>
+        <w:t>1</w:t>
+      </w:r>
+      <w:r>
+        <w:rPr>
+          <w:rFonts w:ascii="Lucida Console" w:hAnsi="Lucida Console" w:cs="Lucida Console"/>
+          <w:sz w:val="24"/>
+          <w:szCs w:val="24"/>
+        </w:rPr>
+        <w:t xml:space="preserve"> </w:t>
+      </w:r>
+      <w:r>
+        <w:rPr>
+          <w:rFonts w:ascii="Lucida Console" w:hAnsi="Lucida Console" w:cs="Lucida Console"/>
           <w:sz w:val="24"/>
           <w:szCs w:val="24"/>
         </w:rPr>
@@ -406,6 +650,23 @@
       <w:r>
         <w:rPr>
           <w:rFonts w:ascii="Lucida Console" w:hAnsi="Lucida Console" w:cs="Lucida Console"/>
+          <w:color w:val="C00000"/>
+          <w:sz w:val="24"/>
+          <w:szCs w:val="24"/>
+        </w:rPr>
+        <w:t>2</w:t>
+      </w:r>
+      <w:r>
+        <w:rPr>
+          <w:rFonts w:ascii="Lucida Console" w:hAnsi="Lucida Console" w:cs="Lucida Console"/>
+          <w:sz w:val="24"/>
+          <w:szCs w:val="24"/>
+        </w:rPr>
+        <w:t xml:space="preserve"> </w:t>
+      </w:r>
+      <w:r>
+        <w:rPr>
+          <w:rFonts w:ascii="Lucida Console" w:hAnsi="Lucida Console" w:cs="Lucida Console"/>
           <w:sz w:val="24"/>
           <w:szCs w:val="24"/>
         </w:rPr>
@@ -551,6 +812,23 @@
       <w:r>
         <w:rPr>
           <w:rFonts w:ascii="Lucida Console" w:hAnsi="Lucida Console" w:cs="Lucida Console"/>
+          <w:color w:val="C00000"/>
+          <w:sz w:val="24"/>
+          <w:szCs w:val="24"/>
+        </w:rPr>
+        <w:t>3</w:t>
+      </w:r>
+      <w:r>
+        <w:rPr>
+          <w:rFonts w:ascii="Lucida Console" w:hAnsi="Lucida Console" w:cs="Lucida Console"/>
+          <w:sz w:val="24"/>
+          <w:szCs w:val="24"/>
+        </w:rPr>
+        <w:t xml:space="preserve"> </w:t>
+      </w:r>
+      <w:r>
+        <w:rPr>
+          <w:rFonts w:ascii="Lucida Console" w:hAnsi="Lucida Console" w:cs="Lucida Console"/>
           <w:sz w:val="24"/>
           <w:szCs w:val="24"/>
         </w:rPr>
@@ -732,6 +1010,23 @@
       <w:r>
         <w:rPr>
           <w:rFonts w:ascii="Lucida Console" w:hAnsi="Lucida Console" w:cs="Lucida Console"/>
+          <w:color w:val="C00000"/>
+          <w:sz w:val="24"/>
+          <w:szCs w:val="24"/>
+        </w:rPr>
+        <w:t>4</w:t>
+      </w:r>
+      <w:r>
+        <w:rPr>
+          <w:rFonts w:ascii="Lucida Console" w:hAnsi="Lucida Console" w:cs="Lucida Console"/>
+          <w:sz w:val="24"/>
+          <w:szCs w:val="24"/>
+        </w:rPr>
+        <w:t xml:space="preserve"> </w:t>
+      </w:r>
+      <w:r>
+        <w:rPr>
+          <w:rFonts w:ascii="Lucida Console" w:hAnsi="Lucida Console" w:cs="Lucida Console"/>
           <w:sz w:val="24"/>
           <w:szCs w:val="24"/>
         </w:rPr>
@@ -894,6 +1189,23 @@
       <w:r>
         <w:rPr>
           <w:rFonts w:ascii="Lucida Console" w:hAnsi="Lucida Console" w:cs="Lucida Console"/>
+          <w:color w:val="C00000"/>
+          <w:sz w:val="24"/>
+          <w:szCs w:val="24"/>
+        </w:rPr>
+        <w:t>5</w:t>
+      </w:r>
+      <w:r>
+        <w:rPr>
+          <w:rFonts w:ascii="Lucida Console" w:hAnsi="Lucida Console" w:cs="Lucida Console"/>
+          <w:sz w:val="24"/>
+          <w:szCs w:val="24"/>
+        </w:rPr>
+        <w:t xml:space="preserve"> </w:t>
+      </w:r>
+      <w:r>
+        <w:rPr>
+          <w:rFonts w:ascii="Lucida Console" w:hAnsi="Lucida Console" w:cs="Lucida Console"/>
           <w:sz w:val="24"/>
           <w:szCs w:val="24"/>
         </w:rPr>
@@ -1342,6 +1654,23 @@
       <w:r>
         <w:rPr>
           <w:rFonts w:ascii="Lucida Console" w:hAnsi="Lucida Console" w:cs="Lucida Console"/>
+          <w:color w:val="C00000"/>
+          <w:sz w:val="24"/>
+          <w:szCs w:val="24"/>
+        </w:rPr>
+        <w:t>6</w:t>
+      </w:r>
+      <w:r>
+        <w:rPr>
+          <w:rFonts w:ascii="Lucida Console" w:hAnsi="Lucida Console" w:cs="Lucida Console"/>
+          <w:sz w:val="24"/>
+          <w:szCs w:val="24"/>
+        </w:rPr>
+        <w:t xml:space="preserve"> </w:t>
+      </w:r>
+      <w:r>
+        <w:rPr>
+          <w:rFonts w:ascii="Lucida Console" w:hAnsi="Lucida Console" w:cs="Lucida Console"/>
           <w:sz w:val="24"/>
           <w:szCs w:val="24"/>
         </w:rPr>
@@ -1961,6 +2290,23 @@
       <w:r>
         <w:rPr>
           <w:rFonts w:ascii="Lucida Console" w:hAnsi="Lucida Console" w:cs="Lucida Console"/>
+          <w:color w:val="C00000"/>
+          <w:sz w:val="24"/>
+          <w:szCs w:val="24"/>
+        </w:rPr>
+        <w:t>7</w:t>
+      </w:r>
+      <w:r>
+        <w:rPr>
+          <w:rFonts w:ascii="Lucida Console" w:hAnsi="Lucida Console" w:cs="Lucida Console"/>
+          <w:sz w:val="24"/>
+          <w:szCs w:val="24"/>
+        </w:rPr>
+        <w:t xml:space="preserve"> </w:t>
+      </w:r>
+      <w:r>
+        <w:rPr>
+          <w:rFonts w:ascii="Lucida Console" w:hAnsi="Lucida Console" w:cs="Lucida Console"/>
           <w:sz w:val="24"/>
           <w:szCs w:val="24"/>
         </w:rPr>
@@ -2159,6 +2505,23 @@
       <w:r>
         <w:rPr>
           <w:rFonts w:ascii="Lucida Console" w:hAnsi="Lucida Console" w:cs="Lucida Console"/>
+          <w:color w:val="C00000"/>
+          <w:sz w:val="24"/>
+          <w:szCs w:val="24"/>
+        </w:rPr>
+        <w:t>8</w:t>
+      </w:r>
+      <w:r>
+        <w:rPr>
+          <w:rFonts w:ascii="Lucida Console" w:hAnsi="Lucida Console" w:cs="Lucida Console"/>
+          <w:sz w:val="24"/>
+          <w:szCs w:val="24"/>
+        </w:rPr>
+        <w:t xml:space="preserve"> </w:t>
+      </w:r>
+      <w:r>
+        <w:rPr>
+          <w:rFonts w:ascii="Lucida Console" w:hAnsi="Lucida Console" w:cs="Lucida Console"/>
           <w:sz w:val="24"/>
           <w:szCs w:val="24"/>
         </w:rPr>
@@ -2463,249 +2826,6 @@
         </w:rPr>
         <w:t xml:space="preserve"> 0)</w:t>
       </w:r>
-    </w:p>
-    <w:p>
-      <w:pPr>
-        <w:autoSpaceDE w:val="0"/>
-        <w:autoSpaceDN w:val="0"/>
-        <w:adjustRightInd w:val="0"/>
-        <w:spacing w:after="0" w:line="240" w:lineRule="auto"/>
-        <w:rPr>
-          <w:rFonts w:ascii="Lucida Console" w:hAnsi="Lucida Console" w:cs="Lucida Console"/>
-          <w:sz w:val="24"/>
-          <w:szCs w:val="24"/>
-        </w:rPr>
-      </w:pPr>
-      <w:r>
-        <w:rPr>
-          <w:rFonts w:ascii="Lucida Console" w:hAnsi="Lucida Console" w:cs="Lucida Console"/>
-          <w:sz w:val="24"/>
-          <w:szCs w:val="24"/>
-        </w:rPr>
-        <w:t>To https://github.com/VSH24/github_verkefni.git</w:t>
-      </w:r>
-    </w:p>
-    <w:p>
-      <w:pPr>
-        <w:autoSpaceDE w:val="0"/>
-        <w:autoSpaceDN w:val="0"/>
-        <w:adjustRightInd w:val="0"/>
-        <w:spacing w:after="0" w:line="240" w:lineRule="auto"/>
-        <w:rPr>
-          <w:rFonts w:ascii="Lucida Console" w:hAnsi="Lucida Console" w:cs="Lucida Console"/>
-          <w:sz w:val="24"/>
-          <w:szCs w:val="24"/>
-        </w:rPr>
-      </w:pPr>
-      <w:r>
-        <w:rPr>
-          <w:rFonts w:ascii="Lucida Console" w:hAnsi="Lucida Console" w:cs="Lucida Console"/>
-          <w:sz w:val="24"/>
-          <w:szCs w:val="24"/>
-        </w:rPr>
-        <w:t xml:space="preserve"> * [</w:t>
-      </w:r>
-      <w:proofErr w:type="spellStart"/>
-      <w:r>
-        <w:rPr>
-          <w:rFonts w:ascii="Lucida Console" w:hAnsi="Lucida Console" w:cs="Lucida Console"/>
-          <w:sz w:val="24"/>
-          <w:szCs w:val="24"/>
-        </w:rPr>
-        <w:t>new</w:t>
-      </w:r>
-      <w:proofErr w:type="spellEnd"/>
-      <w:r>
-        <w:rPr>
-          <w:rFonts w:ascii="Lucida Console" w:hAnsi="Lucida Console" w:cs="Lucida Console"/>
-          <w:sz w:val="24"/>
-          <w:szCs w:val="24"/>
-        </w:rPr>
-        <w:t xml:space="preserve"> </w:t>
-      </w:r>
-      <w:proofErr w:type="spellStart"/>
-      <w:r>
-        <w:rPr>
-          <w:rFonts w:ascii="Lucida Console" w:hAnsi="Lucida Console" w:cs="Lucida Console"/>
-          <w:sz w:val="24"/>
-          <w:szCs w:val="24"/>
-        </w:rPr>
-        <w:t>branch</w:t>
-      </w:r>
-      <w:proofErr w:type="spellEnd"/>
-      <w:r>
-        <w:rPr>
-          <w:rFonts w:ascii="Lucida Console" w:hAnsi="Lucida Console" w:cs="Lucida Console"/>
-          <w:sz w:val="24"/>
-          <w:szCs w:val="24"/>
-        </w:rPr>
-        <w:t>]      master -&gt; master</w:t>
-      </w:r>
-    </w:p>
-    <w:p>
-      <w:pPr>
-        <w:autoSpaceDE w:val="0"/>
-        <w:autoSpaceDN w:val="0"/>
-        <w:adjustRightInd w:val="0"/>
-        <w:spacing w:after="0" w:line="240" w:lineRule="auto"/>
-        <w:rPr>
-          <w:rFonts w:ascii="Lucida Console" w:hAnsi="Lucida Console" w:cs="Lucida Console"/>
-          <w:sz w:val="24"/>
-          <w:szCs w:val="24"/>
-        </w:rPr>
-      </w:pPr>
-      <w:proofErr w:type="spellStart"/>
-      <w:r>
-        <w:rPr>
-          <w:rFonts w:ascii="Lucida Console" w:hAnsi="Lucida Console" w:cs="Lucida Console"/>
-          <w:sz w:val="24"/>
-          <w:szCs w:val="24"/>
-        </w:rPr>
-        <w:t>Branch</w:t>
-      </w:r>
-      <w:proofErr w:type="spellEnd"/>
-      <w:r>
-        <w:rPr>
-          <w:rFonts w:ascii="Lucida Console" w:hAnsi="Lucida Console" w:cs="Lucida Console"/>
-          <w:sz w:val="24"/>
-          <w:szCs w:val="24"/>
-        </w:rPr>
-        <w:t xml:space="preserve"> master set </w:t>
-      </w:r>
-      <w:proofErr w:type="spellStart"/>
-      <w:r>
-        <w:rPr>
-          <w:rFonts w:ascii="Lucida Console" w:hAnsi="Lucida Console" w:cs="Lucida Console"/>
-          <w:sz w:val="24"/>
-          <w:szCs w:val="24"/>
-        </w:rPr>
-        <w:t>up</w:t>
-      </w:r>
-      <w:proofErr w:type="spellEnd"/>
-      <w:r>
-        <w:rPr>
-          <w:rFonts w:ascii="Lucida Console" w:hAnsi="Lucida Console" w:cs="Lucida Console"/>
-          <w:sz w:val="24"/>
-          <w:szCs w:val="24"/>
-        </w:rPr>
-        <w:t xml:space="preserve"> </w:t>
-      </w:r>
-      <w:proofErr w:type="spellStart"/>
-      <w:r>
-        <w:rPr>
-          <w:rFonts w:ascii="Lucida Console" w:hAnsi="Lucida Console" w:cs="Lucida Console"/>
-          <w:sz w:val="24"/>
-          <w:szCs w:val="24"/>
-        </w:rPr>
-        <w:t>to</w:t>
-      </w:r>
-      <w:proofErr w:type="spellEnd"/>
-      <w:r>
-        <w:rPr>
-          <w:rFonts w:ascii="Lucida Console" w:hAnsi="Lucida Console" w:cs="Lucida Console"/>
-          <w:sz w:val="24"/>
-          <w:szCs w:val="24"/>
-        </w:rPr>
-        <w:t xml:space="preserve"> </w:t>
-      </w:r>
-      <w:proofErr w:type="spellStart"/>
-      <w:r>
-        <w:rPr>
-          <w:rFonts w:ascii="Lucida Console" w:hAnsi="Lucida Console" w:cs="Lucida Console"/>
-          <w:sz w:val="24"/>
-          <w:szCs w:val="24"/>
-        </w:rPr>
-        <w:t>track</w:t>
-      </w:r>
-      <w:proofErr w:type="spellEnd"/>
-      <w:r>
-        <w:rPr>
-          <w:rFonts w:ascii="Lucida Console" w:hAnsi="Lucida Console" w:cs="Lucida Console"/>
-          <w:sz w:val="24"/>
-          <w:szCs w:val="24"/>
-        </w:rPr>
-        <w:t xml:space="preserve"> </w:t>
-      </w:r>
-      <w:proofErr w:type="spellStart"/>
-      <w:r>
-        <w:rPr>
-          <w:rFonts w:ascii="Lucida Console" w:hAnsi="Lucida Console" w:cs="Lucida Console"/>
-          <w:sz w:val="24"/>
-          <w:szCs w:val="24"/>
-        </w:rPr>
-        <w:t>remote</w:t>
-      </w:r>
-      <w:proofErr w:type="spellEnd"/>
-      <w:r>
-        <w:rPr>
-          <w:rFonts w:ascii="Lucida Console" w:hAnsi="Lucida Console" w:cs="Lucida Console"/>
-          <w:sz w:val="24"/>
-          <w:szCs w:val="24"/>
-        </w:rPr>
-        <w:t xml:space="preserve"> </w:t>
-      </w:r>
-      <w:proofErr w:type="spellStart"/>
-      <w:r>
-        <w:rPr>
-          <w:rFonts w:ascii="Lucida Console" w:hAnsi="Lucida Console" w:cs="Lucida Console"/>
-          <w:sz w:val="24"/>
-          <w:szCs w:val="24"/>
-        </w:rPr>
-        <w:t>branch</w:t>
-      </w:r>
-      <w:proofErr w:type="spellEnd"/>
-      <w:r>
-        <w:rPr>
-          <w:rFonts w:ascii="Lucida Console" w:hAnsi="Lucida Console" w:cs="Lucida Console"/>
-          <w:sz w:val="24"/>
-          <w:szCs w:val="24"/>
-        </w:rPr>
-        <w:t xml:space="preserve"> master from </w:t>
-      </w:r>
-      <w:proofErr w:type="spellStart"/>
-      <w:r>
-        <w:rPr>
-          <w:rFonts w:ascii="Lucida Console" w:hAnsi="Lucida Console" w:cs="Lucida Console"/>
-          <w:sz w:val="24"/>
-          <w:szCs w:val="24"/>
-        </w:rPr>
-        <w:t>origin</w:t>
-      </w:r>
-      <w:proofErr w:type="spellEnd"/>
-      <w:r>
-        <w:rPr>
-          <w:rFonts w:ascii="Lucida Console" w:hAnsi="Lucida Console" w:cs="Lucida Console"/>
-          <w:sz w:val="24"/>
-          <w:szCs w:val="24"/>
-        </w:rPr>
-        <w:t>.</w:t>
-      </w:r>
-    </w:p>
-    <w:p>
-      <w:pPr>
-        <w:autoSpaceDE w:val="0"/>
-        <w:autoSpaceDN w:val="0"/>
-        <w:adjustRightInd w:val="0"/>
-        <w:spacing w:after="0" w:line="240" w:lineRule="auto"/>
-        <w:rPr>
-          <w:rFonts w:ascii="Lucida Console" w:hAnsi="Lucida Console" w:cs="Lucida Console"/>
-          <w:sz w:val="24"/>
-          <w:szCs w:val="24"/>
-        </w:rPr>
-      </w:pPr>
-    </w:p>
-    <w:p>
-      <w:pPr>
-        <w:autoSpaceDE w:val="0"/>
-        <w:autoSpaceDN w:val="0"/>
-        <w:adjustRightInd w:val="0"/>
-        <w:spacing w:after="0" w:line="240" w:lineRule="auto"/>
-        <w:rPr>
-          <w:rFonts w:ascii="Lucida Console" w:hAnsi="Lucida Console" w:cs="Lucida Console"/>
-          <w:sz w:val="24"/>
-          <w:szCs w:val="24"/>
-        </w:rPr>
-      </w:pPr>
     </w:p>
     <w:p>
       <w:pPr>
@@ -3283,7 +3403,7 @@
           <w:sz w:val="24"/>
           <w:szCs w:val="24"/>
         </w:rPr>
-        <w:t>Github_verkefni-glosur.rtf</w:t>
+        <w:t>Github_verkefni-glosur.docx</w:t>
       </w:r>
     </w:p>
     <w:p>
@@ -3299,37 +3419,6 @@
           <w:szCs w:val="24"/>
         </w:rPr>
       </w:pPr>
-      <w:r>
-        <w:rPr>
-          <w:rFonts w:ascii="Lucida Console" w:hAnsi="Lucida Console" w:cs="Lucida Console"/>
-          <w:sz w:val="24"/>
-          <w:szCs w:val="24"/>
-        </w:rPr>
-        <w:t xml:space="preserve">        </w:t>
-      </w:r>
-      <w:r>
-        <w:rPr>
-          <w:rFonts w:ascii="Lucida Console" w:hAnsi="Lucida Console" w:cs="Lucida Console"/>
-          <w:color w:val="BF0000"/>
-          <w:sz w:val="24"/>
-          <w:szCs w:val="24"/>
-        </w:rPr>
-        <w:t>~$thub_verkefni-glosur.rtf</w:t>
-      </w:r>
-    </w:p>
-    <w:p>
-      <w:pPr>
-        <w:autoSpaceDE w:val="0"/>
-        <w:autoSpaceDN w:val="0"/>
-        <w:adjustRightInd w:val="0"/>
-        <w:spacing w:after="0" w:line="240" w:lineRule="auto"/>
-        <w:rPr>
-          <w:rFonts w:ascii="Lucida Console" w:hAnsi="Lucida Console" w:cs="Lucida Console"/>
-          <w:color w:val="BF0000"/>
-          <w:sz w:val="24"/>
-          <w:szCs w:val="24"/>
-        </w:rPr>
-      </w:pPr>
     </w:p>
     <w:p>
       <w:pPr>
@@ -4034,3023 +4123,1422 @@
           <w:sz w:val="24"/>
           <w:szCs w:val="24"/>
         </w:rPr>
-        <w:t xml:space="preserve"> 100644 Github_verkefni-glosur.rtf</w:t>
-      </w:r>
-    </w:p>
-    <w:p>
-      <w:pPr>
-        <w:autoSpaceDE w:val="0"/>
-        <w:autoSpaceDN w:val="0"/>
-        <w:adjustRightInd w:val="0"/>
-        <w:spacing w:after="0" w:line="240" w:lineRule="auto"/>
-        <w:rPr>
-          <w:rFonts w:ascii="Lucida Console" w:hAnsi="Lucida Console" w:cs="Lucida Console"/>
-          <w:sz w:val="24"/>
-          <w:szCs w:val="24"/>
-        </w:rPr>
-      </w:pPr>
-      <w:r>
-        <w:rPr>
-          <w:rFonts w:ascii="Lucida Console" w:hAnsi="Lucida Console" w:cs="Lucida Console"/>
-          <w:sz w:val="24"/>
-          <w:szCs w:val="24"/>
-        </w:rPr>
-        <w:t xml:space="preserve"> create </w:t>
-      </w:r>
-      <w:proofErr w:type="spellStart"/>
-      <w:r>
-        <w:rPr>
-          <w:rFonts w:ascii="Lucida Console" w:hAnsi="Lucida Console" w:cs="Lucida Console"/>
-          <w:sz w:val="24"/>
-          <w:szCs w:val="24"/>
-        </w:rPr>
-        <w:t>mode</w:t>
-      </w:r>
-      <w:proofErr w:type="spellEnd"/>
-      <w:r>
-        <w:rPr>
-          <w:rFonts w:ascii="Lucida Console" w:hAnsi="Lucida Console" w:cs="Lucida Console"/>
-          <w:sz w:val="24"/>
-          <w:szCs w:val="24"/>
-        </w:rPr>
-        <w:t xml:space="preserve"> 100644 ~$thub_verkefni-glosur.rtf</w:t>
-      </w:r>
-    </w:p>
-    <w:p>
-      <w:pPr>
-        <w:autoSpaceDE w:val="0"/>
-        <w:autoSpaceDN w:val="0"/>
-        <w:adjustRightInd w:val="0"/>
-        <w:spacing w:after="0" w:line="240" w:lineRule="auto"/>
-        <w:rPr>
-          <w:rFonts w:ascii="Lucida Console" w:hAnsi="Lucida Console" w:cs="Lucida Console"/>
-          <w:sz w:val="24"/>
-          <w:szCs w:val="24"/>
-        </w:rPr>
-      </w:pPr>
-    </w:p>
-    <w:p>
-      <w:pPr>
-        <w:autoSpaceDE w:val="0"/>
-        <w:autoSpaceDN w:val="0"/>
-        <w:adjustRightInd w:val="0"/>
-        <w:spacing w:after="0" w:line="240" w:lineRule="auto"/>
-        <w:rPr>
-          <w:rFonts w:ascii="Lucida Console" w:hAnsi="Lucida Console" w:cs="Lucida Console"/>
-          <w:color w:val="00BFBF"/>
-          <w:sz w:val="24"/>
-          <w:szCs w:val="24"/>
-        </w:rPr>
-      </w:pPr>
-      <w:proofErr w:type="spellStart"/>
-      <w:r>
+        <w:t xml:space="preserve"> 1</w:t>
+      </w:r>
+      <w:r>
+        <w:rPr>
+          <w:rFonts w:ascii="Lucida Console" w:hAnsi="Lucida Console" w:cs="Lucida Console"/>
+          <w:sz w:val="24"/>
+          <w:szCs w:val="24"/>
+        </w:rPr>
+        <w:t>00644 Github_verkefni-glosur.docx</w:t>
+      </w:r>
+    </w:p>
+    <w:p>
+      <w:pPr>
+        <w:autoSpaceDE w:val="0"/>
+        <w:autoSpaceDN w:val="0"/>
+        <w:adjustRightInd w:val="0"/>
+        <w:spacing w:after="0" w:line="240" w:lineRule="auto"/>
         <w:rPr>
           <w:rFonts w:ascii="Lucida Console" w:hAnsi="Lucida Console" w:cs="Lucida Console"/>
           <w:color w:val="00BF00"/>
-          <w:sz w:val="24"/>
-          <w:szCs w:val="24"/>
-        </w:rPr>
-        <w:t>Notandi@Notandi-THINK</w:t>
-      </w:r>
-      <w:proofErr w:type="spellEnd"/>
-      <w:r>
-        <w:rPr>
-          <w:rFonts w:ascii="Lucida Console" w:hAnsi="Lucida Console" w:cs="Lucida Console"/>
-          <w:color w:val="00BF00"/>
-          <w:sz w:val="24"/>
-          <w:szCs w:val="24"/>
-        </w:rPr>
-        <w:t xml:space="preserve"> </w:t>
-      </w:r>
-      <w:r>
-        <w:rPr>
-          <w:rFonts w:ascii="Lucida Console" w:hAnsi="Lucida Console" w:cs="Lucida Console"/>
-          <w:color w:val="BF00BF"/>
-          <w:sz w:val="24"/>
-          <w:szCs w:val="24"/>
-        </w:rPr>
-        <w:t xml:space="preserve">MINGW64 </w:t>
-      </w:r>
-      <w:r>
-        <w:rPr>
-          <w:rFonts w:ascii="Lucida Console" w:hAnsi="Lucida Console" w:cs="Lucida Console"/>
-          <w:color w:val="BFBF00"/>
-          <w:sz w:val="24"/>
-          <w:szCs w:val="24"/>
-        </w:rPr>
-        <w:t>~/Desktop/</w:t>
-      </w:r>
-      <w:proofErr w:type="spellStart"/>
-      <w:r>
-        <w:rPr>
-          <w:rFonts w:ascii="Lucida Console" w:hAnsi="Lucida Console" w:cs="Lucida Console"/>
-          <w:color w:val="BFBF00"/>
-          <w:sz w:val="24"/>
-          <w:szCs w:val="24"/>
-        </w:rPr>
-        <w:t>Git</w:t>
-      </w:r>
-      <w:proofErr w:type="spellEnd"/>
-      <w:r>
-        <w:rPr>
-          <w:rFonts w:ascii="Lucida Console" w:hAnsi="Lucida Console" w:cs="Lucida Console"/>
-          <w:color w:val="BFBF00"/>
-          <w:sz w:val="24"/>
-          <w:szCs w:val="24"/>
-        </w:rPr>
-        <w:t>/</w:t>
-      </w:r>
-      <w:proofErr w:type="spellStart"/>
-      <w:r>
-        <w:rPr>
-          <w:rFonts w:ascii="Lucida Console" w:hAnsi="Lucida Console" w:cs="Lucida Console"/>
-          <w:color w:val="BFBF00"/>
-          <w:sz w:val="24"/>
-          <w:szCs w:val="24"/>
-        </w:rPr>
-        <w:t>github_verkefni</w:t>
-      </w:r>
-      <w:proofErr w:type="spellEnd"/>
-      <w:r>
-        <w:rPr>
-          <w:rFonts w:ascii="Lucida Console" w:hAnsi="Lucida Console" w:cs="Lucida Console"/>
-          <w:color w:val="00BFBF"/>
-          <w:sz w:val="24"/>
-          <w:szCs w:val="24"/>
-        </w:rPr>
-        <w:t xml:space="preserve"> (master)</w:t>
-      </w:r>
-    </w:p>
-    <w:p>
-      <w:pPr>
-        <w:autoSpaceDE w:val="0"/>
-        <w:autoSpaceDN w:val="0"/>
-        <w:adjustRightInd w:val="0"/>
-        <w:spacing w:after="0" w:line="240" w:lineRule="auto"/>
-        <w:rPr>
-          <w:rFonts w:ascii="Lucida Console" w:hAnsi="Lucida Console" w:cs="Lucida Console"/>
-          <w:sz w:val="24"/>
-          <w:szCs w:val="24"/>
-        </w:rPr>
-      </w:pPr>
-      <w:r>
-        <w:rPr>
-          <w:rFonts w:ascii="Lucida Console" w:hAnsi="Lucida Console" w:cs="Lucida Console"/>
-          <w:sz w:val="24"/>
-          <w:szCs w:val="24"/>
-        </w:rPr>
-        <w:t xml:space="preserve">$ </w:t>
-      </w:r>
-      <w:proofErr w:type="spellStart"/>
-      <w:r>
-        <w:rPr>
-          <w:rFonts w:ascii="Lucida Console" w:hAnsi="Lucida Console" w:cs="Lucida Console"/>
-          <w:sz w:val="24"/>
-          <w:szCs w:val="24"/>
-        </w:rPr>
-        <w:t>git</w:t>
-      </w:r>
-      <w:proofErr w:type="spellEnd"/>
-      <w:r>
-        <w:rPr>
-          <w:rFonts w:ascii="Lucida Console" w:hAnsi="Lucida Console" w:cs="Lucida Console"/>
-          <w:sz w:val="24"/>
-          <w:szCs w:val="24"/>
-        </w:rPr>
-        <w:t xml:space="preserve"> status</w:t>
-      </w:r>
-    </w:p>
-    <w:p>
-      <w:pPr>
-        <w:autoSpaceDE w:val="0"/>
-        <w:autoSpaceDN w:val="0"/>
-        <w:adjustRightInd w:val="0"/>
-        <w:spacing w:after="0" w:line="240" w:lineRule="auto"/>
-        <w:rPr>
-          <w:rFonts w:ascii="Lucida Console" w:hAnsi="Lucida Console" w:cs="Lucida Console"/>
-          <w:sz w:val="24"/>
-          <w:szCs w:val="24"/>
-        </w:rPr>
-      </w:pPr>
-      <w:r>
-        <w:rPr>
-          <w:rFonts w:ascii="Lucida Console" w:hAnsi="Lucida Console" w:cs="Lucida Console"/>
-          <w:sz w:val="24"/>
-          <w:szCs w:val="24"/>
-        </w:rPr>
-        <w:t xml:space="preserve">On </w:t>
-      </w:r>
-      <w:proofErr w:type="spellStart"/>
-      <w:r>
-        <w:rPr>
-          <w:rFonts w:ascii="Lucida Console" w:hAnsi="Lucida Console" w:cs="Lucida Console"/>
-          <w:sz w:val="24"/>
-          <w:szCs w:val="24"/>
-        </w:rPr>
-        <w:t>branch</w:t>
-      </w:r>
-      <w:proofErr w:type="spellEnd"/>
-      <w:r>
-        <w:rPr>
-          <w:rFonts w:ascii="Lucida Console" w:hAnsi="Lucida Console" w:cs="Lucida Console"/>
-          <w:sz w:val="24"/>
-          <w:szCs w:val="24"/>
-        </w:rPr>
-        <w:t xml:space="preserve"> master</w:t>
-      </w:r>
-    </w:p>
-    <w:p>
-      <w:pPr>
-        <w:autoSpaceDE w:val="0"/>
-        <w:autoSpaceDN w:val="0"/>
-        <w:adjustRightInd w:val="0"/>
-        <w:spacing w:after="0" w:line="240" w:lineRule="auto"/>
-        <w:rPr>
-          <w:rFonts w:ascii="Lucida Console" w:hAnsi="Lucida Console" w:cs="Lucida Console"/>
-          <w:sz w:val="24"/>
-          <w:szCs w:val="24"/>
-        </w:rPr>
-      </w:pPr>
-      <w:proofErr w:type="spellStart"/>
-      <w:r>
-        <w:rPr>
-          <w:rFonts w:ascii="Lucida Console" w:hAnsi="Lucida Console" w:cs="Lucida Console"/>
-          <w:sz w:val="24"/>
-          <w:szCs w:val="24"/>
-        </w:rPr>
-        <w:t>Your</w:t>
-      </w:r>
-      <w:proofErr w:type="spellEnd"/>
-      <w:r>
-        <w:rPr>
-          <w:rFonts w:ascii="Lucida Console" w:hAnsi="Lucida Console" w:cs="Lucida Console"/>
-          <w:sz w:val="24"/>
-          <w:szCs w:val="24"/>
-        </w:rPr>
-        <w:t xml:space="preserve"> </w:t>
-      </w:r>
-      <w:proofErr w:type="spellStart"/>
-      <w:r>
-        <w:rPr>
-          <w:rFonts w:ascii="Lucida Console" w:hAnsi="Lucida Console" w:cs="Lucida Console"/>
-          <w:sz w:val="24"/>
-          <w:szCs w:val="24"/>
-        </w:rPr>
-        <w:t>branch</w:t>
-      </w:r>
-      <w:proofErr w:type="spellEnd"/>
-      <w:r>
-        <w:rPr>
-          <w:rFonts w:ascii="Lucida Console" w:hAnsi="Lucida Console" w:cs="Lucida Console"/>
-          <w:sz w:val="24"/>
-          <w:szCs w:val="24"/>
-        </w:rPr>
-        <w:t xml:space="preserve"> is </w:t>
-      </w:r>
-      <w:proofErr w:type="spellStart"/>
-      <w:r>
-        <w:rPr>
-          <w:rFonts w:ascii="Lucida Console" w:hAnsi="Lucida Console" w:cs="Lucida Console"/>
-          <w:sz w:val="24"/>
-          <w:szCs w:val="24"/>
-        </w:rPr>
-        <w:t>ahead</w:t>
-      </w:r>
-      <w:proofErr w:type="spellEnd"/>
-      <w:r>
-        <w:rPr>
-          <w:rFonts w:ascii="Lucida Console" w:hAnsi="Lucida Console" w:cs="Lucida Console"/>
-          <w:sz w:val="24"/>
-          <w:szCs w:val="24"/>
-        </w:rPr>
-        <w:t xml:space="preserve"> of '</w:t>
-      </w:r>
-      <w:proofErr w:type="spellStart"/>
-      <w:r>
-        <w:rPr>
-          <w:rFonts w:ascii="Lucida Console" w:hAnsi="Lucida Console" w:cs="Lucida Console"/>
-          <w:sz w:val="24"/>
-          <w:szCs w:val="24"/>
-        </w:rPr>
-        <w:t>origin</w:t>
-      </w:r>
-      <w:proofErr w:type="spellEnd"/>
-      <w:r>
-        <w:rPr>
-          <w:rFonts w:ascii="Lucida Console" w:hAnsi="Lucida Console" w:cs="Lucida Console"/>
-          <w:sz w:val="24"/>
-          <w:szCs w:val="24"/>
-        </w:rPr>
-        <w:t xml:space="preserve">/master' </w:t>
-      </w:r>
-      <w:proofErr w:type="spellStart"/>
-      <w:r>
-        <w:rPr>
-          <w:rFonts w:ascii="Lucida Console" w:hAnsi="Lucida Console" w:cs="Lucida Console"/>
-          <w:sz w:val="24"/>
-          <w:szCs w:val="24"/>
-        </w:rPr>
-        <w:t>by</w:t>
-      </w:r>
-      <w:proofErr w:type="spellEnd"/>
-      <w:r>
-        <w:rPr>
-          <w:rFonts w:ascii="Lucida Console" w:hAnsi="Lucida Console" w:cs="Lucida Console"/>
-          <w:sz w:val="24"/>
-          <w:szCs w:val="24"/>
-        </w:rPr>
-        <w:t xml:space="preserve"> 1 </w:t>
-      </w:r>
-      <w:proofErr w:type="spellStart"/>
-      <w:r>
-        <w:rPr>
-          <w:rFonts w:ascii="Lucida Console" w:hAnsi="Lucida Console" w:cs="Lucida Console"/>
-          <w:sz w:val="24"/>
-          <w:szCs w:val="24"/>
-        </w:rPr>
-        <w:t>commit</w:t>
-      </w:r>
-      <w:proofErr w:type="spellEnd"/>
-      <w:r>
-        <w:rPr>
-          <w:rFonts w:ascii="Lucida Console" w:hAnsi="Lucida Console" w:cs="Lucida Console"/>
-          <w:sz w:val="24"/>
-          <w:szCs w:val="24"/>
-        </w:rPr>
-        <w:t>.</w:t>
-      </w:r>
-    </w:p>
-    <w:p>
-      <w:pPr>
-        <w:autoSpaceDE w:val="0"/>
-        <w:autoSpaceDN w:val="0"/>
-        <w:adjustRightInd w:val="0"/>
-        <w:spacing w:after="0" w:line="240" w:lineRule="auto"/>
-        <w:rPr>
-          <w:rFonts w:ascii="Lucida Console" w:hAnsi="Lucida Console" w:cs="Lucida Console"/>
-          <w:sz w:val="24"/>
-          <w:szCs w:val="24"/>
-        </w:rPr>
-      </w:pPr>
-      <w:r>
-        <w:rPr>
-          <w:rFonts w:ascii="Lucida Console" w:hAnsi="Lucida Console" w:cs="Lucida Console"/>
-          <w:sz w:val="24"/>
-          <w:szCs w:val="24"/>
-        </w:rPr>
-        <w:t xml:space="preserve">  (</w:t>
-      </w:r>
-      <w:proofErr w:type="spellStart"/>
-      <w:r>
-        <w:rPr>
-          <w:rFonts w:ascii="Lucida Console" w:hAnsi="Lucida Console" w:cs="Lucida Console"/>
-          <w:sz w:val="24"/>
-          <w:szCs w:val="24"/>
-        </w:rPr>
-        <w:t>use</w:t>
-      </w:r>
-      <w:proofErr w:type="spellEnd"/>
-      <w:r>
-        <w:rPr>
-          <w:rFonts w:ascii="Lucida Console" w:hAnsi="Lucida Console" w:cs="Lucida Console"/>
-          <w:sz w:val="24"/>
-          <w:szCs w:val="24"/>
-        </w:rPr>
-        <w:t xml:space="preserve"> "</w:t>
-      </w:r>
-      <w:proofErr w:type="spellStart"/>
-      <w:r>
-        <w:rPr>
-          <w:rFonts w:ascii="Lucida Console" w:hAnsi="Lucida Console" w:cs="Lucida Console"/>
-          <w:sz w:val="24"/>
-          <w:szCs w:val="24"/>
-        </w:rPr>
-        <w:t>git</w:t>
-      </w:r>
-      <w:proofErr w:type="spellEnd"/>
-      <w:r>
-        <w:rPr>
-          <w:rFonts w:ascii="Lucida Console" w:hAnsi="Lucida Console" w:cs="Lucida Console"/>
-          <w:sz w:val="24"/>
-          <w:szCs w:val="24"/>
-        </w:rPr>
-        <w:t xml:space="preserve"> </w:t>
-      </w:r>
-      <w:proofErr w:type="spellStart"/>
-      <w:r>
-        <w:rPr>
-          <w:rFonts w:ascii="Lucida Console" w:hAnsi="Lucida Console" w:cs="Lucida Console"/>
-          <w:sz w:val="24"/>
-          <w:szCs w:val="24"/>
-        </w:rPr>
-        <w:t>push</w:t>
-      </w:r>
-      <w:proofErr w:type="spellEnd"/>
-      <w:r>
-        <w:rPr>
-          <w:rFonts w:ascii="Lucida Console" w:hAnsi="Lucida Console" w:cs="Lucida Console"/>
-          <w:sz w:val="24"/>
-          <w:szCs w:val="24"/>
-        </w:rPr>
-        <w:t xml:space="preserve">" </w:t>
-      </w:r>
-      <w:proofErr w:type="spellStart"/>
-      <w:r>
-        <w:rPr>
-          <w:rFonts w:ascii="Lucida Console" w:hAnsi="Lucida Console" w:cs="Lucida Console"/>
-          <w:sz w:val="24"/>
-          <w:szCs w:val="24"/>
-        </w:rPr>
-        <w:t>to</w:t>
-      </w:r>
-      <w:proofErr w:type="spellEnd"/>
-      <w:r>
-        <w:rPr>
-          <w:rFonts w:ascii="Lucida Console" w:hAnsi="Lucida Console" w:cs="Lucida Console"/>
-          <w:sz w:val="24"/>
-          <w:szCs w:val="24"/>
-        </w:rPr>
-        <w:t xml:space="preserve"> </w:t>
-      </w:r>
-      <w:proofErr w:type="spellStart"/>
-      <w:r>
-        <w:rPr>
-          <w:rFonts w:ascii="Lucida Console" w:hAnsi="Lucida Console" w:cs="Lucida Console"/>
-          <w:sz w:val="24"/>
-          <w:szCs w:val="24"/>
-        </w:rPr>
-        <w:t>publish</w:t>
-      </w:r>
-      <w:proofErr w:type="spellEnd"/>
-      <w:r>
-        <w:rPr>
-          <w:rFonts w:ascii="Lucida Console" w:hAnsi="Lucida Console" w:cs="Lucida Console"/>
-          <w:sz w:val="24"/>
-          <w:szCs w:val="24"/>
-        </w:rPr>
-        <w:t xml:space="preserve"> </w:t>
-      </w:r>
-      <w:proofErr w:type="spellStart"/>
-      <w:r>
-        <w:rPr>
-          <w:rFonts w:ascii="Lucida Console" w:hAnsi="Lucida Console" w:cs="Lucida Console"/>
-          <w:sz w:val="24"/>
-          <w:szCs w:val="24"/>
-        </w:rPr>
-        <w:t>your</w:t>
-      </w:r>
-      <w:proofErr w:type="spellEnd"/>
-      <w:r>
-        <w:rPr>
-          <w:rFonts w:ascii="Lucida Console" w:hAnsi="Lucida Console" w:cs="Lucida Console"/>
-          <w:sz w:val="24"/>
-          <w:szCs w:val="24"/>
-        </w:rPr>
-        <w:t xml:space="preserve"> </w:t>
-      </w:r>
-      <w:proofErr w:type="spellStart"/>
-      <w:r>
-        <w:rPr>
-          <w:rFonts w:ascii="Lucida Console" w:hAnsi="Lucida Console" w:cs="Lucida Console"/>
-          <w:sz w:val="24"/>
-          <w:szCs w:val="24"/>
-        </w:rPr>
-        <w:t>local</w:t>
-      </w:r>
-      <w:proofErr w:type="spellEnd"/>
-      <w:r>
-        <w:rPr>
-          <w:rFonts w:ascii="Lucida Console" w:hAnsi="Lucida Console" w:cs="Lucida Console"/>
-          <w:sz w:val="24"/>
-          <w:szCs w:val="24"/>
-        </w:rPr>
-        <w:t xml:space="preserve"> </w:t>
-      </w:r>
-      <w:proofErr w:type="spellStart"/>
-      <w:r>
-        <w:rPr>
-          <w:rFonts w:ascii="Lucida Console" w:hAnsi="Lucida Console" w:cs="Lucida Console"/>
-          <w:sz w:val="24"/>
-          <w:szCs w:val="24"/>
-        </w:rPr>
-        <w:t>commits</w:t>
-      </w:r>
-      <w:proofErr w:type="spellEnd"/>
-      <w:r>
-        <w:rPr>
-          <w:rFonts w:ascii="Lucida Console" w:hAnsi="Lucida Console" w:cs="Lucida Console"/>
-          <w:sz w:val="24"/>
-          <w:szCs w:val="24"/>
-        </w:rPr>
-        <w:t>)</w:t>
-      </w:r>
-    </w:p>
-    <w:p>
-      <w:pPr>
-        <w:autoSpaceDE w:val="0"/>
-        <w:autoSpaceDN w:val="0"/>
-        <w:adjustRightInd w:val="0"/>
-        <w:spacing w:after="0" w:line="240" w:lineRule="auto"/>
-        <w:rPr>
-          <w:rFonts w:ascii="Lucida Console" w:hAnsi="Lucida Console" w:cs="Lucida Console"/>
-          <w:sz w:val="24"/>
-          <w:szCs w:val="24"/>
-        </w:rPr>
-      </w:pPr>
-      <w:r>
-        <w:rPr>
-          <w:rFonts w:ascii="Lucida Console" w:hAnsi="Lucida Console" w:cs="Lucida Console"/>
-          <w:sz w:val="24"/>
-          <w:szCs w:val="24"/>
-        </w:rPr>
-        <w:t xml:space="preserve">Changes not </w:t>
-      </w:r>
-      <w:proofErr w:type="spellStart"/>
-      <w:r>
-        <w:rPr>
-          <w:rFonts w:ascii="Lucida Console" w:hAnsi="Lucida Console" w:cs="Lucida Console"/>
-          <w:sz w:val="24"/>
-          <w:szCs w:val="24"/>
-        </w:rPr>
-        <w:t>staged</w:t>
-      </w:r>
-      <w:proofErr w:type="spellEnd"/>
-      <w:r>
-        <w:rPr>
-          <w:rFonts w:ascii="Lucida Console" w:hAnsi="Lucida Console" w:cs="Lucida Console"/>
-          <w:sz w:val="24"/>
-          <w:szCs w:val="24"/>
-        </w:rPr>
-        <w:t xml:space="preserve"> for </w:t>
-      </w:r>
-      <w:proofErr w:type="spellStart"/>
-      <w:r>
-        <w:rPr>
-          <w:rFonts w:ascii="Lucida Console" w:hAnsi="Lucida Console" w:cs="Lucida Console"/>
-          <w:sz w:val="24"/>
-          <w:szCs w:val="24"/>
-        </w:rPr>
-        <w:t>commit</w:t>
-      </w:r>
-      <w:proofErr w:type="spellEnd"/>
-      <w:r>
-        <w:rPr>
-          <w:rFonts w:ascii="Lucida Console" w:hAnsi="Lucida Console" w:cs="Lucida Console"/>
-          <w:sz w:val="24"/>
-          <w:szCs w:val="24"/>
-        </w:rPr>
-        <w:t>:</w:t>
-      </w:r>
-    </w:p>
-    <w:p>
-      <w:pPr>
-        <w:autoSpaceDE w:val="0"/>
-        <w:autoSpaceDN w:val="0"/>
-        <w:adjustRightInd w:val="0"/>
-        <w:spacing w:after="0" w:line="240" w:lineRule="auto"/>
-        <w:rPr>
-          <w:rFonts w:ascii="Lucida Console" w:hAnsi="Lucida Console" w:cs="Lucida Console"/>
-          <w:sz w:val="24"/>
-          <w:szCs w:val="24"/>
-        </w:rPr>
-      </w:pPr>
-      <w:r>
-        <w:rPr>
-          <w:rFonts w:ascii="Lucida Console" w:hAnsi="Lucida Console" w:cs="Lucida Console"/>
-          <w:sz w:val="24"/>
-          <w:szCs w:val="24"/>
-        </w:rPr>
-        <w:t xml:space="preserve">  (</w:t>
-      </w:r>
-      <w:proofErr w:type="spellStart"/>
-      <w:r>
-        <w:rPr>
-          <w:rFonts w:ascii="Lucida Console" w:hAnsi="Lucida Console" w:cs="Lucida Console"/>
-          <w:sz w:val="24"/>
-          <w:szCs w:val="24"/>
-        </w:rPr>
-        <w:t>use</w:t>
-      </w:r>
-      <w:proofErr w:type="spellEnd"/>
-      <w:r>
-        <w:rPr>
-          <w:rFonts w:ascii="Lucida Console" w:hAnsi="Lucida Console" w:cs="Lucida Console"/>
-          <w:sz w:val="24"/>
-          <w:szCs w:val="24"/>
-        </w:rPr>
-        <w:t xml:space="preserve"> "</w:t>
-      </w:r>
-      <w:proofErr w:type="spellStart"/>
-      <w:r>
-        <w:rPr>
-          <w:rFonts w:ascii="Lucida Console" w:hAnsi="Lucida Console" w:cs="Lucida Console"/>
-          <w:sz w:val="24"/>
-          <w:szCs w:val="24"/>
-        </w:rPr>
-        <w:t>git</w:t>
-      </w:r>
-      <w:proofErr w:type="spellEnd"/>
-      <w:r>
-        <w:rPr>
-          <w:rFonts w:ascii="Lucida Console" w:hAnsi="Lucida Console" w:cs="Lucida Console"/>
-          <w:sz w:val="24"/>
-          <w:szCs w:val="24"/>
-        </w:rPr>
-        <w:t xml:space="preserve"> </w:t>
-      </w:r>
-      <w:proofErr w:type="spellStart"/>
-      <w:r>
-        <w:rPr>
-          <w:rFonts w:ascii="Lucida Console" w:hAnsi="Lucida Console" w:cs="Lucida Console"/>
-          <w:sz w:val="24"/>
-          <w:szCs w:val="24"/>
-        </w:rPr>
-        <w:t>add</w:t>
-      </w:r>
-      <w:proofErr w:type="spellEnd"/>
-      <w:r>
-        <w:rPr>
-          <w:rFonts w:ascii="Lucida Console" w:hAnsi="Lucida Console" w:cs="Lucida Console"/>
-          <w:sz w:val="24"/>
-          <w:szCs w:val="24"/>
-        </w:rPr>
-        <w:t xml:space="preserve"> &lt;file&gt;..." </w:t>
-      </w:r>
-      <w:proofErr w:type="spellStart"/>
-      <w:r>
-        <w:rPr>
-          <w:rFonts w:ascii="Lucida Console" w:hAnsi="Lucida Console" w:cs="Lucida Console"/>
-          <w:sz w:val="24"/>
-          <w:szCs w:val="24"/>
-        </w:rPr>
-        <w:t>to</w:t>
-      </w:r>
-      <w:proofErr w:type="spellEnd"/>
-      <w:r>
-        <w:rPr>
-          <w:rFonts w:ascii="Lucida Console" w:hAnsi="Lucida Console" w:cs="Lucida Console"/>
-          <w:sz w:val="24"/>
-          <w:szCs w:val="24"/>
-        </w:rPr>
-        <w:t xml:space="preserve"> </w:t>
-      </w:r>
-      <w:proofErr w:type="spellStart"/>
-      <w:r>
-        <w:rPr>
-          <w:rFonts w:ascii="Lucida Console" w:hAnsi="Lucida Console" w:cs="Lucida Console"/>
-          <w:sz w:val="24"/>
-          <w:szCs w:val="24"/>
-        </w:rPr>
-        <w:t>update</w:t>
-      </w:r>
-      <w:proofErr w:type="spellEnd"/>
-      <w:r>
-        <w:rPr>
-          <w:rFonts w:ascii="Lucida Console" w:hAnsi="Lucida Console" w:cs="Lucida Console"/>
-          <w:sz w:val="24"/>
-          <w:szCs w:val="24"/>
-        </w:rPr>
-        <w:t xml:space="preserve"> </w:t>
-      </w:r>
-      <w:proofErr w:type="spellStart"/>
-      <w:r>
-        <w:rPr>
-          <w:rFonts w:ascii="Lucida Console" w:hAnsi="Lucida Console" w:cs="Lucida Console"/>
-          <w:sz w:val="24"/>
-          <w:szCs w:val="24"/>
-        </w:rPr>
-        <w:t>what</w:t>
-      </w:r>
-      <w:proofErr w:type="spellEnd"/>
-      <w:r>
-        <w:rPr>
-          <w:rFonts w:ascii="Lucida Console" w:hAnsi="Lucida Console" w:cs="Lucida Console"/>
-          <w:sz w:val="24"/>
-          <w:szCs w:val="24"/>
-        </w:rPr>
-        <w:t xml:space="preserve"> will </w:t>
-      </w:r>
-      <w:proofErr w:type="spellStart"/>
-      <w:r>
-        <w:rPr>
-          <w:rFonts w:ascii="Lucida Console" w:hAnsi="Lucida Console" w:cs="Lucida Console"/>
-          <w:sz w:val="24"/>
-          <w:szCs w:val="24"/>
-        </w:rPr>
-        <w:t>be</w:t>
-      </w:r>
-      <w:proofErr w:type="spellEnd"/>
-      <w:r>
-        <w:rPr>
-          <w:rFonts w:ascii="Lucida Console" w:hAnsi="Lucida Console" w:cs="Lucida Console"/>
-          <w:sz w:val="24"/>
-          <w:szCs w:val="24"/>
-        </w:rPr>
-        <w:t xml:space="preserve"> </w:t>
-      </w:r>
-      <w:proofErr w:type="spellStart"/>
-      <w:r>
-        <w:rPr>
-          <w:rFonts w:ascii="Lucida Console" w:hAnsi="Lucida Console" w:cs="Lucida Console"/>
-          <w:sz w:val="24"/>
-          <w:szCs w:val="24"/>
-        </w:rPr>
-        <w:t>committed</w:t>
-      </w:r>
-      <w:proofErr w:type="spellEnd"/>
-      <w:r>
-        <w:rPr>
-          <w:rFonts w:ascii="Lucida Console" w:hAnsi="Lucida Console" w:cs="Lucida Console"/>
-          <w:sz w:val="24"/>
-          <w:szCs w:val="24"/>
-        </w:rPr>
-        <w:t>)</w:t>
-      </w:r>
-    </w:p>
-    <w:p>
-      <w:pPr>
-        <w:autoSpaceDE w:val="0"/>
-        <w:autoSpaceDN w:val="0"/>
-        <w:adjustRightInd w:val="0"/>
-        <w:spacing w:after="0" w:line="240" w:lineRule="auto"/>
-        <w:rPr>
-          <w:rFonts w:ascii="Lucida Console" w:hAnsi="Lucida Console" w:cs="Lucida Console"/>
-          <w:sz w:val="24"/>
-          <w:szCs w:val="24"/>
-        </w:rPr>
-      </w:pPr>
-      <w:r>
-        <w:rPr>
-          <w:rFonts w:ascii="Lucida Console" w:hAnsi="Lucida Console" w:cs="Lucida Console"/>
-          <w:sz w:val="24"/>
-          <w:szCs w:val="24"/>
-        </w:rPr>
-        <w:t xml:space="preserve">  (</w:t>
-      </w:r>
-      <w:proofErr w:type="spellStart"/>
-      <w:r>
-        <w:rPr>
-          <w:rFonts w:ascii="Lucida Console" w:hAnsi="Lucida Console" w:cs="Lucida Console"/>
-          <w:sz w:val="24"/>
-          <w:szCs w:val="24"/>
-        </w:rPr>
-        <w:t>use</w:t>
-      </w:r>
-      <w:proofErr w:type="spellEnd"/>
-      <w:r>
-        <w:rPr>
-          <w:rFonts w:ascii="Lucida Console" w:hAnsi="Lucida Console" w:cs="Lucida Console"/>
-          <w:sz w:val="24"/>
-          <w:szCs w:val="24"/>
-        </w:rPr>
-        <w:t xml:space="preserve"> "</w:t>
-      </w:r>
-      <w:proofErr w:type="spellStart"/>
-      <w:r>
-        <w:rPr>
-          <w:rFonts w:ascii="Lucida Console" w:hAnsi="Lucida Console" w:cs="Lucida Console"/>
-          <w:sz w:val="24"/>
-          <w:szCs w:val="24"/>
-        </w:rPr>
-        <w:t>git</w:t>
-      </w:r>
-      <w:proofErr w:type="spellEnd"/>
-      <w:r>
-        <w:rPr>
-          <w:rFonts w:ascii="Lucida Console" w:hAnsi="Lucida Console" w:cs="Lucida Console"/>
-          <w:sz w:val="24"/>
-          <w:szCs w:val="24"/>
-        </w:rPr>
-        <w:t xml:space="preserve"> </w:t>
-      </w:r>
-      <w:proofErr w:type="spellStart"/>
-      <w:r>
-        <w:rPr>
-          <w:rFonts w:ascii="Lucida Console" w:hAnsi="Lucida Console" w:cs="Lucida Console"/>
-          <w:sz w:val="24"/>
-          <w:szCs w:val="24"/>
-        </w:rPr>
-        <w:t>checkout</w:t>
-      </w:r>
-      <w:proofErr w:type="spellEnd"/>
-      <w:r>
-        <w:rPr>
-          <w:rFonts w:ascii="Lucida Console" w:hAnsi="Lucida Console" w:cs="Lucida Console"/>
-          <w:sz w:val="24"/>
-          <w:szCs w:val="24"/>
-        </w:rPr>
-        <w:t xml:space="preserve"> -- &lt;file&gt;..." </w:t>
-      </w:r>
-      <w:proofErr w:type="spellStart"/>
-      <w:r>
-        <w:rPr>
-          <w:rFonts w:ascii="Lucida Console" w:hAnsi="Lucida Console" w:cs="Lucida Console"/>
-          <w:sz w:val="24"/>
-          <w:szCs w:val="24"/>
-        </w:rPr>
-        <w:t>to</w:t>
-      </w:r>
-      <w:proofErr w:type="spellEnd"/>
-      <w:r>
-        <w:rPr>
-          <w:rFonts w:ascii="Lucida Console" w:hAnsi="Lucida Console" w:cs="Lucida Console"/>
-          <w:sz w:val="24"/>
-          <w:szCs w:val="24"/>
-        </w:rPr>
-        <w:t xml:space="preserve"> </w:t>
-      </w:r>
-      <w:proofErr w:type="spellStart"/>
-      <w:r>
-        <w:rPr>
-          <w:rFonts w:ascii="Lucida Console" w:hAnsi="Lucida Console" w:cs="Lucida Console"/>
-          <w:sz w:val="24"/>
-          <w:szCs w:val="24"/>
-        </w:rPr>
-        <w:t>discard</w:t>
-      </w:r>
-      <w:proofErr w:type="spellEnd"/>
-      <w:r>
-        <w:rPr>
-          <w:rFonts w:ascii="Lucida Console" w:hAnsi="Lucida Console" w:cs="Lucida Console"/>
-          <w:sz w:val="24"/>
-          <w:szCs w:val="24"/>
-        </w:rPr>
-        <w:t xml:space="preserve"> changes </w:t>
-      </w:r>
-      <w:proofErr w:type="spellStart"/>
-      <w:r>
-        <w:rPr>
-          <w:rFonts w:ascii="Lucida Console" w:hAnsi="Lucida Console" w:cs="Lucida Console"/>
-          <w:sz w:val="24"/>
-          <w:szCs w:val="24"/>
-        </w:rPr>
-        <w:t>in</w:t>
-      </w:r>
-      <w:proofErr w:type="spellEnd"/>
-      <w:r>
-        <w:rPr>
-          <w:rFonts w:ascii="Lucida Console" w:hAnsi="Lucida Console" w:cs="Lucida Console"/>
-          <w:sz w:val="24"/>
-          <w:szCs w:val="24"/>
-        </w:rPr>
-        <w:t xml:space="preserve"> </w:t>
-      </w:r>
-      <w:proofErr w:type="spellStart"/>
-      <w:r>
-        <w:rPr>
-          <w:rFonts w:ascii="Lucida Console" w:hAnsi="Lucida Console" w:cs="Lucida Console"/>
-          <w:sz w:val="24"/>
-          <w:szCs w:val="24"/>
-        </w:rPr>
-        <w:t>working</w:t>
-      </w:r>
-      <w:proofErr w:type="spellEnd"/>
-      <w:r>
-        <w:rPr>
-          <w:rFonts w:ascii="Lucida Console" w:hAnsi="Lucida Console" w:cs="Lucida Console"/>
-          <w:sz w:val="24"/>
-          <w:szCs w:val="24"/>
-        </w:rPr>
-        <w:t xml:space="preserve"> </w:t>
-      </w:r>
-      <w:proofErr w:type="spellStart"/>
-      <w:r>
-        <w:rPr>
-          <w:rFonts w:ascii="Lucida Console" w:hAnsi="Lucida Console" w:cs="Lucida Console"/>
-          <w:sz w:val="24"/>
-          <w:szCs w:val="24"/>
-        </w:rPr>
-        <w:t>directory</w:t>
-      </w:r>
-      <w:proofErr w:type="spellEnd"/>
-      <w:r>
-        <w:rPr>
-          <w:rFonts w:ascii="Lucida Console" w:hAnsi="Lucida Console" w:cs="Lucida Console"/>
-          <w:sz w:val="24"/>
-          <w:szCs w:val="24"/>
-        </w:rPr>
-        <w:t>)</w:t>
-      </w:r>
-    </w:p>
-    <w:p>
-      <w:pPr>
-        <w:autoSpaceDE w:val="0"/>
-        <w:autoSpaceDN w:val="0"/>
-        <w:adjustRightInd w:val="0"/>
-        <w:spacing w:after="0" w:line="240" w:lineRule="auto"/>
-        <w:rPr>
-          <w:rFonts w:ascii="Lucida Console" w:hAnsi="Lucida Console" w:cs="Lucida Console"/>
-          <w:sz w:val="24"/>
-          <w:szCs w:val="24"/>
-        </w:rPr>
-      </w:pPr>
-    </w:p>
-    <w:p>
-      <w:pPr>
-        <w:autoSpaceDE w:val="0"/>
-        <w:autoSpaceDN w:val="0"/>
-        <w:adjustRightInd w:val="0"/>
-        <w:spacing w:after="0" w:line="240" w:lineRule="auto"/>
-        <w:rPr>
-          <w:rFonts w:ascii="Lucida Console" w:hAnsi="Lucida Console" w:cs="Lucida Console"/>
-          <w:color w:val="BF0000"/>
-          <w:sz w:val="24"/>
-          <w:szCs w:val="24"/>
-        </w:rPr>
-      </w:pPr>
-      <w:r>
-        <w:rPr>
-          <w:rFonts w:ascii="Lucida Console" w:hAnsi="Lucida Console" w:cs="Lucida Console"/>
-          <w:sz w:val="24"/>
-          <w:szCs w:val="24"/>
-        </w:rPr>
-        <w:t xml:space="preserve">        </w:t>
-      </w:r>
-      <w:proofErr w:type="spellStart"/>
-      <w:r>
-        <w:rPr>
-          <w:rFonts w:ascii="Lucida Console" w:hAnsi="Lucida Console" w:cs="Lucida Console"/>
-          <w:color w:val="BF0000"/>
-          <w:sz w:val="24"/>
-          <w:szCs w:val="24"/>
-        </w:rPr>
-        <w:t>modified</w:t>
-      </w:r>
-      <w:proofErr w:type="spellEnd"/>
-      <w:r>
-        <w:rPr>
-          <w:rFonts w:ascii="Lucida Console" w:hAnsi="Lucida Console" w:cs="Lucida Console"/>
-          <w:color w:val="BF0000"/>
-          <w:sz w:val="24"/>
-          <w:szCs w:val="24"/>
-        </w:rPr>
-        <w:t>:   Github_verkefni-glosur.rtf</w:t>
-      </w:r>
-    </w:p>
-    <w:p>
-      <w:pPr>
-        <w:autoSpaceDE w:val="0"/>
-        <w:autoSpaceDN w:val="0"/>
-        <w:adjustRightInd w:val="0"/>
-        <w:spacing w:after="0" w:line="240" w:lineRule="auto"/>
-        <w:rPr>
-          <w:rFonts w:ascii="Lucida Console" w:hAnsi="Lucida Console" w:cs="Lucida Console"/>
-          <w:color w:val="BF0000"/>
-          <w:sz w:val="24"/>
-          <w:szCs w:val="24"/>
-        </w:rPr>
-      </w:pPr>
-    </w:p>
-    <w:p>
-      <w:pPr>
-        <w:autoSpaceDE w:val="0"/>
-        <w:autoSpaceDN w:val="0"/>
-        <w:adjustRightInd w:val="0"/>
-        <w:spacing w:after="0" w:line="240" w:lineRule="auto"/>
-        <w:rPr>
-          <w:rFonts w:ascii="Lucida Console" w:hAnsi="Lucida Console" w:cs="Lucida Console"/>
-          <w:sz w:val="24"/>
-          <w:szCs w:val="24"/>
-        </w:rPr>
-      </w:pPr>
-      <w:proofErr w:type="spellStart"/>
-      <w:r>
-        <w:rPr>
-          <w:rFonts w:ascii="Lucida Console" w:hAnsi="Lucida Console" w:cs="Lucida Console"/>
-          <w:sz w:val="24"/>
-          <w:szCs w:val="24"/>
-        </w:rPr>
-        <w:t>no</w:t>
-      </w:r>
-      <w:proofErr w:type="spellEnd"/>
-      <w:r>
-        <w:rPr>
-          <w:rFonts w:ascii="Lucida Console" w:hAnsi="Lucida Console" w:cs="Lucida Console"/>
-          <w:sz w:val="24"/>
-          <w:szCs w:val="24"/>
-        </w:rPr>
-        <w:t xml:space="preserve"> changes </w:t>
-      </w:r>
-      <w:proofErr w:type="spellStart"/>
-      <w:r>
-        <w:rPr>
-          <w:rFonts w:ascii="Lucida Console" w:hAnsi="Lucida Console" w:cs="Lucida Console"/>
-          <w:sz w:val="24"/>
-          <w:szCs w:val="24"/>
-        </w:rPr>
-        <w:t>added</w:t>
-      </w:r>
-      <w:proofErr w:type="spellEnd"/>
-      <w:r>
-        <w:rPr>
-          <w:rFonts w:ascii="Lucida Console" w:hAnsi="Lucida Console" w:cs="Lucida Console"/>
-          <w:sz w:val="24"/>
-          <w:szCs w:val="24"/>
-        </w:rPr>
-        <w:t xml:space="preserve"> </w:t>
-      </w:r>
-      <w:proofErr w:type="spellStart"/>
-      <w:r>
-        <w:rPr>
-          <w:rFonts w:ascii="Lucida Console" w:hAnsi="Lucida Console" w:cs="Lucida Console"/>
-          <w:sz w:val="24"/>
-          <w:szCs w:val="24"/>
-        </w:rPr>
-        <w:t>to</w:t>
-      </w:r>
-      <w:proofErr w:type="spellEnd"/>
-      <w:r>
-        <w:rPr>
-          <w:rFonts w:ascii="Lucida Console" w:hAnsi="Lucida Console" w:cs="Lucida Console"/>
-          <w:sz w:val="24"/>
-          <w:szCs w:val="24"/>
-        </w:rPr>
-        <w:t xml:space="preserve"> </w:t>
-      </w:r>
-      <w:proofErr w:type="spellStart"/>
-      <w:r>
-        <w:rPr>
-          <w:rFonts w:ascii="Lucida Console" w:hAnsi="Lucida Console" w:cs="Lucida Console"/>
-          <w:sz w:val="24"/>
-          <w:szCs w:val="24"/>
-        </w:rPr>
-        <w:t>commit</w:t>
-      </w:r>
-      <w:proofErr w:type="spellEnd"/>
-      <w:r>
-        <w:rPr>
-          <w:rFonts w:ascii="Lucida Console" w:hAnsi="Lucida Console" w:cs="Lucida Console"/>
-          <w:sz w:val="24"/>
-          <w:szCs w:val="24"/>
-        </w:rPr>
-        <w:t xml:space="preserve"> (</w:t>
-      </w:r>
-      <w:proofErr w:type="spellStart"/>
-      <w:r>
-        <w:rPr>
-          <w:rFonts w:ascii="Lucida Console" w:hAnsi="Lucida Console" w:cs="Lucida Console"/>
-          <w:sz w:val="24"/>
-          <w:szCs w:val="24"/>
-        </w:rPr>
-        <w:t>use</w:t>
-      </w:r>
-      <w:proofErr w:type="spellEnd"/>
-      <w:r>
-        <w:rPr>
-          <w:rFonts w:ascii="Lucida Console" w:hAnsi="Lucida Console" w:cs="Lucida Console"/>
-          <w:sz w:val="24"/>
-          <w:szCs w:val="24"/>
-        </w:rPr>
-        <w:t xml:space="preserve"> "</w:t>
-      </w:r>
-      <w:proofErr w:type="spellStart"/>
-      <w:r>
-        <w:rPr>
-          <w:rFonts w:ascii="Lucida Console" w:hAnsi="Lucida Console" w:cs="Lucida Console"/>
-          <w:sz w:val="24"/>
-          <w:szCs w:val="24"/>
-        </w:rPr>
-        <w:t>git</w:t>
-      </w:r>
-      <w:proofErr w:type="spellEnd"/>
-      <w:r>
-        <w:rPr>
-          <w:rFonts w:ascii="Lucida Console" w:hAnsi="Lucida Console" w:cs="Lucida Console"/>
-          <w:sz w:val="24"/>
-          <w:szCs w:val="24"/>
-        </w:rPr>
-        <w:t xml:space="preserve"> </w:t>
-      </w:r>
-      <w:proofErr w:type="spellStart"/>
-      <w:r>
-        <w:rPr>
-          <w:rFonts w:ascii="Lucida Console" w:hAnsi="Lucida Console" w:cs="Lucida Console"/>
-          <w:sz w:val="24"/>
-          <w:szCs w:val="24"/>
-        </w:rPr>
-        <w:t>add</w:t>
-      </w:r>
-      <w:proofErr w:type="spellEnd"/>
-      <w:r>
-        <w:rPr>
-          <w:rFonts w:ascii="Lucida Console" w:hAnsi="Lucida Console" w:cs="Lucida Console"/>
-          <w:sz w:val="24"/>
-          <w:szCs w:val="24"/>
-        </w:rPr>
-        <w:t xml:space="preserve">" </w:t>
-      </w:r>
-      <w:proofErr w:type="spellStart"/>
-      <w:r>
-        <w:rPr>
-          <w:rFonts w:ascii="Lucida Console" w:hAnsi="Lucida Console" w:cs="Lucida Console"/>
-          <w:sz w:val="24"/>
-          <w:szCs w:val="24"/>
-        </w:rPr>
-        <w:t>and</w:t>
-      </w:r>
-      <w:proofErr w:type="spellEnd"/>
-      <w:r>
-        <w:rPr>
-          <w:rFonts w:ascii="Lucida Console" w:hAnsi="Lucida Console" w:cs="Lucida Console"/>
-          <w:sz w:val="24"/>
-          <w:szCs w:val="24"/>
-        </w:rPr>
-        <w:t>/</w:t>
-      </w:r>
-      <w:proofErr w:type="spellStart"/>
-      <w:r>
-        <w:rPr>
-          <w:rFonts w:ascii="Lucida Console" w:hAnsi="Lucida Console" w:cs="Lucida Console"/>
-          <w:sz w:val="24"/>
-          <w:szCs w:val="24"/>
-        </w:rPr>
-        <w:t>or</w:t>
-      </w:r>
-      <w:proofErr w:type="spellEnd"/>
-      <w:r>
-        <w:rPr>
-          <w:rFonts w:ascii="Lucida Console" w:hAnsi="Lucida Console" w:cs="Lucida Console"/>
-          <w:sz w:val="24"/>
-          <w:szCs w:val="24"/>
-        </w:rPr>
-        <w:t xml:space="preserve"> "</w:t>
-      </w:r>
-      <w:proofErr w:type="spellStart"/>
-      <w:r>
-        <w:rPr>
-          <w:rFonts w:ascii="Lucida Console" w:hAnsi="Lucida Console" w:cs="Lucida Console"/>
-          <w:sz w:val="24"/>
-          <w:szCs w:val="24"/>
-        </w:rPr>
-        <w:t>git</w:t>
-      </w:r>
-      <w:proofErr w:type="spellEnd"/>
-      <w:r>
-        <w:rPr>
-          <w:rFonts w:ascii="Lucida Console" w:hAnsi="Lucida Console" w:cs="Lucida Console"/>
-          <w:sz w:val="24"/>
-          <w:szCs w:val="24"/>
-        </w:rPr>
-        <w:t xml:space="preserve"> </w:t>
-      </w:r>
-      <w:proofErr w:type="spellStart"/>
-      <w:r>
-        <w:rPr>
-          <w:rFonts w:ascii="Lucida Console" w:hAnsi="Lucida Console" w:cs="Lucida Console"/>
-          <w:sz w:val="24"/>
-          <w:szCs w:val="24"/>
-        </w:rPr>
-        <w:t>commit</w:t>
-      </w:r>
-      <w:proofErr w:type="spellEnd"/>
-      <w:r>
-        <w:rPr>
-          <w:rFonts w:ascii="Lucida Console" w:hAnsi="Lucida Console" w:cs="Lucida Console"/>
-          <w:sz w:val="24"/>
-          <w:szCs w:val="24"/>
-        </w:rPr>
-        <w:t xml:space="preserve"> -a")</w:t>
-      </w:r>
-    </w:p>
-    <w:p>
-      <w:pPr>
-        <w:autoSpaceDE w:val="0"/>
-        <w:autoSpaceDN w:val="0"/>
-        <w:adjustRightInd w:val="0"/>
-        <w:spacing w:after="0" w:line="240" w:lineRule="auto"/>
-        <w:rPr>
-          <w:rFonts w:ascii="Lucida Console" w:hAnsi="Lucida Console" w:cs="Lucida Console"/>
-          <w:sz w:val="24"/>
-          <w:szCs w:val="24"/>
-        </w:rPr>
-      </w:pPr>
-    </w:p>
-    <w:p>
-      <w:pPr>
-        <w:autoSpaceDE w:val="0"/>
-        <w:autoSpaceDN w:val="0"/>
-        <w:adjustRightInd w:val="0"/>
-        <w:spacing w:after="0" w:line="240" w:lineRule="auto"/>
-        <w:rPr>
-          <w:rFonts w:ascii="Lucida Console" w:hAnsi="Lucida Console" w:cs="Lucida Console"/>
-          <w:color w:val="00BFBF"/>
-          <w:sz w:val="24"/>
-          <w:szCs w:val="24"/>
-        </w:rPr>
-      </w:pPr>
-      <w:proofErr w:type="spellStart"/>
-      <w:r>
-        <w:rPr>
-          <w:rFonts w:ascii="Lucida Console" w:hAnsi="Lucida Console" w:cs="Lucida Console"/>
-          <w:color w:val="00BF00"/>
-          <w:sz w:val="24"/>
-          <w:szCs w:val="24"/>
-        </w:rPr>
-        <w:t>Notandi@Notandi-THINK</w:t>
-      </w:r>
-      <w:proofErr w:type="spellEnd"/>
-      <w:r>
-        <w:rPr>
-          <w:rFonts w:ascii="Lucida Console" w:hAnsi="Lucida Console" w:cs="Lucida Console"/>
-          <w:color w:val="00BF00"/>
-          <w:sz w:val="24"/>
-          <w:szCs w:val="24"/>
-        </w:rPr>
-        <w:t xml:space="preserve"> </w:t>
-      </w:r>
-      <w:r>
-        <w:rPr>
-          <w:rFonts w:ascii="Lucida Console" w:hAnsi="Lucida Console" w:cs="Lucida Console"/>
-          <w:color w:val="BF00BF"/>
-          <w:sz w:val="24"/>
-          <w:szCs w:val="24"/>
-        </w:rPr>
-        <w:t xml:space="preserve">MINGW64 </w:t>
-      </w:r>
-      <w:r>
-        <w:rPr>
-          <w:rFonts w:ascii="Lucida Console" w:hAnsi="Lucida Console" w:cs="Lucida Console"/>
-          <w:color w:val="BFBF00"/>
-          <w:sz w:val="24"/>
-          <w:szCs w:val="24"/>
-        </w:rPr>
-        <w:t>~/Desktop/</w:t>
-      </w:r>
-      <w:proofErr w:type="spellStart"/>
-      <w:r>
-        <w:rPr>
-          <w:rFonts w:ascii="Lucida Console" w:hAnsi="Lucida Console" w:cs="Lucida Console"/>
-          <w:color w:val="BFBF00"/>
-          <w:sz w:val="24"/>
-          <w:szCs w:val="24"/>
-        </w:rPr>
-        <w:t>Git</w:t>
-      </w:r>
-      <w:proofErr w:type="spellEnd"/>
-      <w:r>
-        <w:rPr>
-          <w:rFonts w:ascii="Lucida Console" w:hAnsi="Lucida Console" w:cs="Lucida Console"/>
-          <w:color w:val="BFBF00"/>
-          <w:sz w:val="24"/>
-          <w:szCs w:val="24"/>
-        </w:rPr>
-        <w:t>/</w:t>
-      </w:r>
-      <w:proofErr w:type="spellStart"/>
-      <w:r>
-        <w:rPr>
-          <w:rFonts w:ascii="Lucida Console" w:hAnsi="Lucida Console" w:cs="Lucida Console"/>
-          <w:color w:val="BFBF00"/>
-          <w:sz w:val="24"/>
-          <w:szCs w:val="24"/>
-        </w:rPr>
-        <w:t>github_verkefni</w:t>
-      </w:r>
-      <w:proofErr w:type="spellEnd"/>
-      <w:r>
-        <w:rPr>
-          <w:rFonts w:ascii="Lucida Console" w:hAnsi="Lucida Console" w:cs="Lucida Console"/>
-          <w:color w:val="00BFBF"/>
-          <w:sz w:val="24"/>
-          <w:szCs w:val="24"/>
-        </w:rPr>
-        <w:t xml:space="preserve"> (master)</w:t>
-      </w:r>
-    </w:p>
-    <w:p>
-      <w:pPr>
-        <w:autoSpaceDE w:val="0"/>
-        <w:autoSpaceDN w:val="0"/>
-        <w:adjustRightInd w:val="0"/>
-        <w:spacing w:after="0" w:line="240" w:lineRule="auto"/>
-        <w:rPr>
-          <w:rFonts w:ascii="Lucida Console" w:hAnsi="Lucida Console" w:cs="Lucida Console"/>
-          <w:sz w:val="24"/>
-          <w:szCs w:val="24"/>
-        </w:rPr>
-      </w:pPr>
-      <w:r>
-        <w:rPr>
-          <w:rFonts w:ascii="Lucida Console" w:hAnsi="Lucida Console" w:cs="Lucida Console"/>
-          <w:sz w:val="24"/>
-          <w:szCs w:val="24"/>
-        </w:rPr>
-        <w:t xml:space="preserve">$ </w:t>
-      </w:r>
-      <w:proofErr w:type="spellStart"/>
-      <w:r>
-        <w:rPr>
-          <w:rFonts w:ascii="Lucida Console" w:hAnsi="Lucida Console" w:cs="Lucida Console"/>
-          <w:sz w:val="24"/>
-          <w:szCs w:val="24"/>
-        </w:rPr>
-        <w:t>git</w:t>
-      </w:r>
-      <w:proofErr w:type="spellEnd"/>
-      <w:r>
-        <w:rPr>
-          <w:rFonts w:ascii="Lucida Console" w:hAnsi="Lucida Console" w:cs="Lucida Console"/>
-          <w:sz w:val="24"/>
-          <w:szCs w:val="24"/>
-        </w:rPr>
-        <w:t xml:space="preserve"> </w:t>
-      </w:r>
-      <w:proofErr w:type="spellStart"/>
-      <w:r>
-        <w:rPr>
-          <w:rFonts w:ascii="Lucida Console" w:hAnsi="Lucida Console" w:cs="Lucida Console"/>
-          <w:sz w:val="24"/>
-          <w:szCs w:val="24"/>
-        </w:rPr>
-        <w:t>add</w:t>
-      </w:r>
-      <w:proofErr w:type="spellEnd"/>
-      <w:r>
-        <w:rPr>
-          <w:rFonts w:ascii="Lucida Console" w:hAnsi="Lucida Console" w:cs="Lucida Console"/>
-          <w:sz w:val="24"/>
-          <w:szCs w:val="24"/>
-        </w:rPr>
-        <w:t xml:space="preserve"> .</w:t>
-      </w:r>
-    </w:p>
-    <w:p>
-      <w:pPr>
-        <w:autoSpaceDE w:val="0"/>
-        <w:autoSpaceDN w:val="0"/>
-        <w:adjustRightInd w:val="0"/>
-        <w:spacing w:after="0" w:line="240" w:lineRule="auto"/>
-        <w:rPr>
-          <w:rFonts w:ascii="Lucida Console" w:hAnsi="Lucida Console" w:cs="Lucida Console"/>
-          <w:sz w:val="24"/>
-          <w:szCs w:val="24"/>
-        </w:rPr>
-      </w:pPr>
-    </w:p>
-    <w:p>
-      <w:pPr>
-        <w:autoSpaceDE w:val="0"/>
-        <w:autoSpaceDN w:val="0"/>
-        <w:adjustRightInd w:val="0"/>
-        <w:spacing w:after="0" w:line="240" w:lineRule="auto"/>
-        <w:rPr>
-          <w:rFonts w:ascii="Lucida Console" w:hAnsi="Lucida Console" w:cs="Lucida Console"/>
-          <w:color w:val="00BFBF"/>
-          <w:sz w:val="24"/>
-          <w:szCs w:val="24"/>
-        </w:rPr>
-      </w:pPr>
-      <w:proofErr w:type="spellStart"/>
-      <w:r>
-        <w:rPr>
-          <w:rFonts w:ascii="Lucida Console" w:hAnsi="Lucida Console" w:cs="Lucida Console"/>
-          <w:color w:val="00BF00"/>
-          <w:sz w:val="24"/>
-          <w:szCs w:val="24"/>
-        </w:rPr>
-        <w:t>Notandi@Notandi-THINK</w:t>
-      </w:r>
-      <w:proofErr w:type="spellEnd"/>
-      <w:r>
-        <w:rPr>
-          <w:rFonts w:ascii="Lucida Console" w:hAnsi="Lucida Console" w:cs="Lucida Console"/>
-          <w:color w:val="00BF00"/>
-          <w:sz w:val="24"/>
-          <w:szCs w:val="24"/>
-        </w:rPr>
-        <w:t xml:space="preserve"> </w:t>
-      </w:r>
-      <w:r>
-        <w:rPr>
-          <w:rFonts w:ascii="Lucida Console" w:hAnsi="Lucida Console" w:cs="Lucida Console"/>
-          <w:color w:val="BF00BF"/>
-          <w:sz w:val="24"/>
-          <w:szCs w:val="24"/>
-        </w:rPr>
-        <w:t xml:space="preserve">MINGW64 </w:t>
-      </w:r>
-      <w:r>
-        <w:rPr>
-          <w:rFonts w:ascii="Lucida Console" w:hAnsi="Lucida Console" w:cs="Lucida Console"/>
-          <w:color w:val="BFBF00"/>
-          <w:sz w:val="24"/>
-          <w:szCs w:val="24"/>
-        </w:rPr>
-        <w:t>~/Desktop/</w:t>
-      </w:r>
-      <w:proofErr w:type="spellStart"/>
-      <w:r>
-        <w:rPr>
-          <w:rFonts w:ascii="Lucida Console" w:hAnsi="Lucida Console" w:cs="Lucida Console"/>
-          <w:color w:val="BFBF00"/>
-          <w:sz w:val="24"/>
-          <w:szCs w:val="24"/>
-        </w:rPr>
-        <w:t>Git</w:t>
-      </w:r>
-      <w:proofErr w:type="spellEnd"/>
-      <w:r>
-        <w:rPr>
-          <w:rFonts w:ascii="Lucida Console" w:hAnsi="Lucida Console" w:cs="Lucida Console"/>
-          <w:color w:val="BFBF00"/>
-          <w:sz w:val="24"/>
-          <w:szCs w:val="24"/>
-        </w:rPr>
-        <w:t>/</w:t>
-      </w:r>
-      <w:proofErr w:type="spellStart"/>
-      <w:r>
-        <w:rPr>
-          <w:rFonts w:ascii="Lucida Console" w:hAnsi="Lucida Console" w:cs="Lucida Console"/>
-          <w:color w:val="BFBF00"/>
-          <w:sz w:val="24"/>
-          <w:szCs w:val="24"/>
-        </w:rPr>
-        <w:t>github_verkefni</w:t>
-      </w:r>
-      <w:proofErr w:type="spellEnd"/>
-      <w:r>
-        <w:rPr>
-          <w:rFonts w:ascii="Lucida Console" w:hAnsi="Lucida Console" w:cs="Lucida Console"/>
-          <w:color w:val="00BFBF"/>
-          <w:sz w:val="24"/>
-          <w:szCs w:val="24"/>
-        </w:rPr>
-        <w:t xml:space="preserve"> (master)</w:t>
-      </w:r>
-    </w:p>
-    <w:p>
-      <w:pPr>
-        <w:autoSpaceDE w:val="0"/>
-        <w:autoSpaceDN w:val="0"/>
-        <w:adjustRightInd w:val="0"/>
-        <w:spacing w:after="0" w:line="240" w:lineRule="auto"/>
-        <w:rPr>
-          <w:rFonts w:ascii="Lucida Console" w:hAnsi="Lucida Console" w:cs="Lucida Console"/>
-          <w:sz w:val="24"/>
-          <w:szCs w:val="24"/>
-        </w:rPr>
-      </w:pPr>
-      <w:r>
-        <w:rPr>
-          <w:rFonts w:ascii="Lucida Console" w:hAnsi="Lucida Console" w:cs="Lucida Console"/>
-          <w:sz w:val="24"/>
-          <w:szCs w:val="24"/>
-        </w:rPr>
-        <w:t xml:space="preserve">$ </w:t>
-      </w:r>
-      <w:proofErr w:type="spellStart"/>
-      <w:r>
-        <w:rPr>
-          <w:rFonts w:ascii="Lucida Console" w:hAnsi="Lucida Console" w:cs="Lucida Console"/>
-          <w:sz w:val="24"/>
-          <w:szCs w:val="24"/>
-        </w:rPr>
-        <w:t>git</w:t>
-      </w:r>
-      <w:proofErr w:type="spellEnd"/>
-      <w:r>
-        <w:rPr>
-          <w:rFonts w:ascii="Lucida Console" w:hAnsi="Lucida Console" w:cs="Lucida Console"/>
-          <w:sz w:val="24"/>
-          <w:szCs w:val="24"/>
-        </w:rPr>
-        <w:t xml:space="preserve"> </w:t>
-      </w:r>
-      <w:proofErr w:type="spellStart"/>
-      <w:r>
-        <w:rPr>
-          <w:rFonts w:ascii="Lucida Console" w:hAnsi="Lucida Console" w:cs="Lucida Console"/>
-          <w:sz w:val="24"/>
-          <w:szCs w:val="24"/>
-        </w:rPr>
-        <w:t>commit</w:t>
-      </w:r>
-      <w:proofErr w:type="spellEnd"/>
-      <w:r>
-        <w:rPr>
-          <w:rFonts w:ascii="Lucida Console" w:hAnsi="Lucida Console" w:cs="Lucida Console"/>
-          <w:sz w:val="24"/>
-          <w:szCs w:val="24"/>
-        </w:rPr>
-        <w:t xml:space="preserve"> -m 'glósur 2. vers'</w:t>
-      </w:r>
-    </w:p>
-    <w:p>
-      <w:pPr>
-        <w:autoSpaceDE w:val="0"/>
-        <w:autoSpaceDN w:val="0"/>
-        <w:adjustRightInd w:val="0"/>
-        <w:spacing w:after="0" w:line="240" w:lineRule="auto"/>
-        <w:rPr>
-          <w:rFonts w:ascii="Lucida Console" w:hAnsi="Lucida Console" w:cs="Lucida Console"/>
-          <w:sz w:val="24"/>
-          <w:szCs w:val="24"/>
-        </w:rPr>
-      </w:pPr>
-      <w:r>
-        <w:rPr>
-          <w:rFonts w:ascii="Lucida Console" w:hAnsi="Lucida Console" w:cs="Lucida Console"/>
-          <w:sz w:val="24"/>
-          <w:szCs w:val="24"/>
-        </w:rPr>
-        <w:t>[master 54b6708] glósur 2. vers</w:t>
-      </w:r>
-    </w:p>
-    <w:p>
-      <w:pPr>
-        <w:autoSpaceDE w:val="0"/>
-        <w:autoSpaceDN w:val="0"/>
-        <w:adjustRightInd w:val="0"/>
-        <w:spacing w:after="0" w:line="240" w:lineRule="auto"/>
-        <w:rPr>
-          <w:rFonts w:ascii="Lucida Console" w:hAnsi="Lucida Console" w:cs="Lucida Console"/>
-          <w:sz w:val="24"/>
-          <w:szCs w:val="24"/>
-        </w:rPr>
-      </w:pPr>
-      <w:r>
-        <w:rPr>
-          <w:rFonts w:ascii="Lucida Console" w:hAnsi="Lucida Console" w:cs="Lucida Console"/>
-          <w:sz w:val="24"/>
-          <w:szCs w:val="24"/>
-        </w:rPr>
-        <w:t xml:space="preserve"> 1 file </w:t>
-      </w:r>
-      <w:proofErr w:type="spellStart"/>
-      <w:r>
-        <w:rPr>
-          <w:rFonts w:ascii="Lucida Console" w:hAnsi="Lucida Console" w:cs="Lucida Console"/>
-          <w:sz w:val="24"/>
-          <w:szCs w:val="24"/>
-        </w:rPr>
-        <w:t>changed</w:t>
-      </w:r>
-      <w:proofErr w:type="spellEnd"/>
-      <w:r>
-        <w:rPr>
-          <w:rFonts w:ascii="Lucida Console" w:hAnsi="Lucida Console" w:cs="Lucida Console"/>
-          <w:sz w:val="24"/>
-          <w:szCs w:val="24"/>
-        </w:rPr>
-        <w:t xml:space="preserve">, 13 </w:t>
-      </w:r>
-      <w:proofErr w:type="spellStart"/>
-      <w:r>
-        <w:rPr>
-          <w:rFonts w:ascii="Lucida Console" w:hAnsi="Lucida Console" w:cs="Lucida Console"/>
-          <w:sz w:val="24"/>
-          <w:szCs w:val="24"/>
-        </w:rPr>
-        <w:t>insertions</w:t>
-      </w:r>
-      <w:proofErr w:type="spellEnd"/>
-      <w:r>
-        <w:rPr>
-          <w:rFonts w:ascii="Lucida Console" w:hAnsi="Lucida Console" w:cs="Lucida Console"/>
-          <w:sz w:val="24"/>
-          <w:szCs w:val="24"/>
-        </w:rPr>
-        <w:t xml:space="preserve">(+), 9 </w:t>
-      </w:r>
-      <w:proofErr w:type="spellStart"/>
-      <w:r>
-        <w:rPr>
-          <w:rFonts w:ascii="Lucida Console" w:hAnsi="Lucida Console" w:cs="Lucida Console"/>
-          <w:sz w:val="24"/>
-          <w:szCs w:val="24"/>
-        </w:rPr>
-        <w:t>deletions</w:t>
-      </w:r>
-      <w:proofErr w:type="spellEnd"/>
-      <w:r>
-        <w:rPr>
-          <w:rFonts w:ascii="Lucida Console" w:hAnsi="Lucida Console" w:cs="Lucida Console"/>
-          <w:sz w:val="24"/>
-          <w:szCs w:val="24"/>
-        </w:rPr>
-        <w:t>(-)</w:t>
-      </w:r>
-    </w:p>
-    <w:p>
-      <w:pPr>
-        <w:autoSpaceDE w:val="0"/>
-        <w:autoSpaceDN w:val="0"/>
-        <w:adjustRightInd w:val="0"/>
-        <w:spacing w:after="0" w:line="240" w:lineRule="auto"/>
-        <w:rPr>
-          <w:rFonts w:ascii="Lucida Console" w:hAnsi="Lucida Console" w:cs="Lucida Console"/>
-          <w:sz w:val="24"/>
-          <w:szCs w:val="24"/>
-        </w:rPr>
-      </w:pPr>
-    </w:p>
-    <w:p>
-      <w:pPr>
-        <w:autoSpaceDE w:val="0"/>
-        <w:autoSpaceDN w:val="0"/>
-        <w:adjustRightInd w:val="0"/>
-        <w:spacing w:after="0" w:line="240" w:lineRule="auto"/>
-        <w:rPr>
-          <w:rFonts w:ascii="Lucida Console" w:hAnsi="Lucida Console" w:cs="Lucida Console"/>
-          <w:color w:val="00BF00"/>
-          <w:sz w:val="24"/>
-          <w:szCs w:val="24"/>
-        </w:rPr>
-      </w:pPr>
-    </w:p>
-    <w:p>
-      <w:pPr>
-        <w:autoSpaceDE w:val="0"/>
-        <w:autoSpaceDN w:val="0"/>
-        <w:adjustRightInd w:val="0"/>
-        <w:spacing w:after="0" w:line="240" w:lineRule="auto"/>
-        <w:rPr>
-          <w:rFonts w:ascii="Lucida Console" w:hAnsi="Lucida Console" w:cs="Lucida Console"/>
-          <w:color w:val="00BF00"/>
-          <w:sz w:val="24"/>
-          <w:szCs w:val="24"/>
-        </w:rPr>
-      </w:pPr>
-    </w:p>
-    <w:p>
-      <w:pPr>
-        <w:autoSpaceDE w:val="0"/>
-        <w:autoSpaceDN w:val="0"/>
-        <w:adjustRightInd w:val="0"/>
-        <w:spacing w:after="0" w:line="240" w:lineRule="auto"/>
-        <w:rPr>
-          <w:rFonts w:ascii="Lucida Console" w:hAnsi="Lucida Console" w:cs="Lucida Console"/>
-          <w:color w:val="00BFBF"/>
-          <w:sz w:val="24"/>
-          <w:szCs w:val="24"/>
-        </w:rPr>
-      </w:pPr>
-      <w:proofErr w:type="spellStart"/>
-      <w:r>
-        <w:rPr>
-          <w:rFonts w:ascii="Lucida Console" w:hAnsi="Lucida Console" w:cs="Lucida Console"/>
-          <w:color w:val="00BF00"/>
-          <w:sz w:val="24"/>
-          <w:szCs w:val="24"/>
-        </w:rPr>
-        <w:lastRenderedPageBreak/>
-        <w:t>Notandi@Notandi-THINK</w:t>
-      </w:r>
-      <w:proofErr w:type="spellEnd"/>
-      <w:r>
-        <w:rPr>
-          <w:rFonts w:ascii="Lucida Console" w:hAnsi="Lucida Console" w:cs="Lucida Console"/>
-          <w:color w:val="00BF00"/>
-          <w:sz w:val="24"/>
-          <w:szCs w:val="24"/>
-        </w:rPr>
-        <w:t xml:space="preserve"> </w:t>
-      </w:r>
-      <w:r>
-        <w:rPr>
-          <w:rFonts w:ascii="Lucida Console" w:hAnsi="Lucida Console" w:cs="Lucida Console"/>
-          <w:color w:val="BF00BF"/>
-          <w:sz w:val="24"/>
-          <w:szCs w:val="24"/>
-        </w:rPr>
-        <w:t xml:space="preserve">MINGW64 </w:t>
-      </w:r>
-      <w:r>
-        <w:rPr>
-          <w:rFonts w:ascii="Lucida Console" w:hAnsi="Lucida Console" w:cs="Lucida Console"/>
-          <w:color w:val="BFBF00"/>
-          <w:sz w:val="24"/>
-          <w:szCs w:val="24"/>
-        </w:rPr>
-        <w:t>~/Desktop/</w:t>
-      </w:r>
-      <w:proofErr w:type="spellStart"/>
-      <w:r>
-        <w:rPr>
-          <w:rFonts w:ascii="Lucida Console" w:hAnsi="Lucida Console" w:cs="Lucida Console"/>
-          <w:color w:val="BFBF00"/>
-          <w:sz w:val="24"/>
-          <w:szCs w:val="24"/>
-        </w:rPr>
-        <w:t>Git</w:t>
-      </w:r>
-      <w:proofErr w:type="spellEnd"/>
-      <w:r>
-        <w:rPr>
-          <w:rFonts w:ascii="Lucida Console" w:hAnsi="Lucida Console" w:cs="Lucida Console"/>
-          <w:color w:val="BFBF00"/>
-          <w:sz w:val="24"/>
-          <w:szCs w:val="24"/>
-        </w:rPr>
-        <w:t>/</w:t>
-      </w:r>
-      <w:proofErr w:type="spellStart"/>
-      <w:r>
-        <w:rPr>
-          <w:rFonts w:ascii="Lucida Console" w:hAnsi="Lucida Console" w:cs="Lucida Console"/>
-          <w:color w:val="BFBF00"/>
-          <w:sz w:val="24"/>
-          <w:szCs w:val="24"/>
-        </w:rPr>
-        <w:t>github_verkefni</w:t>
-      </w:r>
-      <w:proofErr w:type="spellEnd"/>
-      <w:r>
-        <w:rPr>
-          <w:rFonts w:ascii="Lucida Console" w:hAnsi="Lucida Console" w:cs="Lucida Console"/>
-          <w:color w:val="00BFBF"/>
-          <w:sz w:val="24"/>
-          <w:szCs w:val="24"/>
-        </w:rPr>
-        <w:t xml:space="preserve"> (master)</w:t>
-      </w:r>
-    </w:p>
-    <w:p>
-      <w:pPr>
-        <w:autoSpaceDE w:val="0"/>
-        <w:autoSpaceDN w:val="0"/>
-        <w:adjustRightInd w:val="0"/>
-        <w:spacing w:after="0" w:line="240" w:lineRule="auto"/>
-        <w:rPr>
-          <w:rFonts w:ascii="Lucida Console" w:hAnsi="Lucida Console" w:cs="Lucida Console"/>
-          <w:sz w:val="24"/>
-          <w:szCs w:val="24"/>
-        </w:rPr>
-      </w:pPr>
-      <w:r>
-        <w:rPr>
-          <w:rFonts w:ascii="Lucida Console" w:hAnsi="Lucida Console" w:cs="Lucida Console"/>
-          <w:sz w:val="24"/>
-          <w:szCs w:val="24"/>
-        </w:rPr>
-        <w:t xml:space="preserve">$ </w:t>
-      </w:r>
-      <w:proofErr w:type="spellStart"/>
-      <w:r>
-        <w:rPr>
-          <w:rFonts w:ascii="Lucida Console" w:hAnsi="Lucida Console" w:cs="Lucida Console"/>
-          <w:sz w:val="24"/>
-          <w:szCs w:val="24"/>
-        </w:rPr>
-        <w:t>git</w:t>
-      </w:r>
-      <w:proofErr w:type="spellEnd"/>
-      <w:r>
-        <w:rPr>
-          <w:rFonts w:ascii="Lucida Console" w:hAnsi="Lucida Console" w:cs="Lucida Console"/>
-          <w:sz w:val="24"/>
-          <w:szCs w:val="24"/>
-        </w:rPr>
-        <w:t xml:space="preserve"> status</w:t>
-      </w:r>
-    </w:p>
-    <w:p>
-      <w:pPr>
-        <w:autoSpaceDE w:val="0"/>
-        <w:autoSpaceDN w:val="0"/>
-        <w:adjustRightInd w:val="0"/>
-        <w:spacing w:after="0" w:line="240" w:lineRule="auto"/>
-        <w:rPr>
-          <w:rFonts w:ascii="Lucida Console" w:hAnsi="Lucida Console" w:cs="Lucida Console"/>
-          <w:sz w:val="24"/>
-          <w:szCs w:val="24"/>
-        </w:rPr>
-      </w:pPr>
-      <w:r>
-        <w:rPr>
-          <w:rFonts w:ascii="Lucida Console" w:hAnsi="Lucida Console" w:cs="Lucida Console"/>
-          <w:sz w:val="24"/>
-          <w:szCs w:val="24"/>
-        </w:rPr>
-        <w:t xml:space="preserve">On </w:t>
-      </w:r>
-      <w:proofErr w:type="spellStart"/>
-      <w:r>
-        <w:rPr>
-          <w:rFonts w:ascii="Lucida Console" w:hAnsi="Lucida Console" w:cs="Lucida Console"/>
-          <w:sz w:val="24"/>
-          <w:szCs w:val="24"/>
-        </w:rPr>
-        <w:t>branch</w:t>
-      </w:r>
-      <w:proofErr w:type="spellEnd"/>
-      <w:r>
-        <w:rPr>
-          <w:rFonts w:ascii="Lucida Console" w:hAnsi="Lucida Console" w:cs="Lucida Console"/>
-          <w:sz w:val="24"/>
-          <w:szCs w:val="24"/>
-        </w:rPr>
-        <w:t xml:space="preserve"> master</w:t>
-      </w:r>
-    </w:p>
-    <w:p>
-      <w:pPr>
-        <w:autoSpaceDE w:val="0"/>
-        <w:autoSpaceDN w:val="0"/>
-        <w:adjustRightInd w:val="0"/>
-        <w:spacing w:after="0" w:line="240" w:lineRule="auto"/>
-        <w:rPr>
-          <w:rFonts w:ascii="Lucida Console" w:hAnsi="Lucida Console" w:cs="Lucida Console"/>
-          <w:sz w:val="24"/>
-          <w:szCs w:val="24"/>
-        </w:rPr>
-      </w:pPr>
-      <w:proofErr w:type="spellStart"/>
-      <w:r>
-        <w:rPr>
-          <w:rFonts w:ascii="Lucida Console" w:hAnsi="Lucida Console" w:cs="Lucida Console"/>
-          <w:sz w:val="24"/>
-          <w:szCs w:val="24"/>
-        </w:rPr>
-        <w:t>Your</w:t>
-      </w:r>
-      <w:proofErr w:type="spellEnd"/>
-      <w:r>
-        <w:rPr>
-          <w:rFonts w:ascii="Lucida Console" w:hAnsi="Lucida Console" w:cs="Lucida Console"/>
-          <w:sz w:val="24"/>
-          <w:szCs w:val="24"/>
-        </w:rPr>
-        <w:t xml:space="preserve"> </w:t>
-      </w:r>
-      <w:proofErr w:type="spellStart"/>
-      <w:r>
-        <w:rPr>
-          <w:rFonts w:ascii="Lucida Console" w:hAnsi="Lucida Console" w:cs="Lucida Console"/>
-          <w:sz w:val="24"/>
-          <w:szCs w:val="24"/>
-        </w:rPr>
-        <w:t>branch</w:t>
-      </w:r>
-      <w:proofErr w:type="spellEnd"/>
-      <w:r>
-        <w:rPr>
-          <w:rFonts w:ascii="Lucida Console" w:hAnsi="Lucida Console" w:cs="Lucida Console"/>
-          <w:sz w:val="24"/>
-          <w:szCs w:val="24"/>
-        </w:rPr>
-        <w:t xml:space="preserve"> is </w:t>
-      </w:r>
-      <w:proofErr w:type="spellStart"/>
-      <w:r>
-        <w:rPr>
-          <w:rFonts w:ascii="Lucida Console" w:hAnsi="Lucida Console" w:cs="Lucida Console"/>
-          <w:sz w:val="24"/>
-          <w:szCs w:val="24"/>
-        </w:rPr>
-        <w:t>ahead</w:t>
-      </w:r>
-      <w:proofErr w:type="spellEnd"/>
-      <w:r>
-        <w:rPr>
-          <w:rFonts w:ascii="Lucida Console" w:hAnsi="Lucida Console" w:cs="Lucida Console"/>
-          <w:sz w:val="24"/>
-          <w:szCs w:val="24"/>
-        </w:rPr>
-        <w:t xml:space="preserve"> of '</w:t>
-      </w:r>
-      <w:proofErr w:type="spellStart"/>
-      <w:r>
-        <w:rPr>
-          <w:rFonts w:ascii="Lucida Console" w:hAnsi="Lucida Console" w:cs="Lucida Console"/>
-          <w:sz w:val="24"/>
-          <w:szCs w:val="24"/>
-        </w:rPr>
-        <w:t>origin</w:t>
-      </w:r>
-      <w:proofErr w:type="spellEnd"/>
-      <w:r>
-        <w:rPr>
-          <w:rFonts w:ascii="Lucida Console" w:hAnsi="Lucida Console" w:cs="Lucida Console"/>
-          <w:sz w:val="24"/>
-          <w:szCs w:val="24"/>
-        </w:rPr>
-        <w:t xml:space="preserve">/master' </w:t>
-      </w:r>
-      <w:proofErr w:type="spellStart"/>
-      <w:r>
-        <w:rPr>
-          <w:rFonts w:ascii="Lucida Console" w:hAnsi="Lucida Console" w:cs="Lucida Console"/>
-          <w:sz w:val="24"/>
-          <w:szCs w:val="24"/>
-        </w:rPr>
-        <w:t>by</w:t>
-      </w:r>
-      <w:proofErr w:type="spellEnd"/>
-      <w:r>
-        <w:rPr>
-          <w:rFonts w:ascii="Lucida Console" w:hAnsi="Lucida Console" w:cs="Lucida Console"/>
-          <w:sz w:val="24"/>
-          <w:szCs w:val="24"/>
-        </w:rPr>
-        <w:t xml:space="preserve"> 2 </w:t>
-      </w:r>
-      <w:proofErr w:type="spellStart"/>
-      <w:r>
-        <w:rPr>
-          <w:rFonts w:ascii="Lucida Console" w:hAnsi="Lucida Console" w:cs="Lucida Console"/>
-          <w:sz w:val="24"/>
-          <w:szCs w:val="24"/>
-        </w:rPr>
-        <w:t>commits</w:t>
-      </w:r>
-      <w:proofErr w:type="spellEnd"/>
-      <w:r>
-        <w:rPr>
-          <w:rFonts w:ascii="Lucida Console" w:hAnsi="Lucida Console" w:cs="Lucida Console"/>
-          <w:sz w:val="24"/>
-          <w:szCs w:val="24"/>
-        </w:rPr>
-        <w:t>.</w:t>
-      </w:r>
-    </w:p>
-    <w:p>
-      <w:pPr>
-        <w:autoSpaceDE w:val="0"/>
-        <w:autoSpaceDN w:val="0"/>
-        <w:adjustRightInd w:val="0"/>
-        <w:spacing w:after="0" w:line="240" w:lineRule="auto"/>
-        <w:rPr>
-          <w:rFonts w:ascii="Lucida Console" w:hAnsi="Lucida Console" w:cs="Lucida Console"/>
-          <w:sz w:val="24"/>
-          <w:szCs w:val="24"/>
-        </w:rPr>
-      </w:pPr>
-      <w:r>
-        <w:rPr>
-          <w:rFonts w:ascii="Lucida Console" w:hAnsi="Lucida Console" w:cs="Lucida Console"/>
-          <w:sz w:val="24"/>
-          <w:szCs w:val="24"/>
-        </w:rPr>
-        <w:t xml:space="preserve">  (</w:t>
-      </w:r>
-      <w:proofErr w:type="spellStart"/>
-      <w:r>
-        <w:rPr>
-          <w:rFonts w:ascii="Lucida Console" w:hAnsi="Lucida Console" w:cs="Lucida Console"/>
-          <w:sz w:val="24"/>
-          <w:szCs w:val="24"/>
-        </w:rPr>
-        <w:t>use</w:t>
-      </w:r>
-      <w:proofErr w:type="spellEnd"/>
-      <w:r>
-        <w:rPr>
-          <w:rFonts w:ascii="Lucida Console" w:hAnsi="Lucida Console" w:cs="Lucida Console"/>
-          <w:sz w:val="24"/>
-          <w:szCs w:val="24"/>
-        </w:rPr>
-        <w:t xml:space="preserve"> "</w:t>
-      </w:r>
-      <w:proofErr w:type="spellStart"/>
-      <w:r>
-        <w:rPr>
-          <w:rFonts w:ascii="Lucida Console" w:hAnsi="Lucida Console" w:cs="Lucida Console"/>
-          <w:sz w:val="24"/>
-          <w:szCs w:val="24"/>
-        </w:rPr>
-        <w:t>git</w:t>
-      </w:r>
-      <w:proofErr w:type="spellEnd"/>
-      <w:r>
-        <w:rPr>
-          <w:rFonts w:ascii="Lucida Console" w:hAnsi="Lucida Console" w:cs="Lucida Console"/>
-          <w:sz w:val="24"/>
-          <w:szCs w:val="24"/>
-        </w:rPr>
-        <w:t xml:space="preserve"> </w:t>
-      </w:r>
-      <w:proofErr w:type="spellStart"/>
-      <w:r>
-        <w:rPr>
-          <w:rFonts w:ascii="Lucida Console" w:hAnsi="Lucida Console" w:cs="Lucida Console"/>
-          <w:sz w:val="24"/>
-          <w:szCs w:val="24"/>
-        </w:rPr>
-        <w:t>push</w:t>
-      </w:r>
-      <w:proofErr w:type="spellEnd"/>
-      <w:r>
-        <w:rPr>
-          <w:rFonts w:ascii="Lucida Console" w:hAnsi="Lucida Console" w:cs="Lucida Console"/>
-          <w:sz w:val="24"/>
-          <w:szCs w:val="24"/>
-        </w:rPr>
-        <w:t xml:space="preserve">" </w:t>
-      </w:r>
-      <w:proofErr w:type="spellStart"/>
-      <w:r>
-        <w:rPr>
-          <w:rFonts w:ascii="Lucida Console" w:hAnsi="Lucida Console" w:cs="Lucida Console"/>
-          <w:sz w:val="24"/>
-          <w:szCs w:val="24"/>
-        </w:rPr>
-        <w:t>to</w:t>
-      </w:r>
-      <w:proofErr w:type="spellEnd"/>
-      <w:r>
-        <w:rPr>
-          <w:rFonts w:ascii="Lucida Console" w:hAnsi="Lucida Console" w:cs="Lucida Console"/>
-          <w:sz w:val="24"/>
-          <w:szCs w:val="24"/>
-        </w:rPr>
-        <w:t xml:space="preserve"> </w:t>
-      </w:r>
-      <w:proofErr w:type="spellStart"/>
-      <w:r>
-        <w:rPr>
-          <w:rFonts w:ascii="Lucida Console" w:hAnsi="Lucida Console" w:cs="Lucida Console"/>
-          <w:sz w:val="24"/>
-          <w:szCs w:val="24"/>
-        </w:rPr>
-        <w:t>publish</w:t>
-      </w:r>
-      <w:proofErr w:type="spellEnd"/>
-      <w:r>
-        <w:rPr>
-          <w:rFonts w:ascii="Lucida Console" w:hAnsi="Lucida Console" w:cs="Lucida Console"/>
-          <w:sz w:val="24"/>
-          <w:szCs w:val="24"/>
-        </w:rPr>
-        <w:t xml:space="preserve"> </w:t>
-      </w:r>
-      <w:proofErr w:type="spellStart"/>
-      <w:r>
-        <w:rPr>
-          <w:rFonts w:ascii="Lucida Console" w:hAnsi="Lucida Console" w:cs="Lucida Console"/>
-          <w:sz w:val="24"/>
-          <w:szCs w:val="24"/>
-        </w:rPr>
-        <w:t>your</w:t>
-      </w:r>
-      <w:proofErr w:type="spellEnd"/>
-      <w:r>
-        <w:rPr>
-          <w:rFonts w:ascii="Lucida Console" w:hAnsi="Lucida Console" w:cs="Lucida Console"/>
-          <w:sz w:val="24"/>
-          <w:szCs w:val="24"/>
-        </w:rPr>
-        <w:t xml:space="preserve"> </w:t>
-      </w:r>
-      <w:proofErr w:type="spellStart"/>
-      <w:r>
-        <w:rPr>
-          <w:rFonts w:ascii="Lucida Console" w:hAnsi="Lucida Console" w:cs="Lucida Console"/>
-          <w:sz w:val="24"/>
-          <w:szCs w:val="24"/>
-        </w:rPr>
-        <w:t>local</w:t>
-      </w:r>
-      <w:proofErr w:type="spellEnd"/>
-      <w:r>
-        <w:rPr>
-          <w:rFonts w:ascii="Lucida Console" w:hAnsi="Lucida Console" w:cs="Lucida Console"/>
-          <w:sz w:val="24"/>
-          <w:szCs w:val="24"/>
-        </w:rPr>
-        <w:t xml:space="preserve"> </w:t>
-      </w:r>
-      <w:proofErr w:type="spellStart"/>
-      <w:r>
-        <w:rPr>
-          <w:rFonts w:ascii="Lucida Console" w:hAnsi="Lucida Console" w:cs="Lucida Console"/>
-          <w:sz w:val="24"/>
-          <w:szCs w:val="24"/>
-        </w:rPr>
-        <w:t>commits</w:t>
-      </w:r>
-      <w:proofErr w:type="spellEnd"/>
-      <w:r>
-        <w:rPr>
-          <w:rFonts w:ascii="Lucida Console" w:hAnsi="Lucida Console" w:cs="Lucida Console"/>
-          <w:sz w:val="24"/>
-          <w:szCs w:val="24"/>
-        </w:rPr>
-        <w:t>)</w:t>
-      </w:r>
-    </w:p>
-    <w:p>
-      <w:pPr>
-        <w:autoSpaceDE w:val="0"/>
-        <w:autoSpaceDN w:val="0"/>
-        <w:adjustRightInd w:val="0"/>
-        <w:spacing w:after="0" w:line="240" w:lineRule="auto"/>
-        <w:rPr>
-          <w:rFonts w:ascii="Lucida Console" w:hAnsi="Lucida Console" w:cs="Lucida Console"/>
-          <w:sz w:val="24"/>
-          <w:szCs w:val="24"/>
-        </w:rPr>
-      </w:pPr>
-      <w:proofErr w:type="spellStart"/>
-      <w:r>
-        <w:rPr>
-          <w:rFonts w:ascii="Lucida Console" w:hAnsi="Lucida Console" w:cs="Lucida Console"/>
-          <w:sz w:val="24"/>
-          <w:szCs w:val="24"/>
-        </w:rPr>
-        <w:t>nothing</w:t>
-      </w:r>
-      <w:proofErr w:type="spellEnd"/>
-      <w:r>
-        <w:rPr>
-          <w:rFonts w:ascii="Lucida Console" w:hAnsi="Lucida Console" w:cs="Lucida Console"/>
-          <w:sz w:val="24"/>
-          <w:szCs w:val="24"/>
-        </w:rPr>
-        <w:t xml:space="preserve"> </w:t>
-      </w:r>
-      <w:proofErr w:type="spellStart"/>
-      <w:r>
-        <w:rPr>
-          <w:rFonts w:ascii="Lucida Console" w:hAnsi="Lucida Console" w:cs="Lucida Console"/>
-          <w:sz w:val="24"/>
-          <w:szCs w:val="24"/>
-        </w:rPr>
-        <w:t>to</w:t>
-      </w:r>
-      <w:proofErr w:type="spellEnd"/>
-      <w:r>
-        <w:rPr>
-          <w:rFonts w:ascii="Lucida Console" w:hAnsi="Lucida Console" w:cs="Lucida Console"/>
-          <w:sz w:val="24"/>
-          <w:szCs w:val="24"/>
-        </w:rPr>
-        <w:t xml:space="preserve"> </w:t>
-      </w:r>
-      <w:proofErr w:type="spellStart"/>
-      <w:r>
-        <w:rPr>
-          <w:rFonts w:ascii="Lucida Console" w:hAnsi="Lucida Console" w:cs="Lucida Console"/>
-          <w:sz w:val="24"/>
-          <w:szCs w:val="24"/>
-        </w:rPr>
-        <w:t>commit</w:t>
-      </w:r>
-      <w:proofErr w:type="spellEnd"/>
-      <w:r>
-        <w:rPr>
-          <w:rFonts w:ascii="Lucida Console" w:hAnsi="Lucida Console" w:cs="Lucida Console"/>
-          <w:sz w:val="24"/>
-          <w:szCs w:val="24"/>
-        </w:rPr>
-        <w:t xml:space="preserve">, </w:t>
-      </w:r>
-      <w:proofErr w:type="spellStart"/>
-      <w:r>
-        <w:rPr>
-          <w:rFonts w:ascii="Lucida Console" w:hAnsi="Lucida Console" w:cs="Lucida Console"/>
-          <w:sz w:val="24"/>
-          <w:szCs w:val="24"/>
-        </w:rPr>
-        <w:t>working</w:t>
-      </w:r>
-      <w:proofErr w:type="spellEnd"/>
-      <w:r>
-        <w:rPr>
-          <w:rFonts w:ascii="Lucida Console" w:hAnsi="Lucida Console" w:cs="Lucida Console"/>
-          <w:sz w:val="24"/>
-          <w:szCs w:val="24"/>
-        </w:rPr>
-        <w:t xml:space="preserve"> </w:t>
-      </w:r>
-      <w:proofErr w:type="spellStart"/>
-      <w:r>
-        <w:rPr>
-          <w:rFonts w:ascii="Lucida Console" w:hAnsi="Lucida Console" w:cs="Lucida Console"/>
-          <w:sz w:val="24"/>
-          <w:szCs w:val="24"/>
-        </w:rPr>
-        <w:t>directory</w:t>
-      </w:r>
-      <w:proofErr w:type="spellEnd"/>
-      <w:r>
-        <w:rPr>
-          <w:rFonts w:ascii="Lucida Console" w:hAnsi="Lucida Console" w:cs="Lucida Console"/>
-          <w:sz w:val="24"/>
-          <w:szCs w:val="24"/>
-        </w:rPr>
-        <w:t xml:space="preserve"> </w:t>
-      </w:r>
-      <w:proofErr w:type="spellStart"/>
-      <w:r>
-        <w:rPr>
-          <w:rFonts w:ascii="Lucida Console" w:hAnsi="Lucida Console" w:cs="Lucida Console"/>
-          <w:sz w:val="24"/>
-          <w:szCs w:val="24"/>
-        </w:rPr>
-        <w:t>clean</w:t>
-      </w:r>
-      <w:proofErr w:type="spellEnd"/>
-    </w:p>
-    <w:p>
-      <w:pPr>
-        <w:autoSpaceDE w:val="0"/>
-        <w:autoSpaceDN w:val="0"/>
-        <w:adjustRightInd w:val="0"/>
-        <w:spacing w:after="0" w:line="240" w:lineRule="auto"/>
-        <w:rPr>
-          <w:rFonts w:ascii="Lucida Console" w:hAnsi="Lucida Console" w:cs="Lucida Console"/>
-          <w:sz w:val="24"/>
-          <w:szCs w:val="24"/>
-        </w:rPr>
-      </w:pPr>
-    </w:p>
-    <w:p>
-      <w:pPr>
-        <w:autoSpaceDE w:val="0"/>
-        <w:autoSpaceDN w:val="0"/>
-        <w:adjustRightInd w:val="0"/>
-        <w:spacing w:after="0" w:line="240" w:lineRule="auto"/>
-        <w:rPr>
-          <w:rFonts w:ascii="Lucida Console" w:hAnsi="Lucida Console" w:cs="Lucida Console"/>
-          <w:color w:val="00BFBF"/>
-          <w:sz w:val="24"/>
-          <w:szCs w:val="24"/>
-        </w:rPr>
-      </w:pPr>
-      <w:proofErr w:type="spellStart"/>
-      <w:r>
-        <w:rPr>
-          <w:rFonts w:ascii="Lucida Console" w:hAnsi="Lucida Console" w:cs="Lucida Console"/>
-          <w:color w:val="00BF00"/>
-          <w:sz w:val="24"/>
-          <w:szCs w:val="24"/>
-        </w:rPr>
-        <w:t>Notandi@Notandi-THINK</w:t>
-      </w:r>
-      <w:proofErr w:type="spellEnd"/>
-      <w:r>
-        <w:rPr>
-          <w:rFonts w:ascii="Lucida Console" w:hAnsi="Lucida Console" w:cs="Lucida Console"/>
-          <w:color w:val="00BF00"/>
-          <w:sz w:val="24"/>
-          <w:szCs w:val="24"/>
-        </w:rPr>
-        <w:t xml:space="preserve"> </w:t>
-      </w:r>
-      <w:r>
-        <w:rPr>
-          <w:rFonts w:ascii="Lucida Console" w:hAnsi="Lucida Console" w:cs="Lucida Console"/>
-          <w:color w:val="BF00BF"/>
-          <w:sz w:val="24"/>
-          <w:szCs w:val="24"/>
-        </w:rPr>
-        <w:t xml:space="preserve">MINGW64 </w:t>
-      </w:r>
-      <w:r>
-        <w:rPr>
-          <w:rFonts w:ascii="Lucida Console" w:hAnsi="Lucida Console" w:cs="Lucida Console"/>
-          <w:color w:val="BFBF00"/>
-          <w:sz w:val="24"/>
-          <w:szCs w:val="24"/>
-        </w:rPr>
-        <w:t>~/Desktop/</w:t>
-      </w:r>
-      <w:proofErr w:type="spellStart"/>
-      <w:r>
-        <w:rPr>
-          <w:rFonts w:ascii="Lucida Console" w:hAnsi="Lucida Console" w:cs="Lucida Console"/>
-          <w:color w:val="BFBF00"/>
-          <w:sz w:val="24"/>
-          <w:szCs w:val="24"/>
-        </w:rPr>
-        <w:t>Git</w:t>
-      </w:r>
-      <w:proofErr w:type="spellEnd"/>
-      <w:r>
-        <w:rPr>
-          <w:rFonts w:ascii="Lucida Console" w:hAnsi="Lucida Console" w:cs="Lucida Console"/>
-          <w:color w:val="BFBF00"/>
-          <w:sz w:val="24"/>
-          <w:szCs w:val="24"/>
-        </w:rPr>
-        <w:t>/</w:t>
-      </w:r>
-      <w:proofErr w:type="spellStart"/>
-      <w:r>
-        <w:rPr>
-          <w:rFonts w:ascii="Lucida Console" w:hAnsi="Lucida Console" w:cs="Lucida Console"/>
-          <w:color w:val="BFBF00"/>
-          <w:sz w:val="24"/>
-          <w:szCs w:val="24"/>
-        </w:rPr>
-        <w:t>github_verkefni</w:t>
-      </w:r>
-      <w:proofErr w:type="spellEnd"/>
-      <w:r>
-        <w:rPr>
-          <w:rFonts w:ascii="Lucida Console" w:hAnsi="Lucida Console" w:cs="Lucida Console"/>
-          <w:color w:val="00BFBF"/>
-          <w:sz w:val="24"/>
-          <w:szCs w:val="24"/>
-        </w:rPr>
-        <w:t xml:space="preserve"> (master)</w:t>
-      </w:r>
-    </w:p>
-    <w:p>
-      <w:pPr>
-        <w:autoSpaceDE w:val="0"/>
-        <w:autoSpaceDN w:val="0"/>
-        <w:adjustRightInd w:val="0"/>
-        <w:spacing w:after="0" w:line="240" w:lineRule="auto"/>
-        <w:rPr>
-          <w:rFonts w:ascii="Lucida Console" w:hAnsi="Lucida Console" w:cs="Lucida Console"/>
-          <w:sz w:val="24"/>
-          <w:szCs w:val="24"/>
-        </w:rPr>
-      </w:pPr>
-      <w:r>
-        <w:rPr>
-          <w:rFonts w:ascii="Lucida Console" w:hAnsi="Lucida Console" w:cs="Lucida Console"/>
-          <w:sz w:val="24"/>
-          <w:szCs w:val="24"/>
-        </w:rPr>
-        <w:t xml:space="preserve">$ </w:t>
-      </w:r>
-      <w:proofErr w:type="spellStart"/>
-      <w:r>
-        <w:rPr>
-          <w:rFonts w:ascii="Lucida Console" w:hAnsi="Lucida Console" w:cs="Lucida Console"/>
-          <w:sz w:val="24"/>
-          <w:szCs w:val="24"/>
-        </w:rPr>
-        <w:t>git</w:t>
-      </w:r>
-      <w:proofErr w:type="spellEnd"/>
-      <w:r>
-        <w:rPr>
-          <w:rFonts w:ascii="Lucida Console" w:hAnsi="Lucida Console" w:cs="Lucida Console"/>
-          <w:sz w:val="24"/>
-          <w:szCs w:val="24"/>
-        </w:rPr>
-        <w:t xml:space="preserve"> </w:t>
-      </w:r>
-      <w:proofErr w:type="spellStart"/>
-      <w:r>
-        <w:rPr>
-          <w:rFonts w:ascii="Lucida Console" w:hAnsi="Lucida Console" w:cs="Lucida Console"/>
-          <w:sz w:val="24"/>
-          <w:szCs w:val="24"/>
-        </w:rPr>
-        <w:t>push</w:t>
-      </w:r>
-      <w:proofErr w:type="spellEnd"/>
-    </w:p>
-    <w:p>
-      <w:pPr>
-        <w:autoSpaceDE w:val="0"/>
-        <w:autoSpaceDN w:val="0"/>
-        <w:adjustRightInd w:val="0"/>
-        <w:spacing w:after="0" w:line="240" w:lineRule="auto"/>
-        <w:rPr>
-          <w:rFonts w:ascii="Lucida Console" w:hAnsi="Lucida Console" w:cs="Lucida Console"/>
-          <w:sz w:val="24"/>
-          <w:szCs w:val="24"/>
-        </w:rPr>
-      </w:pPr>
-      <w:proofErr w:type="spellStart"/>
-      <w:r>
-        <w:rPr>
-          <w:rFonts w:ascii="Lucida Console" w:hAnsi="Lucida Console" w:cs="Lucida Console"/>
-          <w:sz w:val="24"/>
-          <w:szCs w:val="24"/>
-        </w:rPr>
-        <w:t>Counting</w:t>
-      </w:r>
-      <w:proofErr w:type="spellEnd"/>
-      <w:r>
-        <w:rPr>
-          <w:rFonts w:ascii="Lucida Console" w:hAnsi="Lucida Console" w:cs="Lucida Console"/>
-          <w:sz w:val="24"/>
-          <w:szCs w:val="24"/>
-        </w:rPr>
-        <w:t xml:space="preserve"> </w:t>
-      </w:r>
-      <w:proofErr w:type="spellStart"/>
-      <w:r>
-        <w:rPr>
-          <w:rFonts w:ascii="Lucida Console" w:hAnsi="Lucida Console" w:cs="Lucida Console"/>
-          <w:sz w:val="24"/>
-          <w:szCs w:val="24"/>
-        </w:rPr>
-        <w:t>objects</w:t>
-      </w:r>
-      <w:proofErr w:type="spellEnd"/>
-      <w:r>
-        <w:rPr>
-          <w:rFonts w:ascii="Lucida Console" w:hAnsi="Lucida Console" w:cs="Lucida Console"/>
-          <w:sz w:val="24"/>
-          <w:szCs w:val="24"/>
-        </w:rPr>
-        <w:t xml:space="preserve">: 7, </w:t>
-      </w:r>
-      <w:proofErr w:type="spellStart"/>
-      <w:r>
-        <w:rPr>
-          <w:rFonts w:ascii="Lucida Console" w:hAnsi="Lucida Console" w:cs="Lucida Console"/>
-          <w:sz w:val="24"/>
-          <w:szCs w:val="24"/>
-        </w:rPr>
-        <w:t>done</w:t>
-      </w:r>
-      <w:proofErr w:type="spellEnd"/>
-      <w:r>
-        <w:rPr>
-          <w:rFonts w:ascii="Lucida Console" w:hAnsi="Lucida Console" w:cs="Lucida Console"/>
-          <w:sz w:val="24"/>
-          <w:szCs w:val="24"/>
-        </w:rPr>
-        <w:t>.</w:t>
-      </w:r>
-    </w:p>
-    <w:p>
-      <w:pPr>
-        <w:autoSpaceDE w:val="0"/>
-        <w:autoSpaceDN w:val="0"/>
-        <w:adjustRightInd w:val="0"/>
-        <w:spacing w:after="0" w:line="240" w:lineRule="auto"/>
-        <w:rPr>
-          <w:rFonts w:ascii="Lucida Console" w:hAnsi="Lucida Console" w:cs="Lucida Console"/>
-          <w:sz w:val="24"/>
-          <w:szCs w:val="24"/>
-        </w:rPr>
-      </w:pPr>
-      <w:r>
-        <w:rPr>
-          <w:rFonts w:ascii="Lucida Console" w:hAnsi="Lucida Console" w:cs="Lucida Console"/>
-          <w:sz w:val="24"/>
-          <w:szCs w:val="24"/>
-        </w:rPr>
-        <w:t xml:space="preserve">Delta </w:t>
-      </w:r>
-      <w:proofErr w:type="spellStart"/>
-      <w:r>
-        <w:rPr>
-          <w:rFonts w:ascii="Lucida Console" w:hAnsi="Lucida Console" w:cs="Lucida Console"/>
-          <w:sz w:val="24"/>
-          <w:szCs w:val="24"/>
-        </w:rPr>
-        <w:t>compression</w:t>
-      </w:r>
-      <w:proofErr w:type="spellEnd"/>
-      <w:r>
-        <w:rPr>
-          <w:rFonts w:ascii="Lucida Console" w:hAnsi="Lucida Console" w:cs="Lucida Console"/>
-          <w:sz w:val="24"/>
-          <w:szCs w:val="24"/>
-        </w:rPr>
-        <w:t xml:space="preserve"> </w:t>
-      </w:r>
-      <w:proofErr w:type="spellStart"/>
-      <w:r>
-        <w:rPr>
-          <w:rFonts w:ascii="Lucida Console" w:hAnsi="Lucida Console" w:cs="Lucida Console"/>
-          <w:sz w:val="24"/>
-          <w:szCs w:val="24"/>
-        </w:rPr>
-        <w:t>using</w:t>
-      </w:r>
-      <w:proofErr w:type="spellEnd"/>
-      <w:r>
-        <w:rPr>
-          <w:rFonts w:ascii="Lucida Console" w:hAnsi="Lucida Console" w:cs="Lucida Console"/>
-          <w:sz w:val="24"/>
-          <w:szCs w:val="24"/>
-        </w:rPr>
-        <w:t xml:space="preserve"> </w:t>
-      </w:r>
-      <w:proofErr w:type="spellStart"/>
-      <w:r>
-        <w:rPr>
-          <w:rFonts w:ascii="Lucida Console" w:hAnsi="Lucida Console" w:cs="Lucida Console"/>
-          <w:sz w:val="24"/>
-          <w:szCs w:val="24"/>
-        </w:rPr>
-        <w:t>up</w:t>
-      </w:r>
-      <w:proofErr w:type="spellEnd"/>
-      <w:r>
-        <w:rPr>
-          <w:rFonts w:ascii="Lucida Console" w:hAnsi="Lucida Console" w:cs="Lucida Console"/>
-          <w:sz w:val="24"/>
-          <w:szCs w:val="24"/>
-        </w:rPr>
-        <w:t xml:space="preserve"> </w:t>
-      </w:r>
-      <w:proofErr w:type="spellStart"/>
-      <w:r>
-        <w:rPr>
-          <w:rFonts w:ascii="Lucida Console" w:hAnsi="Lucida Console" w:cs="Lucida Console"/>
-          <w:sz w:val="24"/>
-          <w:szCs w:val="24"/>
-        </w:rPr>
-        <w:t>to</w:t>
-      </w:r>
-      <w:proofErr w:type="spellEnd"/>
-      <w:r>
-        <w:rPr>
-          <w:rFonts w:ascii="Lucida Console" w:hAnsi="Lucida Console" w:cs="Lucida Console"/>
-          <w:sz w:val="24"/>
-          <w:szCs w:val="24"/>
-        </w:rPr>
-        <w:t xml:space="preserve"> 2 </w:t>
-      </w:r>
-      <w:proofErr w:type="spellStart"/>
-      <w:r>
-        <w:rPr>
-          <w:rFonts w:ascii="Lucida Console" w:hAnsi="Lucida Console" w:cs="Lucida Console"/>
-          <w:sz w:val="24"/>
-          <w:szCs w:val="24"/>
-        </w:rPr>
-        <w:t>threads</w:t>
-      </w:r>
-      <w:proofErr w:type="spellEnd"/>
-      <w:r>
-        <w:rPr>
-          <w:rFonts w:ascii="Lucida Console" w:hAnsi="Lucida Console" w:cs="Lucida Console"/>
-          <w:sz w:val="24"/>
-          <w:szCs w:val="24"/>
-        </w:rPr>
-        <w:t>.</w:t>
-      </w:r>
-    </w:p>
-    <w:p>
-      <w:pPr>
-        <w:autoSpaceDE w:val="0"/>
-        <w:autoSpaceDN w:val="0"/>
-        <w:adjustRightInd w:val="0"/>
-        <w:spacing w:after="0" w:line="240" w:lineRule="auto"/>
-        <w:rPr>
-          <w:rFonts w:ascii="Lucida Console" w:hAnsi="Lucida Console" w:cs="Lucida Console"/>
-          <w:sz w:val="24"/>
-          <w:szCs w:val="24"/>
-        </w:rPr>
-      </w:pPr>
-      <w:proofErr w:type="spellStart"/>
-      <w:r>
-        <w:rPr>
-          <w:rFonts w:ascii="Lucida Console" w:hAnsi="Lucida Console" w:cs="Lucida Console"/>
-          <w:sz w:val="24"/>
-          <w:szCs w:val="24"/>
-        </w:rPr>
-        <w:t>Compressing</w:t>
-      </w:r>
-      <w:proofErr w:type="spellEnd"/>
-      <w:r>
-        <w:rPr>
-          <w:rFonts w:ascii="Lucida Console" w:hAnsi="Lucida Console" w:cs="Lucida Console"/>
-          <w:sz w:val="24"/>
-          <w:szCs w:val="24"/>
-        </w:rPr>
-        <w:t xml:space="preserve"> </w:t>
-      </w:r>
-      <w:proofErr w:type="spellStart"/>
-      <w:r>
-        <w:rPr>
-          <w:rFonts w:ascii="Lucida Console" w:hAnsi="Lucida Console" w:cs="Lucida Console"/>
-          <w:sz w:val="24"/>
-          <w:szCs w:val="24"/>
-        </w:rPr>
-        <w:t>objects</w:t>
-      </w:r>
-      <w:proofErr w:type="spellEnd"/>
-      <w:r>
-        <w:rPr>
-          <w:rFonts w:ascii="Lucida Console" w:hAnsi="Lucida Console" w:cs="Lucida Console"/>
-          <w:sz w:val="24"/>
-          <w:szCs w:val="24"/>
-        </w:rPr>
-        <w:t xml:space="preserve">: 100% (7/7), </w:t>
-      </w:r>
-      <w:proofErr w:type="spellStart"/>
-      <w:r>
-        <w:rPr>
-          <w:rFonts w:ascii="Lucida Console" w:hAnsi="Lucida Console" w:cs="Lucida Console"/>
-          <w:sz w:val="24"/>
-          <w:szCs w:val="24"/>
-        </w:rPr>
-        <w:t>done</w:t>
-      </w:r>
-      <w:proofErr w:type="spellEnd"/>
-      <w:r>
-        <w:rPr>
-          <w:rFonts w:ascii="Lucida Console" w:hAnsi="Lucida Console" w:cs="Lucida Console"/>
-          <w:sz w:val="24"/>
-          <w:szCs w:val="24"/>
-        </w:rPr>
-        <w:t>.</w:t>
-      </w:r>
-    </w:p>
-    <w:p>
-      <w:pPr>
-        <w:autoSpaceDE w:val="0"/>
-        <w:autoSpaceDN w:val="0"/>
-        <w:adjustRightInd w:val="0"/>
-        <w:spacing w:after="0" w:line="240" w:lineRule="auto"/>
-        <w:rPr>
-          <w:rFonts w:ascii="Lucida Console" w:hAnsi="Lucida Console" w:cs="Lucida Console"/>
-          <w:sz w:val="24"/>
-          <w:szCs w:val="24"/>
-        </w:rPr>
-      </w:pPr>
-      <w:proofErr w:type="spellStart"/>
-      <w:r>
-        <w:rPr>
-          <w:rFonts w:ascii="Lucida Console" w:hAnsi="Lucida Console" w:cs="Lucida Console"/>
-          <w:sz w:val="24"/>
-          <w:szCs w:val="24"/>
-        </w:rPr>
-        <w:t>Writing</w:t>
-      </w:r>
-      <w:proofErr w:type="spellEnd"/>
-      <w:r>
-        <w:rPr>
-          <w:rFonts w:ascii="Lucida Console" w:hAnsi="Lucida Console" w:cs="Lucida Console"/>
-          <w:sz w:val="24"/>
-          <w:szCs w:val="24"/>
-        </w:rPr>
-        <w:t xml:space="preserve"> </w:t>
-      </w:r>
-      <w:proofErr w:type="spellStart"/>
-      <w:r>
-        <w:rPr>
-          <w:rFonts w:ascii="Lucida Console" w:hAnsi="Lucida Console" w:cs="Lucida Console"/>
-          <w:sz w:val="24"/>
-          <w:szCs w:val="24"/>
-        </w:rPr>
-        <w:t>objects</w:t>
-      </w:r>
-      <w:proofErr w:type="spellEnd"/>
-      <w:r>
-        <w:rPr>
-          <w:rFonts w:ascii="Lucida Console" w:hAnsi="Lucida Console" w:cs="Lucida Console"/>
-          <w:sz w:val="24"/>
-          <w:szCs w:val="24"/>
-        </w:rPr>
-        <w:t xml:space="preserve">: 100% (7/7), 10.47 </w:t>
-      </w:r>
-      <w:proofErr w:type="spellStart"/>
-      <w:r>
-        <w:rPr>
-          <w:rFonts w:ascii="Lucida Console" w:hAnsi="Lucida Console" w:cs="Lucida Console"/>
-          <w:sz w:val="24"/>
-          <w:szCs w:val="24"/>
-        </w:rPr>
-        <w:t>KiB</w:t>
-      </w:r>
-      <w:proofErr w:type="spellEnd"/>
-      <w:r>
-        <w:rPr>
-          <w:rFonts w:ascii="Lucida Console" w:hAnsi="Lucida Console" w:cs="Lucida Console"/>
-          <w:sz w:val="24"/>
-          <w:szCs w:val="24"/>
-        </w:rPr>
-        <w:t xml:space="preserve"> | 0 </w:t>
-      </w:r>
-      <w:proofErr w:type="spellStart"/>
-      <w:r>
-        <w:rPr>
-          <w:rFonts w:ascii="Lucida Console" w:hAnsi="Lucida Console" w:cs="Lucida Console"/>
-          <w:sz w:val="24"/>
-          <w:szCs w:val="24"/>
-        </w:rPr>
-        <w:t>bytes</w:t>
-      </w:r>
-      <w:proofErr w:type="spellEnd"/>
-      <w:r>
-        <w:rPr>
-          <w:rFonts w:ascii="Lucida Console" w:hAnsi="Lucida Console" w:cs="Lucida Console"/>
-          <w:sz w:val="24"/>
-          <w:szCs w:val="24"/>
-        </w:rPr>
-        <w:t xml:space="preserve">/s, </w:t>
-      </w:r>
-      <w:proofErr w:type="spellStart"/>
-      <w:r>
-        <w:rPr>
-          <w:rFonts w:ascii="Lucida Console" w:hAnsi="Lucida Console" w:cs="Lucida Console"/>
-          <w:sz w:val="24"/>
-          <w:szCs w:val="24"/>
-        </w:rPr>
-        <w:t>done</w:t>
-      </w:r>
-      <w:proofErr w:type="spellEnd"/>
-      <w:r>
-        <w:rPr>
-          <w:rFonts w:ascii="Lucida Console" w:hAnsi="Lucida Console" w:cs="Lucida Console"/>
-          <w:sz w:val="24"/>
-          <w:szCs w:val="24"/>
-        </w:rPr>
-        <w:t>.</w:t>
-      </w:r>
-    </w:p>
-    <w:p>
-      <w:pPr>
-        <w:autoSpaceDE w:val="0"/>
-        <w:autoSpaceDN w:val="0"/>
-        <w:adjustRightInd w:val="0"/>
-        <w:spacing w:after="0" w:line="240" w:lineRule="auto"/>
-        <w:rPr>
-          <w:rFonts w:ascii="Lucida Console" w:hAnsi="Lucida Console" w:cs="Lucida Console"/>
-          <w:sz w:val="24"/>
-          <w:szCs w:val="24"/>
-        </w:rPr>
-      </w:pPr>
-      <w:r>
-        <w:rPr>
-          <w:rFonts w:ascii="Lucida Console" w:hAnsi="Lucida Console" w:cs="Lucida Console"/>
-          <w:sz w:val="24"/>
-          <w:szCs w:val="24"/>
-        </w:rPr>
-        <w:t>Total 7 (</w:t>
-      </w:r>
-      <w:proofErr w:type="spellStart"/>
-      <w:r>
-        <w:rPr>
-          <w:rFonts w:ascii="Lucida Console" w:hAnsi="Lucida Console" w:cs="Lucida Console"/>
-          <w:sz w:val="24"/>
-          <w:szCs w:val="24"/>
-        </w:rPr>
-        <w:t>delta</w:t>
-      </w:r>
-      <w:proofErr w:type="spellEnd"/>
-      <w:r>
-        <w:rPr>
-          <w:rFonts w:ascii="Lucida Console" w:hAnsi="Lucida Console" w:cs="Lucida Console"/>
-          <w:sz w:val="24"/>
-          <w:szCs w:val="24"/>
-        </w:rPr>
-        <w:t xml:space="preserve"> 1), </w:t>
-      </w:r>
-      <w:proofErr w:type="spellStart"/>
-      <w:r>
-        <w:rPr>
-          <w:rFonts w:ascii="Lucida Console" w:hAnsi="Lucida Console" w:cs="Lucida Console"/>
-          <w:sz w:val="24"/>
-          <w:szCs w:val="24"/>
-        </w:rPr>
-        <w:t>reused</w:t>
-      </w:r>
-      <w:proofErr w:type="spellEnd"/>
-      <w:r>
-        <w:rPr>
-          <w:rFonts w:ascii="Lucida Console" w:hAnsi="Lucida Console" w:cs="Lucida Console"/>
-          <w:sz w:val="24"/>
-          <w:szCs w:val="24"/>
-        </w:rPr>
-        <w:t xml:space="preserve"> 0 (</w:t>
-      </w:r>
-      <w:proofErr w:type="spellStart"/>
-      <w:r>
-        <w:rPr>
-          <w:rFonts w:ascii="Lucida Console" w:hAnsi="Lucida Console" w:cs="Lucida Console"/>
-          <w:sz w:val="24"/>
-          <w:szCs w:val="24"/>
-        </w:rPr>
-        <w:t>delta</w:t>
-      </w:r>
-      <w:proofErr w:type="spellEnd"/>
-      <w:r>
-        <w:rPr>
-          <w:rFonts w:ascii="Lucida Console" w:hAnsi="Lucida Console" w:cs="Lucida Console"/>
-          <w:sz w:val="24"/>
-          <w:szCs w:val="24"/>
-        </w:rPr>
-        <w:t xml:space="preserve"> 0)</w:t>
-      </w:r>
-    </w:p>
-    <w:p>
-      <w:pPr>
-        <w:autoSpaceDE w:val="0"/>
-        <w:autoSpaceDN w:val="0"/>
-        <w:adjustRightInd w:val="0"/>
-        <w:spacing w:after="0" w:line="240" w:lineRule="auto"/>
-        <w:rPr>
-          <w:rFonts w:ascii="Lucida Console" w:hAnsi="Lucida Console" w:cs="Lucida Console"/>
-          <w:sz w:val="24"/>
-          <w:szCs w:val="24"/>
-        </w:rPr>
-      </w:pPr>
-      <w:proofErr w:type="spellStart"/>
-      <w:r>
-        <w:rPr>
-          <w:rFonts w:ascii="Lucida Console" w:hAnsi="Lucida Console" w:cs="Lucida Console"/>
-          <w:sz w:val="24"/>
-          <w:szCs w:val="24"/>
-        </w:rPr>
-        <w:t>remote</w:t>
-      </w:r>
-      <w:proofErr w:type="spellEnd"/>
-      <w:r>
-        <w:rPr>
-          <w:rFonts w:ascii="Lucida Console" w:hAnsi="Lucida Console" w:cs="Lucida Console"/>
-          <w:sz w:val="24"/>
-          <w:szCs w:val="24"/>
-        </w:rPr>
-        <w:t xml:space="preserve">: </w:t>
-      </w:r>
-      <w:proofErr w:type="spellStart"/>
-      <w:r>
-        <w:rPr>
-          <w:rFonts w:ascii="Lucida Console" w:hAnsi="Lucida Console" w:cs="Lucida Console"/>
-          <w:sz w:val="24"/>
-          <w:szCs w:val="24"/>
-        </w:rPr>
-        <w:t>Resolving</w:t>
-      </w:r>
-      <w:proofErr w:type="spellEnd"/>
-      <w:r>
-        <w:rPr>
-          <w:rFonts w:ascii="Lucida Console" w:hAnsi="Lucida Console" w:cs="Lucida Console"/>
-          <w:sz w:val="24"/>
-          <w:szCs w:val="24"/>
-        </w:rPr>
-        <w:t xml:space="preserve"> </w:t>
-      </w:r>
-      <w:proofErr w:type="spellStart"/>
-      <w:r>
-        <w:rPr>
-          <w:rFonts w:ascii="Lucida Console" w:hAnsi="Lucida Console" w:cs="Lucida Console"/>
-          <w:sz w:val="24"/>
-          <w:szCs w:val="24"/>
-        </w:rPr>
-        <w:t>deltas</w:t>
-      </w:r>
-      <w:proofErr w:type="spellEnd"/>
-      <w:r>
-        <w:rPr>
-          <w:rFonts w:ascii="Lucida Console" w:hAnsi="Lucida Console" w:cs="Lucida Console"/>
-          <w:sz w:val="24"/>
-          <w:szCs w:val="24"/>
-        </w:rPr>
-        <w:t xml:space="preserve">: 100% (1/1), </w:t>
-      </w:r>
-      <w:proofErr w:type="spellStart"/>
-      <w:r>
-        <w:rPr>
-          <w:rFonts w:ascii="Lucida Console" w:hAnsi="Lucida Console" w:cs="Lucida Console"/>
-          <w:sz w:val="24"/>
-          <w:szCs w:val="24"/>
-        </w:rPr>
-        <w:t>done</w:t>
-      </w:r>
-      <w:proofErr w:type="spellEnd"/>
-      <w:r>
-        <w:rPr>
-          <w:rFonts w:ascii="Lucida Console" w:hAnsi="Lucida Console" w:cs="Lucida Console"/>
-          <w:sz w:val="24"/>
-          <w:szCs w:val="24"/>
-        </w:rPr>
-        <w:t>.</w:t>
-      </w:r>
-    </w:p>
-    <w:p>
-      <w:pPr>
-        <w:autoSpaceDE w:val="0"/>
-        <w:autoSpaceDN w:val="0"/>
-        <w:adjustRightInd w:val="0"/>
-        <w:spacing w:after="0" w:line="240" w:lineRule="auto"/>
-        <w:rPr>
-          <w:rFonts w:ascii="Lucida Console" w:hAnsi="Lucida Console" w:cs="Lucida Console"/>
-          <w:sz w:val="24"/>
-          <w:szCs w:val="24"/>
-        </w:rPr>
-      </w:pPr>
-      <w:r>
-        <w:rPr>
-          <w:rFonts w:ascii="Lucida Console" w:hAnsi="Lucida Console" w:cs="Lucida Console"/>
-          <w:sz w:val="24"/>
-          <w:szCs w:val="24"/>
-        </w:rPr>
-        <w:t>To https://github.com/VSH24/github_verkefni.git</w:t>
-      </w:r>
-    </w:p>
-    <w:p>
-      <w:pPr>
-        <w:autoSpaceDE w:val="0"/>
-        <w:autoSpaceDN w:val="0"/>
-        <w:adjustRightInd w:val="0"/>
-        <w:spacing w:after="0" w:line="240" w:lineRule="auto"/>
-        <w:rPr>
-          <w:rFonts w:ascii="Lucida Console" w:hAnsi="Lucida Console" w:cs="Lucida Console"/>
-          <w:sz w:val="24"/>
-          <w:szCs w:val="24"/>
-        </w:rPr>
-      </w:pPr>
-      <w:r>
-        <w:rPr>
-          <w:rFonts w:ascii="Lucida Console" w:hAnsi="Lucida Console" w:cs="Lucida Console"/>
-          <w:sz w:val="24"/>
-          <w:szCs w:val="24"/>
-        </w:rPr>
-        <w:t xml:space="preserve">   a970d0c..54b6708  master -&gt; master</w:t>
-      </w:r>
-    </w:p>
-    <w:p>
-      <w:pPr>
-        <w:autoSpaceDE w:val="0"/>
-        <w:autoSpaceDN w:val="0"/>
-        <w:adjustRightInd w:val="0"/>
-        <w:spacing w:after="0" w:line="240" w:lineRule="auto"/>
-        <w:rPr>
-          <w:rFonts w:ascii="Lucida Console" w:hAnsi="Lucida Console" w:cs="Lucida Console"/>
-          <w:sz w:val="24"/>
-          <w:szCs w:val="24"/>
-        </w:rPr>
-      </w:pPr>
-    </w:p>
-    <w:p>
-      <w:pPr>
-        <w:autoSpaceDE w:val="0"/>
-        <w:autoSpaceDN w:val="0"/>
-        <w:adjustRightInd w:val="0"/>
-        <w:spacing w:after="0" w:line="240" w:lineRule="auto"/>
-        <w:rPr>
-          <w:rFonts w:ascii="Lucida Console" w:hAnsi="Lucida Console" w:cs="Lucida Console"/>
-          <w:color w:val="C00000"/>
-          <w:sz w:val="24"/>
-          <w:szCs w:val="24"/>
-        </w:rPr>
-      </w:pPr>
-      <w:r>
-        <w:rPr>
-          <w:rFonts w:ascii="Lucida Console" w:hAnsi="Lucida Console" w:cs="Lucida Console"/>
-          <w:color w:val="C00000"/>
-          <w:sz w:val="24"/>
-          <w:szCs w:val="24"/>
-        </w:rPr>
-        <w:t xml:space="preserve">Eftirleiðis er hægt að fylgjast með ferli skjalsins á </w:t>
-      </w:r>
-    </w:p>
-    <w:p>
-      <w:pPr>
-        <w:autoSpaceDE w:val="0"/>
-        <w:autoSpaceDN w:val="0"/>
-        <w:adjustRightInd w:val="0"/>
-        <w:spacing w:after="0" w:line="240" w:lineRule="auto"/>
-        <w:rPr>
-          <w:rFonts w:ascii="Lucida Console" w:hAnsi="Lucida Console" w:cs="Lucida Console"/>
-          <w:color w:val="C00000"/>
-          <w:sz w:val="24"/>
-          <w:szCs w:val="24"/>
-        </w:rPr>
-      </w:pPr>
-      <w:proofErr w:type="spellStart"/>
-      <w:r>
-        <w:rPr>
-          <w:rFonts w:ascii="Lucida Console" w:hAnsi="Lucida Console" w:cs="Lucida Console"/>
-          <w:color w:val="C00000"/>
-          <w:sz w:val="24"/>
-          <w:szCs w:val="24"/>
-        </w:rPr>
-        <w:t>GitHub</w:t>
-      </w:r>
-      <w:proofErr w:type="spellEnd"/>
-      <w:r>
-        <w:rPr>
-          <w:rFonts w:ascii="Lucida Console" w:hAnsi="Lucida Console" w:cs="Lucida Console"/>
-          <w:color w:val="C00000"/>
-          <w:sz w:val="24"/>
-          <w:szCs w:val="24"/>
-        </w:rPr>
-        <w:t xml:space="preserve"> - </w:t>
-      </w:r>
-      <w:proofErr w:type="spellStart"/>
-      <w:r>
-        <w:rPr>
-          <w:rFonts w:ascii="Lucida Console" w:hAnsi="Lucida Console" w:cs="Lucida Console"/>
-          <w:color w:val="C00000"/>
-          <w:sz w:val="24"/>
-          <w:szCs w:val="24"/>
-        </w:rPr>
-        <w:t>history</w:t>
-      </w:r>
-      <w:proofErr w:type="spellEnd"/>
-      <w:r>
-        <w:rPr>
-          <w:rFonts w:ascii="Lucida Console" w:hAnsi="Lucida Console" w:cs="Lucida Console"/>
-          <w:color w:val="C00000"/>
-          <w:sz w:val="24"/>
-          <w:szCs w:val="24"/>
-        </w:rPr>
-        <w:t xml:space="preserve"> </w:t>
-      </w:r>
-    </w:p>
-    <w:p>
-      <w:pPr>
-        <w:autoSpaceDE w:val="0"/>
-        <w:autoSpaceDN w:val="0"/>
-        <w:adjustRightInd w:val="0"/>
-        <w:spacing w:after="0" w:line="240" w:lineRule="auto"/>
-        <w:rPr>
-          <w:rFonts w:ascii="Lucida Console" w:hAnsi="Lucida Console" w:cs="Lucida Console"/>
           <w:sz w:val="24"/>
           <w:szCs w:val="24"/>
         </w:rPr>
       </w:pPr>
       <w:bookmarkStart w:id="0" w:name="_GoBack"/>
       <w:bookmarkEnd w:id="0"/>
+    </w:p>
+    <w:p>
+      <w:pPr>
+        <w:autoSpaceDE w:val="0"/>
+        <w:autoSpaceDN w:val="0"/>
+        <w:adjustRightInd w:val="0"/>
+        <w:spacing w:after="0" w:line="240" w:lineRule="auto"/>
+        <w:rPr>
+          <w:rFonts w:ascii="Lucida Console" w:hAnsi="Lucida Console" w:cs="Lucida Console"/>
+          <w:color w:val="00BF00"/>
+          <w:sz w:val="24"/>
+          <w:szCs w:val="24"/>
+        </w:rPr>
+      </w:pPr>
+    </w:p>
+    <w:p>
+      <w:pPr>
+        <w:autoSpaceDE w:val="0"/>
+        <w:autoSpaceDN w:val="0"/>
+        <w:adjustRightInd w:val="0"/>
+        <w:spacing w:after="0" w:line="240" w:lineRule="auto"/>
+        <w:rPr>
+          <w:rFonts w:ascii="Lucida Console" w:hAnsi="Lucida Console" w:cs="Lucida Console"/>
+          <w:color w:val="00BFBF"/>
+          <w:sz w:val="24"/>
+          <w:szCs w:val="24"/>
+        </w:rPr>
+      </w:pPr>
+      <w:proofErr w:type="spellStart"/>
+      <w:r>
+        <w:rPr>
+          <w:rFonts w:ascii="Lucida Console" w:hAnsi="Lucida Console" w:cs="Lucida Console"/>
+          <w:color w:val="00BF00"/>
+          <w:sz w:val="24"/>
+          <w:szCs w:val="24"/>
+        </w:rPr>
+        <w:t>Notandi@Notandi-THINK</w:t>
+      </w:r>
+      <w:proofErr w:type="spellEnd"/>
+      <w:r>
+        <w:rPr>
+          <w:rFonts w:ascii="Lucida Console" w:hAnsi="Lucida Console" w:cs="Lucida Console"/>
+          <w:color w:val="00BF00"/>
+          <w:sz w:val="24"/>
+          <w:szCs w:val="24"/>
+        </w:rPr>
+        <w:t xml:space="preserve"> </w:t>
+      </w:r>
+      <w:r>
+        <w:rPr>
+          <w:rFonts w:ascii="Lucida Console" w:hAnsi="Lucida Console" w:cs="Lucida Console"/>
+          <w:color w:val="BF00BF"/>
+          <w:sz w:val="24"/>
+          <w:szCs w:val="24"/>
+        </w:rPr>
+        <w:t xml:space="preserve">MINGW64 </w:t>
+      </w:r>
+      <w:r>
+        <w:rPr>
+          <w:rFonts w:ascii="Lucida Console" w:hAnsi="Lucida Console" w:cs="Lucida Console"/>
+          <w:color w:val="BFBF00"/>
+          <w:sz w:val="24"/>
+          <w:szCs w:val="24"/>
+        </w:rPr>
+        <w:t>~/Desktop/</w:t>
+      </w:r>
+      <w:proofErr w:type="spellStart"/>
+      <w:r>
+        <w:rPr>
+          <w:rFonts w:ascii="Lucida Console" w:hAnsi="Lucida Console" w:cs="Lucida Console"/>
+          <w:color w:val="BFBF00"/>
+          <w:sz w:val="24"/>
+          <w:szCs w:val="24"/>
+        </w:rPr>
+        <w:t>Git</w:t>
+      </w:r>
+      <w:proofErr w:type="spellEnd"/>
+      <w:r>
+        <w:rPr>
+          <w:rFonts w:ascii="Lucida Console" w:hAnsi="Lucida Console" w:cs="Lucida Console"/>
+          <w:color w:val="BFBF00"/>
+          <w:sz w:val="24"/>
+          <w:szCs w:val="24"/>
+        </w:rPr>
+        <w:t>/</w:t>
+      </w:r>
+      <w:proofErr w:type="spellStart"/>
+      <w:r>
+        <w:rPr>
+          <w:rFonts w:ascii="Lucida Console" w:hAnsi="Lucida Console" w:cs="Lucida Console"/>
+          <w:color w:val="BFBF00"/>
+          <w:sz w:val="24"/>
+          <w:szCs w:val="24"/>
+        </w:rPr>
+        <w:t>github_verkefni</w:t>
+      </w:r>
+      <w:proofErr w:type="spellEnd"/>
+      <w:r>
+        <w:rPr>
+          <w:rFonts w:ascii="Lucida Console" w:hAnsi="Lucida Console" w:cs="Lucida Console"/>
+          <w:color w:val="00BFBF"/>
+          <w:sz w:val="24"/>
+          <w:szCs w:val="24"/>
+        </w:rPr>
+        <w:t xml:space="preserve"> (master)</w:t>
+      </w:r>
+    </w:p>
+    <w:p>
+      <w:pPr>
+        <w:autoSpaceDE w:val="0"/>
+        <w:autoSpaceDN w:val="0"/>
+        <w:adjustRightInd w:val="0"/>
+        <w:spacing w:after="0" w:line="240" w:lineRule="auto"/>
+        <w:rPr>
+          <w:rFonts w:ascii="Lucida Console" w:hAnsi="Lucida Console" w:cs="Lucida Console"/>
+          <w:sz w:val="24"/>
+          <w:szCs w:val="24"/>
+        </w:rPr>
+      </w:pPr>
+      <w:r>
+        <w:rPr>
+          <w:rFonts w:ascii="Lucida Console" w:hAnsi="Lucida Console" w:cs="Lucida Console"/>
+          <w:sz w:val="24"/>
+          <w:szCs w:val="24"/>
+        </w:rPr>
+        <w:t xml:space="preserve">$ </w:t>
+      </w:r>
+      <w:proofErr w:type="spellStart"/>
+      <w:r>
+        <w:rPr>
+          <w:rFonts w:ascii="Lucida Console" w:hAnsi="Lucida Console" w:cs="Lucida Console"/>
+          <w:sz w:val="24"/>
+          <w:szCs w:val="24"/>
+        </w:rPr>
+        <w:t>git</w:t>
+      </w:r>
+      <w:proofErr w:type="spellEnd"/>
+      <w:r>
+        <w:rPr>
+          <w:rFonts w:ascii="Lucida Console" w:hAnsi="Lucida Console" w:cs="Lucida Console"/>
+          <w:sz w:val="24"/>
+          <w:szCs w:val="24"/>
+        </w:rPr>
+        <w:t xml:space="preserve"> status</w:t>
+      </w:r>
+    </w:p>
+    <w:p>
+      <w:pPr>
+        <w:autoSpaceDE w:val="0"/>
+        <w:autoSpaceDN w:val="0"/>
+        <w:adjustRightInd w:val="0"/>
+        <w:spacing w:after="0" w:line="240" w:lineRule="auto"/>
+        <w:rPr>
+          <w:rFonts w:ascii="Lucida Console" w:hAnsi="Lucida Console" w:cs="Lucida Console"/>
+          <w:sz w:val="24"/>
+          <w:szCs w:val="24"/>
+        </w:rPr>
+      </w:pPr>
+      <w:r>
+        <w:rPr>
+          <w:rFonts w:ascii="Lucida Console" w:hAnsi="Lucida Console" w:cs="Lucida Console"/>
+          <w:sz w:val="24"/>
+          <w:szCs w:val="24"/>
+        </w:rPr>
+        <w:t xml:space="preserve">On </w:t>
+      </w:r>
+      <w:proofErr w:type="spellStart"/>
+      <w:r>
+        <w:rPr>
+          <w:rFonts w:ascii="Lucida Console" w:hAnsi="Lucida Console" w:cs="Lucida Console"/>
+          <w:sz w:val="24"/>
+          <w:szCs w:val="24"/>
+        </w:rPr>
+        <w:t>branch</w:t>
+      </w:r>
+      <w:proofErr w:type="spellEnd"/>
+      <w:r>
+        <w:rPr>
+          <w:rFonts w:ascii="Lucida Console" w:hAnsi="Lucida Console" w:cs="Lucida Console"/>
+          <w:sz w:val="24"/>
+          <w:szCs w:val="24"/>
+        </w:rPr>
+        <w:t xml:space="preserve"> master</w:t>
+      </w:r>
+    </w:p>
+    <w:p>
+      <w:pPr>
+        <w:autoSpaceDE w:val="0"/>
+        <w:autoSpaceDN w:val="0"/>
+        <w:adjustRightInd w:val="0"/>
+        <w:spacing w:after="0" w:line="240" w:lineRule="auto"/>
+        <w:rPr>
+          <w:rFonts w:ascii="Lucida Console" w:hAnsi="Lucida Console" w:cs="Lucida Console"/>
+          <w:sz w:val="24"/>
+          <w:szCs w:val="24"/>
+        </w:rPr>
+      </w:pPr>
+      <w:proofErr w:type="spellStart"/>
+      <w:r>
+        <w:rPr>
+          <w:rFonts w:ascii="Lucida Console" w:hAnsi="Lucida Console" w:cs="Lucida Console"/>
+          <w:sz w:val="24"/>
+          <w:szCs w:val="24"/>
+        </w:rPr>
+        <w:t>Your</w:t>
+      </w:r>
+      <w:proofErr w:type="spellEnd"/>
+      <w:r>
+        <w:rPr>
+          <w:rFonts w:ascii="Lucida Console" w:hAnsi="Lucida Console" w:cs="Lucida Console"/>
+          <w:sz w:val="24"/>
+          <w:szCs w:val="24"/>
+        </w:rPr>
+        <w:t xml:space="preserve"> </w:t>
+      </w:r>
+      <w:proofErr w:type="spellStart"/>
+      <w:r>
+        <w:rPr>
+          <w:rFonts w:ascii="Lucida Console" w:hAnsi="Lucida Console" w:cs="Lucida Console"/>
+          <w:sz w:val="24"/>
+          <w:szCs w:val="24"/>
+        </w:rPr>
+        <w:t>branch</w:t>
+      </w:r>
+      <w:proofErr w:type="spellEnd"/>
+      <w:r>
+        <w:rPr>
+          <w:rFonts w:ascii="Lucida Console" w:hAnsi="Lucida Console" w:cs="Lucida Console"/>
+          <w:sz w:val="24"/>
+          <w:szCs w:val="24"/>
+        </w:rPr>
+        <w:t xml:space="preserve"> is </w:t>
+      </w:r>
+      <w:proofErr w:type="spellStart"/>
+      <w:r>
+        <w:rPr>
+          <w:rFonts w:ascii="Lucida Console" w:hAnsi="Lucida Console" w:cs="Lucida Console"/>
+          <w:sz w:val="24"/>
+          <w:szCs w:val="24"/>
+        </w:rPr>
+        <w:t>ahead</w:t>
+      </w:r>
+      <w:proofErr w:type="spellEnd"/>
+      <w:r>
+        <w:rPr>
+          <w:rFonts w:ascii="Lucida Console" w:hAnsi="Lucida Console" w:cs="Lucida Console"/>
+          <w:sz w:val="24"/>
+          <w:szCs w:val="24"/>
+        </w:rPr>
+        <w:t xml:space="preserve"> of '</w:t>
+      </w:r>
+      <w:proofErr w:type="spellStart"/>
+      <w:r>
+        <w:rPr>
+          <w:rFonts w:ascii="Lucida Console" w:hAnsi="Lucida Console" w:cs="Lucida Console"/>
+          <w:sz w:val="24"/>
+          <w:szCs w:val="24"/>
+        </w:rPr>
+        <w:t>origin</w:t>
+      </w:r>
+      <w:proofErr w:type="spellEnd"/>
+      <w:r>
+        <w:rPr>
+          <w:rFonts w:ascii="Lucida Console" w:hAnsi="Lucida Console" w:cs="Lucida Console"/>
+          <w:sz w:val="24"/>
+          <w:szCs w:val="24"/>
+        </w:rPr>
+        <w:t xml:space="preserve">/master' </w:t>
+      </w:r>
+      <w:proofErr w:type="spellStart"/>
+      <w:r>
+        <w:rPr>
+          <w:rFonts w:ascii="Lucida Console" w:hAnsi="Lucida Console" w:cs="Lucida Console"/>
+          <w:sz w:val="24"/>
+          <w:szCs w:val="24"/>
+        </w:rPr>
+        <w:t>by</w:t>
+      </w:r>
+      <w:proofErr w:type="spellEnd"/>
+      <w:r>
+        <w:rPr>
+          <w:rFonts w:ascii="Lucida Console" w:hAnsi="Lucida Console" w:cs="Lucida Console"/>
+          <w:sz w:val="24"/>
+          <w:szCs w:val="24"/>
+        </w:rPr>
+        <w:t xml:space="preserve"> 2 </w:t>
+      </w:r>
+      <w:proofErr w:type="spellStart"/>
+      <w:r>
+        <w:rPr>
+          <w:rFonts w:ascii="Lucida Console" w:hAnsi="Lucida Console" w:cs="Lucida Console"/>
+          <w:sz w:val="24"/>
+          <w:szCs w:val="24"/>
+        </w:rPr>
+        <w:t>commits</w:t>
+      </w:r>
+      <w:proofErr w:type="spellEnd"/>
+      <w:r>
+        <w:rPr>
+          <w:rFonts w:ascii="Lucida Console" w:hAnsi="Lucida Console" w:cs="Lucida Console"/>
+          <w:sz w:val="24"/>
+          <w:szCs w:val="24"/>
+        </w:rPr>
+        <w:t>.</w:t>
+      </w:r>
+    </w:p>
+    <w:p>
+      <w:pPr>
+        <w:autoSpaceDE w:val="0"/>
+        <w:autoSpaceDN w:val="0"/>
+        <w:adjustRightInd w:val="0"/>
+        <w:spacing w:after="0" w:line="240" w:lineRule="auto"/>
+        <w:rPr>
+          <w:rFonts w:ascii="Lucida Console" w:hAnsi="Lucida Console" w:cs="Lucida Console"/>
+          <w:sz w:val="24"/>
+          <w:szCs w:val="24"/>
+        </w:rPr>
+      </w:pPr>
+      <w:r>
+        <w:rPr>
+          <w:rFonts w:ascii="Lucida Console" w:hAnsi="Lucida Console" w:cs="Lucida Console"/>
+          <w:sz w:val="24"/>
+          <w:szCs w:val="24"/>
+        </w:rPr>
+        <w:t xml:space="preserve">  (</w:t>
+      </w:r>
+      <w:proofErr w:type="spellStart"/>
+      <w:r>
+        <w:rPr>
+          <w:rFonts w:ascii="Lucida Console" w:hAnsi="Lucida Console" w:cs="Lucida Console"/>
+          <w:sz w:val="24"/>
+          <w:szCs w:val="24"/>
+        </w:rPr>
+        <w:t>use</w:t>
+      </w:r>
+      <w:proofErr w:type="spellEnd"/>
+      <w:r>
+        <w:rPr>
+          <w:rFonts w:ascii="Lucida Console" w:hAnsi="Lucida Console" w:cs="Lucida Console"/>
+          <w:sz w:val="24"/>
+          <w:szCs w:val="24"/>
+        </w:rPr>
+        <w:t xml:space="preserve"> "</w:t>
+      </w:r>
+      <w:proofErr w:type="spellStart"/>
+      <w:r>
+        <w:rPr>
+          <w:rFonts w:ascii="Lucida Console" w:hAnsi="Lucida Console" w:cs="Lucida Console"/>
+          <w:sz w:val="24"/>
+          <w:szCs w:val="24"/>
+        </w:rPr>
+        <w:t>git</w:t>
+      </w:r>
+      <w:proofErr w:type="spellEnd"/>
+      <w:r>
+        <w:rPr>
+          <w:rFonts w:ascii="Lucida Console" w:hAnsi="Lucida Console" w:cs="Lucida Console"/>
+          <w:sz w:val="24"/>
+          <w:szCs w:val="24"/>
+        </w:rPr>
+        <w:t xml:space="preserve"> </w:t>
+      </w:r>
+      <w:proofErr w:type="spellStart"/>
+      <w:r>
+        <w:rPr>
+          <w:rFonts w:ascii="Lucida Console" w:hAnsi="Lucida Console" w:cs="Lucida Console"/>
+          <w:sz w:val="24"/>
+          <w:szCs w:val="24"/>
+        </w:rPr>
+        <w:t>push</w:t>
+      </w:r>
+      <w:proofErr w:type="spellEnd"/>
+      <w:r>
+        <w:rPr>
+          <w:rFonts w:ascii="Lucida Console" w:hAnsi="Lucida Console" w:cs="Lucida Console"/>
+          <w:sz w:val="24"/>
+          <w:szCs w:val="24"/>
+        </w:rPr>
+        <w:t xml:space="preserve">" </w:t>
+      </w:r>
+      <w:proofErr w:type="spellStart"/>
+      <w:r>
+        <w:rPr>
+          <w:rFonts w:ascii="Lucida Console" w:hAnsi="Lucida Console" w:cs="Lucida Console"/>
+          <w:sz w:val="24"/>
+          <w:szCs w:val="24"/>
+        </w:rPr>
+        <w:t>to</w:t>
+      </w:r>
+      <w:proofErr w:type="spellEnd"/>
+      <w:r>
+        <w:rPr>
+          <w:rFonts w:ascii="Lucida Console" w:hAnsi="Lucida Console" w:cs="Lucida Console"/>
+          <w:sz w:val="24"/>
+          <w:szCs w:val="24"/>
+        </w:rPr>
+        <w:t xml:space="preserve"> </w:t>
+      </w:r>
+      <w:proofErr w:type="spellStart"/>
+      <w:r>
+        <w:rPr>
+          <w:rFonts w:ascii="Lucida Console" w:hAnsi="Lucida Console" w:cs="Lucida Console"/>
+          <w:sz w:val="24"/>
+          <w:szCs w:val="24"/>
+        </w:rPr>
+        <w:t>publish</w:t>
+      </w:r>
+      <w:proofErr w:type="spellEnd"/>
+      <w:r>
+        <w:rPr>
+          <w:rFonts w:ascii="Lucida Console" w:hAnsi="Lucida Console" w:cs="Lucida Console"/>
+          <w:sz w:val="24"/>
+          <w:szCs w:val="24"/>
+        </w:rPr>
+        <w:t xml:space="preserve"> </w:t>
+      </w:r>
+      <w:proofErr w:type="spellStart"/>
+      <w:r>
+        <w:rPr>
+          <w:rFonts w:ascii="Lucida Console" w:hAnsi="Lucida Console" w:cs="Lucida Console"/>
+          <w:sz w:val="24"/>
+          <w:szCs w:val="24"/>
+        </w:rPr>
+        <w:t>your</w:t>
+      </w:r>
+      <w:proofErr w:type="spellEnd"/>
+      <w:r>
+        <w:rPr>
+          <w:rFonts w:ascii="Lucida Console" w:hAnsi="Lucida Console" w:cs="Lucida Console"/>
+          <w:sz w:val="24"/>
+          <w:szCs w:val="24"/>
+        </w:rPr>
+        <w:t xml:space="preserve"> </w:t>
+      </w:r>
+      <w:proofErr w:type="spellStart"/>
+      <w:r>
+        <w:rPr>
+          <w:rFonts w:ascii="Lucida Console" w:hAnsi="Lucida Console" w:cs="Lucida Console"/>
+          <w:sz w:val="24"/>
+          <w:szCs w:val="24"/>
+        </w:rPr>
+        <w:t>local</w:t>
+      </w:r>
+      <w:proofErr w:type="spellEnd"/>
+      <w:r>
+        <w:rPr>
+          <w:rFonts w:ascii="Lucida Console" w:hAnsi="Lucida Console" w:cs="Lucida Console"/>
+          <w:sz w:val="24"/>
+          <w:szCs w:val="24"/>
+        </w:rPr>
+        <w:t xml:space="preserve"> </w:t>
+      </w:r>
+      <w:proofErr w:type="spellStart"/>
+      <w:r>
+        <w:rPr>
+          <w:rFonts w:ascii="Lucida Console" w:hAnsi="Lucida Console" w:cs="Lucida Console"/>
+          <w:sz w:val="24"/>
+          <w:szCs w:val="24"/>
+        </w:rPr>
+        <w:t>commits</w:t>
+      </w:r>
+      <w:proofErr w:type="spellEnd"/>
+      <w:r>
+        <w:rPr>
+          <w:rFonts w:ascii="Lucida Console" w:hAnsi="Lucida Console" w:cs="Lucida Console"/>
+          <w:sz w:val="24"/>
+          <w:szCs w:val="24"/>
+        </w:rPr>
+        <w:t>)</w:t>
+      </w:r>
+    </w:p>
+    <w:p>
+      <w:pPr>
+        <w:autoSpaceDE w:val="0"/>
+        <w:autoSpaceDN w:val="0"/>
+        <w:adjustRightInd w:val="0"/>
+        <w:spacing w:after="0" w:line="240" w:lineRule="auto"/>
+        <w:rPr>
+          <w:rFonts w:ascii="Lucida Console" w:hAnsi="Lucida Console" w:cs="Lucida Console"/>
+          <w:sz w:val="24"/>
+          <w:szCs w:val="24"/>
+        </w:rPr>
+      </w:pPr>
+      <w:proofErr w:type="spellStart"/>
+      <w:r>
+        <w:rPr>
+          <w:rFonts w:ascii="Lucida Console" w:hAnsi="Lucida Console" w:cs="Lucida Console"/>
+          <w:sz w:val="24"/>
+          <w:szCs w:val="24"/>
+        </w:rPr>
+        <w:t>nothing</w:t>
+      </w:r>
+      <w:proofErr w:type="spellEnd"/>
+      <w:r>
+        <w:rPr>
+          <w:rFonts w:ascii="Lucida Console" w:hAnsi="Lucida Console" w:cs="Lucida Console"/>
+          <w:sz w:val="24"/>
+          <w:szCs w:val="24"/>
+        </w:rPr>
+        <w:t xml:space="preserve"> </w:t>
+      </w:r>
+      <w:proofErr w:type="spellStart"/>
+      <w:r>
+        <w:rPr>
+          <w:rFonts w:ascii="Lucida Console" w:hAnsi="Lucida Console" w:cs="Lucida Console"/>
+          <w:sz w:val="24"/>
+          <w:szCs w:val="24"/>
+        </w:rPr>
+        <w:t>to</w:t>
+      </w:r>
+      <w:proofErr w:type="spellEnd"/>
+      <w:r>
+        <w:rPr>
+          <w:rFonts w:ascii="Lucida Console" w:hAnsi="Lucida Console" w:cs="Lucida Console"/>
+          <w:sz w:val="24"/>
+          <w:szCs w:val="24"/>
+        </w:rPr>
+        <w:t xml:space="preserve"> </w:t>
+      </w:r>
+      <w:proofErr w:type="spellStart"/>
+      <w:r>
+        <w:rPr>
+          <w:rFonts w:ascii="Lucida Console" w:hAnsi="Lucida Console" w:cs="Lucida Console"/>
+          <w:sz w:val="24"/>
+          <w:szCs w:val="24"/>
+        </w:rPr>
+        <w:t>commit</w:t>
+      </w:r>
+      <w:proofErr w:type="spellEnd"/>
+      <w:r>
+        <w:rPr>
+          <w:rFonts w:ascii="Lucida Console" w:hAnsi="Lucida Console" w:cs="Lucida Console"/>
+          <w:sz w:val="24"/>
+          <w:szCs w:val="24"/>
+        </w:rPr>
+        <w:t xml:space="preserve">, </w:t>
+      </w:r>
+      <w:proofErr w:type="spellStart"/>
+      <w:r>
+        <w:rPr>
+          <w:rFonts w:ascii="Lucida Console" w:hAnsi="Lucida Console" w:cs="Lucida Console"/>
+          <w:sz w:val="24"/>
+          <w:szCs w:val="24"/>
+        </w:rPr>
+        <w:t>working</w:t>
+      </w:r>
+      <w:proofErr w:type="spellEnd"/>
+      <w:r>
+        <w:rPr>
+          <w:rFonts w:ascii="Lucida Console" w:hAnsi="Lucida Console" w:cs="Lucida Console"/>
+          <w:sz w:val="24"/>
+          <w:szCs w:val="24"/>
+        </w:rPr>
+        <w:t xml:space="preserve"> </w:t>
+      </w:r>
+      <w:proofErr w:type="spellStart"/>
+      <w:r>
+        <w:rPr>
+          <w:rFonts w:ascii="Lucida Console" w:hAnsi="Lucida Console" w:cs="Lucida Console"/>
+          <w:sz w:val="24"/>
+          <w:szCs w:val="24"/>
+        </w:rPr>
+        <w:t>directory</w:t>
+      </w:r>
+      <w:proofErr w:type="spellEnd"/>
+      <w:r>
+        <w:rPr>
+          <w:rFonts w:ascii="Lucida Console" w:hAnsi="Lucida Console" w:cs="Lucida Console"/>
+          <w:sz w:val="24"/>
+          <w:szCs w:val="24"/>
+        </w:rPr>
+        <w:t xml:space="preserve"> </w:t>
+      </w:r>
+      <w:proofErr w:type="spellStart"/>
+      <w:r>
+        <w:rPr>
+          <w:rFonts w:ascii="Lucida Console" w:hAnsi="Lucida Console" w:cs="Lucida Console"/>
+          <w:sz w:val="24"/>
+          <w:szCs w:val="24"/>
+        </w:rPr>
+        <w:t>clean</w:t>
+      </w:r>
+      <w:proofErr w:type="spellEnd"/>
+    </w:p>
+    <w:p>
+      <w:pPr>
+        <w:autoSpaceDE w:val="0"/>
+        <w:autoSpaceDN w:val="0"/>
+        <w:adjustRightInd w:val="0"/>
+        <w:spacing w:after="0" w:line="240" w:lineRule="auto"/>
+        <w:rPr>
+          <w:rFonts w:ascii="Lucida Console" w:hAnsi="Lucida Console" w:cs="Lucida Console"/>
+          <w:sz w:val="24"/>
+          <w:szCs w:val="24"/>
+        </w:rPr>
+      </w:pPr>
+    </w:p>
+    <w:p>
+      <w:pPr>
+        <w:autoSpaceDE w:val="0"/>
+        <w:autoSpaceDN w:val="0"/>
+        <w:adjustRightInd w:val="0"/>
+        <w:spacing w:after="0" w:line="240" w:lineRule="auto"/>
+        <w:rPr>
+          <w:rFonts w:ascii="Lucida Console" w:hAnsi="Lucida Console" w:cs="Lucida Console"/>
+          <w:color w:val="00BFBF"/>
+          <w:sz w:val="24"/>
+          <w:szCs w:val="24"/>
+        </w:rPr>
+      </w:pPr>
+      <w:proofErr w:type="spellStart"/>
+      <w:r>
+        <w:rPr>
+          <w:rFonts w:ascii="Lucida Console" w:hAnsi="Lucida Console" w:cs="Lucida Console"/>
+          <w:color w:val="00BF00"/>
+          <w:sz w:val="24"/>
+          <w:szCs w:val="24"/>
+        </w:rPr>
+        <w:t>Notandi@Notandi-THINK</w:t>
+      </w:r>
+      <w:proofErr w:type="spellEnd"/>
+      <w:r>
+        <w:rPr>
+          <w:rFonts w:ascii="Lucida Console" w:hAnsi="Lucida Console" w:cs="Lucida Console"/>
+          <w:color w:val="00BF00"/>
+          <w:sz w:val="24"/>
+          <w:szCs w:val="24"/>
+        </w:rPr>
+        <w:t xml:space="preserve"> </w:t>
+      </w:r>
+      <w:r>
+        <w:rPr>
+          <w:rFonts w:ascii="Lucida Console" w:hAnsi="Lucida Console" w:cs="Lucida Console"/>
+          <w:color w:val="BF00BF"/>
+          <w:sz w:val="24"/>
+          <w:szCs w:val="24"/>
+        </w:rPr>
+        <w:t xml:space="preserve">MINGW64 </w:t>
+      </w:r>
+      <w:r>
+        <w:rPr>
+          <w:rFonts w:ascii="Lucida Console" w:hAnsi="Lucida Console" w:cs="Lucida Console"/>
+          <w:color w:val="BFBF00"/>
+          <w:sz w:val="24"/>
+          <w:szCs w:val="24"/>
+        </w:rPr>
+        <w:t>~/Desktop/</w:t>
+      </w:r>
+      <w:proofErr w:type="spellStart"/>
+      <w:r>
+        <w:rPr>
+          <w:rFonts w:ascii="Lucida Console" w:hAnsi="Lucida Console" w:cs="Lucida Console"/>
+          <w:color w:val="BFBF00"/>
+          <w:sz w:val="24"/>
+          <w:szCs w:val="24"/>
+        </w:rPr>
+        <w:t>Git</w:t>
+      </w:r>
+      <w:proofErr w:type="spellEnd"/>
+      <w:r>
+        <w:rPr>
+          <w:rFonts w:ascii="Lucida Console" w:hAnsi="Lucida Console" w:cs="Lucida Console"/>
+          <w:color w:val="BFBF00"/>
+          <w:sz w:val="24"/>
+          <w:szCs w:val="24"/>
+        </w:rPr>
+        <w:t>/</w:t>
+      </w:r>
+      <w:proofErr w:type="spellStart"/>
+      <w:r>
+        <w:rPr>
+          <w:rFonts w:ascii="Lucida Console" w:hAnsi="Lucida Console" w:cs="Lucida Console"/>
+          <w:color w:val="BFBF00"/>
+          <w:sz w:val="24"/>
+          <w:szCs w:val="24"/>
+        </w:rPr>
+        <w:t>github_verkefni</w:t>
+      </w:r>
+      <w:proofErr w:type="spellEnd"/>
+      <w:r>
+        <w:rPr>
+          <w:rFonts w:ascii="Lucida Console" w:hAnsi="Lucida Console" w:cs="Lucida Console"/>
+          <w:color w:val="00BFBF"/>
+          <w:sz w:val="24"/>
+          <w:szCs w:val="24"/>
+        </w:rPr>
+        <w:t xml:space="preserve"> (master)</w:t>
+      </w:r>
+    </w:p>
+    <w:p>
+      <w:pPr>
+        <w:autoSpaceDE w:val="0"/>
+        <w:autoSpaceDN w:val="0"/>
+        <w:adjustRightInd w:val="0"/>
+        <w:spacing w:after="0" w:line="240" w:lineRule="auto"/>
+        <w:rPr>
+          <w:rFonts w:ascii="Lucida Console" w:hAnsi="Lucida Console" w:cs="Lucida Console"/>
+          <w:sz w:val="24"/>
+          <w:szCs w:val="24"/>
+        </w:rPr>
+      </w:pPr>
+      <w:r>
+        <w:rPr>
+          <w:rFonts w:ascii="Lucida Console" w:hAnsi="Lucida Console" w:cs="Lucida Console"/>
+          <w:sz w:val="24"/>
+          <w:szCs w:val="24"/>
+        </w:rPr>
+        <w:t xml:space="preserve">$ </w:t>
+      </w:r>
+      <w:proofErr w:type="spellStart"/>
+      <w:r>
+        <w:rPr>
+          <w:rFonts w:ascii="Lucida Console" w:hAnsi="Lucida Console" w:cs="Lucida Console"/>
+          <w:sz w:val="24"/>
+          <w:szCs w:val="24"/>
+        </w:rPr>
+        <w:t>git</w:t>
+      </w:r>
+      <w:proofErr w:type="spellEnd"/>
+      <w:r>
+        <w:rPr>
+          <w:rFonts w:ascii="Lucida Console" w:hAnsi="Lucida Console" w:cs="Lucida Console"/>
+          <w:sz w:val="24"/>
+          <w:szCs w:val="24"/>
+        </w:rPr>
+        <w:t xml:space="preserve"> </w:t>
+      </w:r>
+      <w:proofErr w:type="spellStart"/>
+      <w:r>
+        <w:rPr>
+          <w:rFonts w:ascii="Lucida Console" w:hAnsi="Lucida Console" w:cs="Lucida Console"/>
+          <w:sz w:val="24"/>
+          <w:szCs w:val="24"/>
+        </w:rPr>
+        <w:t>push</w:t>
+      </w:r>
+      <w:proofErr w:type="spellEnd"/>
+    </w:p>
+    <w:p>
+      <w:pPr>
+        <w:autoSpaceDE w:val="0"/>
+        <w:autoSpaceDN w:val="0"/>
+        <w:adjustRightInd w:val="0"/>
+        <w:spacing w:after="0" w:line="240" w:lineRule="auto"/>
+        <w:rPr>
+          <w:rFonts w:ascii="Lucida Console" w:hAnsi="Lucida Console" w:cs="Lucida Console"/>
+          <w:sz w:val="24"/>
+          <w:szCs w:val="24"/>
+        </w:rPr>
+      </w:pPr>
+      <w:proofErr w:type="spellStart"/>
+      <w:r>
+        <w:rPr>
+          <w:rFonts w:ascii="Lucida Console" w:hAnsi="Lucida Console" w:cs="Lucida Console"/>
+          <w:sz w:val="24"/>
+          <w:szCs w:val="24"/>
+        </w:rPr>
+        <w:t>Counting</w:t>
+      </w:r>
+      <w:proofErr w:type="spellEnd"/>
+      <w:r>
+        <w:rPr>
+          <w:rFonts w:ascii="Lucida Console" w:hAnsi="Lucida Console" w:cs="Lucida Console"/>
+          <w:sz w:val="24"/>
+          <w:szCs w:val="24"/>
+        </w:rPr>
+        <w:t xml:space="preserve"> </w:t>
+      </w:r>
+      <w:proofErr w:type="spellStart"/>
+      <w:r>
+        <w:rPr>
+          <w:rFonts w:ascii="Lucida Console" w:hAnsi="Lucida Console" w:cs="Lucida Console"/>
+          <w:sz w:val="24"/>
+          <w:szCs w:val="24"/>
+        </w:rPr>
+        <w:t>objects</w:t>
+      </w:r>
+      <w:proofErr w:type="spellEnd"/>
+      <w:r>
+        <w:rPr>
+          <w:rFonts w:ascii="Lucida Console" w:hAnsi="Lucida Console" w:cs="Lucida Console"/>
+          <w:sz w:val="24"/>
+          <w:szCs w:val="24"/>
+        </w:rPr>
+        <w:t xml:space="preserve">: 7, </w:t>
+      </w:r>
+      <w:proofErr w:type="spellStart"/>
+      <w:r>
+        <w:rPr>
+          <w:rFonts w:ascii="Lucida Console" w:hAnsi="Lucida Console" w:cs="Lucida Console"/>
+          <w:sz w:val="24"/>
+          <w:szCs w:val="24"/>
+        </w:rPr>
+        <w:t>done</w:t>
+      </w:r>
+      <w:proofErr w:type="spellEnd"/>
+      <w:r>
+        <w:rPr>
+          <w:rFonts w:ascii="Lucida Console" w:hAnsi="Lucida Console" w:cs="Lucida Console"/>
+          <w:sz w:val="24"/>
+          <w:szCs w:val="24"/>
+        </w:rPr>
+        <w:t>.</w:t>
+      </w:r>
+    </w:p>
+    <w:p>
+      <w:pPr>
+        <w:autoSpaceDE w:val="0"/>
+        <w:autoSpaceDN w:val="0"/>
+        <w:adjustRightInd w:val="0"/>
+        <w:spacing w:after="0" w:line="240" w:lineRule="auto"/>
+        <w:rPr>
+          <w:rFonts w:ascii="Lucida Console" w:hAnsi="Lucida Console" w:cs="Lucida Console"/>
+          <w:sz w:val="24"/>
+          <w:szCs w:val="24"/>
+        </w:rPr>
+      </w:pPr>
+      <w:r>
+        <w:rPr>
+          <w:rFonts w:ascii="Lucida Console" w:hAnsi="Lucida Console" w:cs="Lucida Console"/>
+          <w:sz w:val="24"/>
+          <w:szCs w:val="24"/>
+        </w:rPr>
+        <w:t xml:space="preserve">Delta </w:t>
+      </w:r>
+      <w:proofErr w:type="spellStart"/>
+      <w:r>
+        <w:rPr>
+          <w:rFonts w:ascii="Lucida Console" w:hAnsi="Lucida Console" w:cs="Lucida Console"/>
+          <w:sz w:val="24"/>
+          <w:szCs w:val="24"/>
+        </w:rPr>
+        <w:t>compression</w:t>
+      </w:r>
+      <w:proofErr w:type="spellEnd"/>
+      <w:r>
+        <w:rPr>
+          <w:rFonts w:ascii="Lucida Console" w:hAnsi="Lucida Console" w:cs="Lucida Console"/>
+          <w:sz w:val="24"/>
+          <w:szCs w:val="24"/>
+        </w:rPr>
+        <w:t xml:space="preserve"> </w:t>
+      </w:r>
+      <w:proofErr w:type="spellStart"/>
+      <w:r>
+        <w:rPr>
+          <w:rFonts w:ascii="Lucida Console" w:hAnsi="Lucida Console" w:cs="Lucida Console"/>
+          <w:sz w:val="24"/>
+          <w:szCs w:val="24"/>
+        </w:rPr>
+        <w:t>using</w:t>
+      </w:r>
+      <w:proofErr w:type="spellEnd"/>
+      <w:r>
+        <w:rPr>
+          <w:rFonts w:ascii="Lucida Console" w:hAnsi="Lucida Console" w:cs="Lucida Console"/>
+          <w:sz w:val="24"/>
+          <w:szCs w:val="24"/>
+        </w:rPr>
+        <w:t xml:space="preserve"> </w:t>
+      </w:r>
+      <w:proofErr w:type="spellStart"/>
+      <w:r>
+        <w:rPr>
+          <w:rFonts w:ascii="Lucida Console" w:hAnsi="Lucida Console" w:cs="Lucida Console"/>
+          <w:sz w:val="24"/>
+          <w:szCs w:val="24"/>
+        </w:rPr>
+        <w:t>up</w:t>
+      </w:r>
+      <w:proofErr w:type="spellEnd"/>
+      <w:r>
+        <w:rPr>
+          <w:rFonts w:ascii="Lucida Console" w:hAnsi="Lucida Console" w:cs="Lucida Console"/>
+          <w:sz w:val="24"/>
+          <w:szCs w:val="24"/>
+        </w:rPr>
+        <w:t xml:space="preserve"> </w:t>
+      </w:r>
+      <w:proofErr w:type="spellStart"/>
+      <w:r>
+        <w:rPr>
+          <w:rFonts w:ascii="Lucida Console" w:hAnsi="Lucida Console" w:cs="Lucida Console"/>
+          <w:sz w:val="24"/>
+          <w:szCs w:val="24"/>
+        </w:rPr>
+        <w:t>to</w:t>
+      </w:r>
+      <w:proofErr w:type="spellEnd"/>
+      <w:r>
+        <w:rPr>
+          <w:rFonts w:ascii="Lucida Console" w:hAnsi="Lucida Console" w:cs="Lucida Console"/>
+          <w:sz w:val="24"/>
+          <w:szCs w:val="24"/>
+        </w:rPr>
+        <w:t xml:space="preserve"> 2 </w:t>
+      </w:r>
+      <w:proofErr w:type="spellStart"/>
+      <w:r>
+        <w:rPr>
+          <w:rFonts w:ascii="Lucida Console" w:hAnsi="Lucida Console" w:cs="Lucida Console"/>
+          <w:sz w:val="24"/>
+          <w:szCs w:val="24"/>
+        </w:rPr>
+        <w:t>threads</w:t>
+      </w:r>
+      <w:proofErr w:type="spellEnd"/>
+      <w:r>
+        <w:rPr>
+          <w:rFonts w:ascii="Lucida Console" w:hAnsi="Lucida Console" w:cs="Lucida Console"/>
+          <w:sz w:val="24"/>
+          <w:szCs w:val="24"/>
+        </w:rPr>
+        <w:t>.</w:t>
+      </w:r>
+    </w:p>
+    <w:p>
+      <w:pPr>
+        <w:autoSpaceDE w:val="0"/>
+        <w:autoSpaceDN w:val="0"/>
+        <w:adjustRightInd w:val="0"/>
+        <w:spacing w:after="0" w:line="240" w:lineRule="auto"/>
+        <w:rPr>
+          <w:rFonts w:ascii="Lucida Console" w:hAnsi="Lucida Console" w:cs="Lucida Console"/>
+          <w:sz w:val="24"/>
+          <w:szCs w:val="24"/>
+        </w:rPr>
+      </w:pPr>
+      <w:proofErr w:type="spellStart"/>
+      <w:r>
+        <w:rPr>
+          <w:rFonts w:ascii="Lucida Console" w:hAnsi="Lucida Console" w:cs="Lucida Console"/>
+          <w:sz w:val="24"/>
+          <w:szCs w:val="24"/>
+        </w:rPr>
+        <w:t>Compressing</w:t>
+      </w:r>
+      <w:proofErr w:type="spellEnd"/>
+      <w:r>
+        <w:rPr>
+          <w:rFonts w:ascii="Lucida Console" w:hAnsi="Lucida Console" w:cs="Lucida Console"/>
+          <w:sz w:val="24"/>
+          <w:szCs w:val="24"/>
+        </w:rPr>
+        <w:t xml:space="preserve"> </w:t>
+      </w:r>
+      <w:proofErr w:type="spellStart"/>
+      <w:r>
+        <w:rPr>
+          <w:rFonts w:ascii="Lucida Console" w:hAnsi="Lucida Console" w:cs="Lucida Console"/>
+          <w:sz w:val="24"/>
+          <w:szCs w:val="24"/>
+        </w:rPr>
+        <w:t>objects</w:t>
+      </w:r>
+      <w:proofErr w:type="spellEnd"/>
+      <w:r>
+        <w:rPr>
+          <w:rFonts w:ascii="Lucida Console" w:hAnsi="Lucida Console" w:cs="Lucida Console"/>
+          <w:sz w:val="24"/>
+          <w:szCs w:val="24"/>
+        </w:rPr>
+        <w:t xml:space="preserve">: 100% (7/7), </w:t>
+      </w:r>
+      <w:proofErr w:type="spellStart"/>
+      <w:r>
+        <w:rPr>
+          <w:rFonts w:ascii="Lucida Console" w:hAnsi="Lucida Console" w:cs="Lucida Console"/>
+          <w:sz w:val="24"/>
+          <w:szCs w:val="24"/>
+        </w:rPr>
+        <w:t>done</w:t>
+      </w:r>
+      <w:proofErr w:type="spellEnd"/>
+      <w:r>
+        <w:rPr>
+          <w:rFonts w:ascii="Lucida Console" w:hAnsi="Lucida Console" w:cs="Lucida Console"/>
+          <w:sz w:val="24"/>
+          <w:szCs w:val="24"/>
+        </w:rPr>
+        <w:t>.</w:t>
+      </w:r>
+    </w:p>
+    <w:p>
+      <w:pPr>
+        <w:autoSpaceDE w:val="0"/>
+        <w:autoSpaceDN w:val="0"/>
+        <w:adjustRightInd w:val="0"/>
+        <w:spacing w:after="0" w:line="240" w:lineRule="auto"/>
+        <w:rPr>
+          <w:rFonts w:ascii="Lucida Console" w:hAnsi="Lucida Console" w:cs="Lucida Console"/>
+          <w:sz w:val="24"/>
+          <w:szCs w:val="24"/>
+        </w:rPr>
+      </w:pPr>
+      <w:proofErr w:type="spellStart"/>
+      <w:r>
+        <w:rPr>
+          <w:rFonts w:ascii="Lucida Console" w:hAnsi="Lucida Console" w:cs="Lucida Console"/>
+          <w:sz w:val="24"/>
+          <w:szCs w:val="24"/>
+        </w:rPr>
+        <w:t>Writing</w:t>
+      </w:r>
+      <w:proofErr w:type="spellEnd"/>
+      <w:r>
+        <w:rPr>
+          <w:rFonts w:ascii="Lucida Console" w:hAnsi="Lucida Console" w:cs="Lucida Console"/>
+          <w:sz w:val="24"/>
+          <w:szCs w:val="24"/>
+        </w:rPr>
+        <w:t xml:space="preserve"> </w:t>
+      </w:r>
+      <w:proofErr w:type="spellStart"/>
+      <w:r>
+        <w:rPr>
+          <w:rFonts w:ascii="Lucida Console" w:hAnsi="Lucida Console" w:cs="Lucida Console"/>
+          <w:sz w:val="24"/>
+          <w:szCs w:val="24"/>
+        </w:rPr>
+        <w:t>objects</w:t>
+      </w:r>
+      <w:proofErr w:type="spellEnd"/>
+      <w:r>
+        <w:rPr>
+          <w:rFonts w:ascii="Lucida Console" w:hAnsi="Lucida Console" w:cs="Lucida Console"/>
+          <w:sz w:val="24"/>
+          <w:szCs w:val="24"/>
+        </w:rPr>
+        <w:t xml:space="preserve">: 100% (7/7), 10.47 </w:t>
+      </w:r>
+      <w:proofErr w:type="spellStart"/>
+      <w:r>
+        <w:rPr>
+          <w:rFonts w:ascii="Lucida Console" w:hAnsi="Lucida Console" w:cs="Lucida Console"/>
+          <w:sz w:val="24"/>
+          <w:szCs w:val="24"/>
+        </w:rPr>
+        <w:t>KiB</w:t>
+      </w:r>
+      <w:proofErr w:type="spellEnd"/>
+      <w:r>
+        <w:rPr>
+          <w:rFonts w:ascii="Lucida Console" w:hAnsi="Lucida Console" w:cs="Lucida Console"/>
+          <w:sz w:val="24"/>
+          <w:szCs w:val="24"/>
+        </w:rPr>
+        <w:t xml:space="preserve"> | 0 </w:t>
+      </w:r>
+      <w:proofErr w:type="spellStart"/>
+      <w:r>
+        <w:rPr>
+          <w:rFonts w:ascii="Lucida Console" w:hAnsi="Lucida Console" w:cs="Lucida Console"/>
+          <w:sz w:val="24"/>
+          <w:szCs w:val="24"/>
+        </w:rPr>
+        <w:t>bytes</w:t>
+      </w:r>
+      <w:proofErr w:type="spellEnd"/>
+      <w:r>
+        <w:rPr>
+          <w:rFonts w:ascii="Lucida Console" w:hAnsi="Lucida Console" w:cs="Lucida Console"/>
+          <w:sz w:val="24"/>
+          <w:szCs w:val="24"/>
+        </w:rPr>
+        <w:t xml:space="preserve">/s, </w:t>
+      </w:r>
+      <w:proofErr w:type="spellStart"/>
+      <w:r>
+        <w:rPr>
+          <w:rFonts w:ascii="Lucida Console" w:hAnsi="Lucida Console" w:cs="Lucida Console"/>
+          <w:sz w:val="24"/>
+          <w:szCs w:val="24"/>
+        </w:rPr>
+        <w:t>done</w:t>
+      </w:r>
+      <w:proofErr w:type="spellEnd"/>
+      <w:r>
+        <w:rPr>
+          <w:rFonts w:ascii="Lucida Console" w:hAnsi="Lucida Console" w:cs="Lucida Console"/>
+          <w:sz w:val="24"/>
+          <w:szCs w:val="24"/>
+        </w:rPr>
+        <w:t>.</w:t>
+      </w:r>
+    </w:p>
+    <w:p>
+      <w:pPr>
+        <w:autoSpaceDE w:val="0"/>
+        <w:autoSpaceDN w:val="0"/>
+        <w:adjustRightInd w:val="0"/>
+        <w:spacing w:after="0" w:line="240" w:lineRule="auto"/>
+        <w:rPr>
+          <w:rFonts w:ascii="Lucida Console" w:hAnsi="Lucida Console" w:cs="Lucida Console"/>
+          <w:sz w:val="24"/>
+          <w:szCs w:val="24"/>
+        </w:rPr>
+      </w:pPr>
+      <w:r>
+        <w:rPr>
+          <w:rFonts w:ascii="Lucida Console" w:hAnsi="Lucida Console" w:cs="Lucida Console"/>
+          <w:sz w:val="24"/>
+          <w:szCs w:val="24"/>
+        </w:rPr>
+        <w:t>Total 7 (</w:t>
+      </w:r>
+      <w:proofErr w:type="spellStart"/>
+      <w:r>
+        <w:rPr>
+          <w:rFonts w:ascii="Lucida Console" w:hAnsi="Lucida Console" w:cs="Lucida Console"/>
+          <w:sz w:val="24"/>
+          <w:szCs w:val="24"/>
+        </w:rPr>
+        <w:t>delta</w:t>
+      </w:r>
+      <w:proofErr w:type="spellEnd"/>
+      <w:r>
+        <w:rPr>
+          <w:rFonts w:ascii="Lucida Console" w:hAnsi="Lucida Console" w:cs="Lucida Console"/>
+          <w:sz w:val="24"/>
+          <w:szCs w:val="24"/>
+        </w:rPr>
+        <w:t xml:space="preserve"> 1), </w:t>
+      </w:r>
+      <w:proofErr w:type="spellStart"/>
+      <w:r>
+        <w:rPr>
+          <w:rFonts w:ascii="Lucida Console" w:hAnsi="Lucida Console" w:cs="Lucida Console"/>
+          <w:sz w:val="24"/>
+          <w:szCs w:val="24"/>
+        </w:rPr>
+        <w:t>reused</w:t>
+      </w:r>
+      <w:proofErr w:type="spellEnd"/>
+      <w:r>
+        <w:rPr>
+          <w:rFonts w:ascii="Lucida Console" w:hAnsi="Lucida Console" w:cs="Lucida Console"/>
+          <w:sz w:val="24"/>
+          <w:szCs w:val="24"/>
+        </w:rPr>
+        <w:t xml:space="preserve"> 0 (</w:t>
+      </w:r>
+      <w:proofErr w:type="spellStart"/>
+      <w:r>
+        <w:rPr>
+          <w:rFonts w:ascii="Lucida Console" w:hAnsi="Lucida Console" w:cs="Lucida Console"/>
+          <w:sz w:val="24"/>
+          <w:szCs w:val="24"/>
+        </w:rPr>
+        <w:t>delta</w:t>
+      </w:r>
+      <w:proofErr w:type="spellEnd"/>
+      <w:r>
+        <w:rPr>
+          <w:rFonts w:ascii="Lucida Console" w:hAnsi="Lucida Console" w:cs="Lucida Console"/>
+          <w:sz w:val="24"/>
+          <w:szCs w:val="24"/>
+        </w:rPr>
+        <w:t xml:space="preserve"> 0)</w:t>
+      </w:r>
+    </w:p>
+    <w:p>
+      <w:pPr>
+        <w:autoSpaceDE w:val="0"/>
+        <w:autoSpaceDN w:val="0"/>
+        <w:adjustRightInd w:val="0"/>
+        <w:spacing w:after="0" w:line="240" w:lineRule="auto"/>
+        <w:rPr>
+          <w:rFonts w:ascii="Lucida Console" w:hAnsi="Lucida Console" w:cs="Lucida Console"/>
+          <w:sz w:val="24"/>
+          <w:szCs w:val="24"/>
+        </w:rPr>
+      </w:pPr>
+      <w:proofErr w:type="spellStart"/>
+      <w:r>
+        <w:rPr>
+          <w:rFonts w:ascii="Lucida Console" w:hAnsi="Lucida Console" w:cs="Lucida Console"/>
+          <w:sz w:val="24"/>
+          <w:szCs w:val="24"/>
+        </w:rPr>
+        <w:t>remote</w:t>
+      </w:r>
+      <w:proofErr w:type="spellEnd"/>
+      <w:r>
+        <w:rPr>
+          <w:rFonts w:ascii="Lucida Console" w:hAnsi="Lucida Console" w:cs="Lucida Console"/>
+          <w:sz w:val="24"/>
+          <w:szCs w:val="24"/>
+        </w:rPr>
+        <w:t xml:space="preserve">: </w:t>
+      </w:r>
+      <w:proofErr w:type="spellStart"/>
+      <w:r>
+        <w:rPr>
+          <w:rFonts w:ascii="Lucida Console" w:hAnsi="Lucida Console" w:cs="Lucida Console"/>
+          <w:sz w:val="24"/>
+          <w:szCs w:val="24"/>
+        </w:rPr>
+        <w:t>Resolving</w:t>
+      </w:r>
+      <w:proofErr w:type="spellEnd"/>
+      <w:r>
+        <w:rPr>
+          <w:rFonts w:ascii="Lucida Console" w:hAnsi="Lucida Console" w:cs="Lucida Console"/>
+          <w:sz w:val="24"/>
+          <w:szCs w:val="24"/>
+        </w:rPr>
+        <w:t xml:space="preserve"> </w:t>
+      </w:r>
+      <w:proofErr w:type="spellStart"/>
+      <w:r>
+        <w:rPr>
+          <w:rFonts w:ascii="Lucida Console" w:hAnsi="Lucida Console" w:cs="Lucida Console"/>
+          <w:sz w:val="24"/>
+          <w:szCs w:val="24"/>
+        </w:rPr>
+        <w:t>deltas</w:t>
+      </w:r>
+      <w:proofErr w:type="spellEnd"/>
+      <w:r>
+        <w:rPr>
+          <w:rFonts w:ascii="Lucida Console" w:hAnsi="Lucida Console" w:cs="Lucida Console"/>
+          <w:sz w:val="24"/>
+          <w:szCs w:val="24"/>
+        </w:rPr>
+        <w:t xml:space="preserve">: 100% (1/1), </w:t>
+      </w:r>
+      <w:proofErr w:type="spellStart"/>
+      <w:r>
+        <w:rPr>
+          <w:rFonts w:ascii="Lucida Console" w:hAnsi="Lucida Console" w:cs="Lucida Console"/>
+          <w:sz w:val="24"/>
+          <w:szCs w:val="24"/>
+        </w:rPr>
+        <w:t>done</w:t>
+      </w:r>
+      <w:proofErr w:type="spellEnd"/>
+      <w:r>
+        <w:rPr>
+          <w:rFonts w:ascii="Lucida Console" w:hAnsi="Lucida Console" w:cs="Lucida Console"/>
+          <w:sz w:val="24"/>
+          <w:szCs w:val="24"/>
+        </w:rPr>
+        <w:t>.</w:t>
+      </w:r>
+    </w:p>
+    <w:p>
+      <w:pPr>
+        <w:autoSpaceDE w:val="0"/>
+        <w:autoSpaceDN w:val="0"/>
+        <w:adjustRightInd w:val="0"/>
+        <w:spacing w:after="0" w:line="240" w:lineRule="auto"/>
+        <w:rPr>
+          <w:rFonts w:ascii="Lucida Console" w:hAnsi="Lucida Console" w:cs="Lucida Console"/>
+          <w:sz w:val="24"/>
+          <w:szCs w:val="24"/>
+        </w:rPr>
+      </w:pPr>
+      <w:r>
+        <w:rPr>
+          <w:rFonts w:ascii="Lucida Console" w:hAnsi="Lucida Console" w:cs="Lucida Console"/>
+          <w:sz w:val="24"/>
+          <w:szCs w:val="24"/>
+        </w:rPr>
+        <w:t>To https://github.com/VSH24/github_verkefni.git</w:t>
+      </w:r>
+    </w:p>
+    <w:p>
+      <w:pPr>
+        <w:autoSpaceDE w:val="0"/>
+        <w:autoSpaceDN w:val="0"/>
+        <w:adjustRightInd w:val="0"/>
+        <w:spacing w:after="0" w:line="240" w:lineRule="auto"/>
+        <w:rPr>
+          <w:rFonts w:ascii="Lucida Console" w:hAnsi="Lucida Console" w:cs="Lucida Console"/>
+          <w:sz w:val="24"/>
+          <w:szCs w:val="24"/>
+        </w:rPr>
+      </w:pPr>
+      <w:r>
+        <w:rPr>
+          <w:rFonts w:ascii="Lucida Console" w:hAnsi="Lucida Console" w:cs="Lucida Console"/>
+          <w:sz w:val="24"/>
+          <w:szCs w:val="24"/>
+        </w:rPr>
+        <w:t xml:space="preserve">   a970d0c..54b6708  master -&gt; master</w:t>
+      </w:r>
+    </w:p>
+    <w:p>
+      <w:pPr>
+        <w:autoSpaceDE w:val="0"/>
+        <w:autoSpaceDN w:val="0"/>
+        <w:adjustRightInd w:val="0"/>
+        <w:spacing w:after="0" w:line="240" w:lineRule="auto"/>
+        <w:rPr>
+          <w:rFonts w:ascii="Lucida Console" w:hAnsi="Lucida Console" w:cs="Lucida Console"/>
+          <w:sz w:val="24"/>
+          <w:szCs w:val="24"/>
+        </w:rPr>
+      </w:pPr>
+    </w:p>
+    <w:p>
+      <w:pPr>
+        <w:autoSpaceDE w:val="0"/>
+        <w:autoSpaceDN w:val="0"/>
+        <w:adjustRightInd w:val="0"/>
+        <w:spacing w:after="0" w:line="240" w:lineRule="auto"/>
+        <w:rPr>
+          <w:rFonts w:ascii="Lucida Console" w:hAnsi="Lucida Console" w:cs="Lucida Console"/>
+          <w:color w:val="C00000"/>
+          <w:sz w:val="24"/>
+          <w:szCs w:val="24"/>
+        </w:rPr>
+      </w:pPr>
+      <w:r>
+        <w:rPr>
+          <w:rFonts w:ascii="Lucida Console" w:hAnsi="Lucida Console" w:cs="Lucida Console"/>
+          <w:color w:val="C00000"/>
+          <w:sz w:val="24"/>
+          <w:szCs w:val="24"/>
+        </w:rPr>
+        <w:t xml:space="preserve">Eftirleiðis er hægt að fylgjast með ferli skjalsins á </w:t>
+      </w:r>
+    </w:p>
+    <w:p>
+      <w:pPr>
+        <w:autoSpaceDE w:val="0"/>
+        <w:autoSpaceDN w:val="0"/>
+        <w:adjustRightInd w:val="0"/>
+        <w:spacing w:after="0" w:line="240" w:lineRule="auto"/>
+        <w:rPr>
+          <w:rFonts w:ascii="Lucida Console" w:hAnsi="Lucida Console" w:cs="Lucida Console"/>
+          <w:color w:val="C00000"/>
+          <w:sz w:val="24"/>
+          <w:szCs w:val="24"/>
+        </w:rPr>
+      </w:pPr>
+      <w:proofErr w:type="spellStart"/>
+      <w:r>
+        <w:rPr>
+          <w:rFonts w:ascii="Lucida Console" w:hAnsi="Lucida Console" w:cs="Lucida Console"/>
+          <w:color w:val="C00000"/>
+          <w:sz w:val="24"/>
+          <w:szCs w:val="24"/>
+        </w:rPr>
+        <w:t>GitHub</w:t>
+      </w:r>
+      <w:proofErr w:type="spellEnd"/>
+      <w:r>
+        <w:rPr>
+          <w:rFonts w:ascii="Lucida Console" w:hAnsi="Lucida Console" w:cs="Lucida Console"/>
+          <w:color w:val="C00000"/>
+          <w:sz w:val="24"/>
+          <w:szCs w:val="24"/>
+        </w:rPr>
+        <w:t xml:space="preserve"> - </w:t>
+      </w:r>
+      <w:proofErr w:type="spellStart"/>
+      <w:r>
+        <w:rPr>
+          <w:rFonts w:ascii="Lucida Console" w:hAnsi="Lucida Console" w:cs="Lucida Console"/>
+          <w:color w:val="C00000"/>
+          <w:sz w:val="24"/>
+          <w:szCs w:val="24"/>
+        </w:rPr>
+        <w:t>history</w:t>
+      </w:r>
+      <w:proofErr w:type="spellEnd"/>
+      <w:r>
+        <w:rPr>
+          <w:rFonts w:ascii="Lucida Console" w:hAnsi="Lucida Console" w:cs="Lucida Console"/>
+          <w:color w:val="C00000"/>
+          <w:sz w:val="24"/>
+          <w:szCs w:val="24"/>
+        </w:rPr>
+        <w:t xml:space="preserve"> </w:t>
+      </w:r>
+    </w:p>
+    <w:p>
+      <w:pPr>
+        <w:autoSpaceDE w:val="0"/>
+        <w:autoSpaceDN w:val="0"/>
+        <w:adjustRightInd w:val="0"/>
+        <w:spacing w:after="0" w:line="240" w:lineRule="auto"/>
+        <w:rPr>
+          <w:rFonts w:ascii="Lucida Console" w:hAnsi="Lucida Console" w:cs="Lucida Console"/>
+          <w:sz w:val="24"/>
+          <w:szCs w:val="24"/>
+        </w:rPr>
+      </w:pPr>
     </w:p>
     <w:p/>
     <w:sectPr>

--- a/Github_verkefni-glosur.docx
+++ b/Github_verkefni-glosur.docx
@@ -2384,42 +2384,12 @@
         <w:adjustRightInd w:val="0"/>
         <w:spacing w:after="0" w:line="240" w:lineRule="auto"/>
         <w:rPr>
-          <w:rFonts w:ascii="Segoe UI" w:hAnsi="Segoe UI" w:cs="Segoe UI"/>
-          <w:color w:val="767676"/>
-          <w:shd w:val="clear" w:color="auto" w:fill="FFFFFF"/>
-        </w:rPr>
-      </w:pPr>
-    </w:p>
-    <w:p>
-      <w:pPr>
-        <w:autoSpaceDE w:val="0"/>
-        <w:autoSpaceDN w:val="0"/>
-        <w:adjustRightInd w:val="0"/>
-        <w:spacing w:after="0" w:line="240" w:lineRule="auto"/>
-        <w:rPr>
           <w:rStyle w:val="Strong"/>
           <w:rFonts w:ascii="Segoe UI" w:hAnsi="Segoe UI" w:cs="Segoe UI"/>
           <w:color w:val="333333"/>
           <w:shd w:val="clear" w:color="auto" w:fill="FFFFFF"/>
         </w:rPr>
       </w:pPr>
-      <w:r>
-        <w:rPr>
-          <w:rFonts w:ascii="Segoe UI" w:hAnsi="Segoe UI" w:cs="Segoe UI"/>
-          <w:color w:val="767676"/>
-          <w:shd w:val="clear" w:color="auto" w:fill="FFFFFF"/>
-        </w:rPr>
-        <w:t>History for</w:t>
-      </w:r>
-      <w:r>
-        <w:rPr>
-          <w:rStyle w:val="apple-converted-space"/>
-          <w:rFonts w:ascii="Segoe UI" w:hAnsi="Segoe UI" w:cs="Segoe UI"/>
-          <w:color w:val="767676"/>
-          <w:shd w:val="clear" w:color="auto" w:fill="FFFFFF"/>
-        </w:rPr>
-        <w:t> </w:t>
-      </w:r>
       <w:hyperlink r:id="rId5" w:history="1">
         <w:r>
           <w:rPr>
@@ -2448,8 +2418,24 @@
           <w:color w:val="333333"/>
           <w:shd w:val="clear" w:color="auto" w:fill="FFFFFF"/>
         </w:rPr>
-        <w:t>Github_verkefni-glosur.docx</w:t>
-      </w:r>
+        <w:t>Commits</w:t>
+      </w:r>
+    </w:p>
+    <w:p>
+      <w:pPr>
+        <w:autoSpaceDE w:val="0"/>
+        <w:autoSpaceDN w:val="0"/>
+        <w:adjustRightInd w:val="0"/>
+        <w:spacing w:after="0" w:line="240" w:lineRule="auto"/>
+        <w:rPr>
+          <w:rStyle w:val="Strong"/>
+          <w:rFonts w:ascii="Segoe UI" w:hAnsi="Segoe UI" w:cs="Segoe UI"/>
+          <w:color w:val="333333"/>
+          <w:shd w:val="clear" w:color="auto" w:fill="FFFFFF"/>
+        </w:rPr>
+      </w:pPr>
+      <w:bookmarkStart w:id="0" w:name="_GoBack"/>
+      <w:bookmarkEnd w:id="0"/>
     </w:p>
     <w:p>
       <w:pPr>
@@ -2614,10 +2600,7 @@
       </w:pPr>
     </w:p>
     <w:p/>
-    <w:p>
-      <w:bookmarkStart w:id="0" w:name="_GoBack"/>
-      <w:bookmarkEnd w:id="0"/>
-    </w:p>
+    <w:p/>
     <w:sectPr>
       <w:pgSz w:w="11906" w:h="16838"/>
       <w:pgMar w:top="1417" w:right="1417" w:bottom="709" w:left="1417" w:header="708" w:footer="708" w:gutter="0"/>

--- a/Github_verkefni-glosur.docx
+++ b/Github_verkefni-glosur.docx
@@ -14,6 +14,18 @@
       <w:r>
         <w:t>Eftirfarandi er lýsing á því hvernig á að búa til geymslu</w:t>
       </w:r>
+      <w:r>
+        <w:t>na „</w:t>
+      </w:r>
+      <w:r>
+        <w:rPr>
+          <w:i/>
+        </w:rPr>
+        <w:t>github_verkefni</w:t>
+      </w:r>
+      <w:r>
+        <w:t>“</w:t>
+      </w:r>
     </w:p>
     <w:p>
       <w:r>
@@ -176,30 +188,102 @@
           <w:sz w:val="24"/>
           <w:szCs w:val="24"/>
         </w:rPr>
-        <w:t>3 git umsjón startað</w:t>
-      </w:r>
-    </w:p>
-    <w:p>
-      <w:pPr>
-        <w:autoSpaceDE w:val="0"/>
-        <w:autoSpaceDN w:val="0"/>
-        <w:adjustRightInd w:val="0"/>
-        <w:spacing w:after="0" w:line="240" w:lineRule="auto"/>
-        <w:rPr>
-          <w:rFonts w:ascii="Lucida Console" w:hAnsi="Lucida Console" w:cs="Lucida Console"/>
-          <w:color w:val="C00000"/>
-          <w:sz w:val="24"/>
-          <w:szCs w:val="24"/>
-        </w:rPr>
-      </w:pPr>
-      <w:r>
-        <w:rPr>
-          <w:rFonts w:ascii="Lucida Console" w:hAnsi="Lucida Console" w:cs="Lucida Console"/>
-          <w:color w:val="C00000"/>
-          <w:sz w:val="24"/>
-          <w:szCs w:val="24"/>
-        </w:rPr>
-        <w:t>4 Readme.md skrá búin til</w:t>
+        <w:t xml:space="preserve">3 git </w:t>
+      </w:r>
+      <w:r>
+        <w:rPr>
+          <w:rFonts w:ascii="Lucida Console" w:hAnsi="Lucida Console" w:cs="Lucida Console"/>
+          <w:color w:val="C00000"/>
+          <w:sz w:val="24"/>
+          <w:szCs w:val="24"/>
+        </w:rPr>
+        <w:t>útgáfustjórn</w:t>
+      </w:r>
+      <w:r>
+        <w:rPr>
+          <w:rFonts w:ascii="Lucida Console" w:hAnsi="Lucida Console" w:cs="Lucida Console"/>
+          <w:color w:val="C00000"/>
+          <w:sz w:val="24"/>
+          <w:szCs w:val="24"/>
+        </w:rPr>
+        <w:t xml:space="preserve"> startað</w:t>
+      </w:r>
+    </w:p>
+    <w:p>
+      <w:pPr>
+        <w:autoSpaceDE w:val="0"/>
+        <w:autoSpaceDN w:val="0"/>
+        <w:adjustRightInd w:val="0"/>
+        <w:spacing w:after="0" w:line="240" w:lineRule="auto"/>
+        <w:rPr>
+          <w:rFonts w:ascii="Lucida Console" w:hAnsi="Lucida Console" w:cs="Lucida Console"/>
+          <w:color w:val="C00000"/>
+          <w:sz w:val="24"/>
+          <w:szCs w:val="24"/>
+        </w:rPr>
+      </w:pPr>
+      <w:r>
+        <w:rPr>
+          <w:rFonts w:ascii="Lucida Console" w:hAnsi="Lucida Console" w:cs="Lucida Console"/>
+          <w:color w:val="C00000"/>
+          <w:sz w:val="24"/>
+          <w:szCs w:val="24"/>
+        </w:rPr>
+        <w:t xml:space="preserve">4 </w:t>
+      </w:r>
+      <w:r>
+        <w:rPr>
+          <w:rFonts w:ascii="Lucida Console" w:hAnsi="Lucida Console" w:cs="Lucida Console"/>
+          <w:color w:val="C00000"/>
+          <w:sz w:val="24"/>
+          <w:szCs w:val="24"/>
+        </w:rPr>
+        <w:t xml:space="preserve">echo #titill &gt;&gt; </w:t>
+      </w:r>
+      <w:r>
+        <w:rPr>
+          <w:rFonts w:ascii="Lucida Console" w:hAnsi="Lucida Console" w:cs="Lucida Console"/>
+          <w:color w:val="C00000"/>
+          <w:sz w:val="24"/>
+          <w:szCs w:val="24"/>
+        </w:rPr>
+        <w:t>skrá</w:t>
+      </w:r>
+      <w:r>
+        <w:rPr>
+          <w:rFonts w:ascii="Lucida Console" w:hAnsi="Lucida Console" w:cs="Lucida Console"/>
+          <w:color w:val="C00000"/>
+          <w:sz w:val="24"/>
+          <w:szCs w:val="24"/>
+        </w:rPr>
+        <w:t>in</w:t>
+      </w:r>
+      <w:r>
+        <w:rPr>
+          <w:rFonts w:ascii="Lucida Console" w:hAnsi="Lucida Console" w:cs="Lucida Console"/>
+          <w:color w:val="C00000"/>
+          <w:sz w:val="24"/>
+          <w:szCs w:val="24"/>
+        </w:rPr>
+        <w:t xml:space="preserve"> </w:t>
+      </w:r>
+      <w:r>
+        <w:rPr>
+          <w:rFonts w:ascii="Lucida Console" w:hAnsi="Lucida Console" w:cs="Lucida Console"/>
+          <w:color w:val="C00000"/>
+          <w:sz w:val="24"/>
+          <w:szCs w:val="24"/>
+        </w:rPr>
+        <w:t xml:space="preserve">Readme.md </w:t>
+      </w:r>
+      <w:r>
+        <w:rPr>
+          <w:rFonts w:ascii="Lucida Console" w:hAnsi="Lucida Console" w:cs="Lucida Console"/>
+          <w:color w:val="C00000"/>
+          <w:sz w:val="24"/>
+          <w:szCs w:val="24"/>
+        </w:rPr>
+        <w:t>búin til</w:t>
       </w:r>
     </w:p>
     <w:p>
@@ -231,7 +315,16 @@
           <w:sz w:val="24"/>
           <w:szCs w:val="24"/>
         </w:rPr>
-        <w:t xml:space="preserve">staðan skráð </w:t>
+        <w:t>staðan vistuð</w:t>
+      </w:r>
+      <w:r>
+        <w:rPr>
+          <w:rFonts w:ascii="Lucida Console" w:hAnsi="Lucida Console" w:cs="Lucida Console"/>
+          <w:color w:val="C00000"/>
+          <w:sz w:val="24"/>
+          <w:szCs w:val="24"/>
+        </w:rPr>
+        <w:t xml:space="preserve"> </w:t>
       </w:r>
       <w:r>
         <w:rPr>
@@ -263,7 +356,43 @@
           <w:sz w:val="24"/>
           <w:szCs w:val="24"/>
         </w:rPr>
-        <w:t>6 staðan skírð – comment</w:t>
+        <w:t>6 staðan sk</w:t>
+      </w:r>
+      <w:r>
+        <w:rPr>
+          <w:rFonts w:ascii="Lucida Console" w:hAnsi="Lucida Console" w:cs="Lucida Console"/>
+          <w:color w:val="C00000"/>
+          <w:sz w:val="24"/>
+          <w:szCs w:val="24"/>
+        </w:rPr>
+        <w:t>rá</w:t>
+      </w:r>
+      <w:r>
+        <w:rPr>
+          <w:rFonts w:ascii="Lucida Console" w:hAnsi="Lucida Console" w:cs="Lucida Console"/>
+          <w:color w:val="C00000"/>
+          <w:sz w:val="24"/>
+          <w:szCs w:val="24"/>
+        </w:rPr>
+        <w:t>ð – comm</w:t>
+      </w:r>
+      <w:r>
+        <w:rPr>
+          <w:rFonts w:ascii="Lucida Console" w:hAnsi="Lucida Console" w:cs="Lucida Console"/>
+          <w:color w:val="C00000"/>
+          <w:sz w:val="24"/>
+          <w:szCs w:val="24"/>
+        </w:rPr>
+        <w:t>i</w:t>
+      </w:r>
+      <w:r>
+        <w:rPr>
+          <w:rFonts w:ascii="Lucida Console" w:hAnsi="Lucida Console" w:cs="Lucida Console"/>
+          <w:color w:val="C00000"/>
+          <w:sz w:val="24"/>
+          <w:szCs w:val="24"/>
+        </w:rPr>
+        <w:t>t</w:t>
       </w:r>
     </w:p>
     <w:p>
@@ -327,7 +456,52 @@
           <w:sz w:val="24"/>
           <w:szCs w:val="24"/>
         </w:rPr>
-        <w:t xml:space="preserve"> gihub</w:t>
+        <w:t xml:space="preserve"> </w:t>
+      </w:r>
+      <w:r>
+        <w:rPr>
+          <w:rFonts w:ascii="Lucida Console" w:hAnsi="Lucida Console" w:cs="Lucida Console"/>
+          <w:color w:val="C00000"/>
+          <w:sz w:val="24"/>
+          <w:szCs w:val="24"/>
+        </w:rPr>
+        <w:t xml:space="preserve">á </w:t>
+      </w:r>
+      <w:r>
+        <w:rPr>
+          <w:rFonts w:ascii="Lucida Console" w:hAnsi="Lucida Console" w:cs="Lucida Console"/>
+          <w:color w:val="C00000"/>
+          <w:sz w:val="24"/>
+          <w:szCs w:val="24"/>
+        </w:rPr>
+        <w:t>gi</w:t>
+      </w:r>
+      <w:r>
+        <w:rPr>
+          <w:rFonts w:ascii="Lucida Console" w:hAnsi="Lucida Console" w:cs="Lucida Console"/>
+          <w:color w:val="C00000"/>
+          <w:sz w:val="24"/>
+          <w:szCs w:val="24"/>
+        </w:rPr>
+        <w:t>t</w:t>
+      </w:r>
+      <w:r>
+        <w:rPr>
+          <w:rFonts w:ascii="Lucida Console" w:hAnsi="Lucida Console" w:cs="Lucida Console"/>
+          <w:color w:val="C00000"/>
+          <w:sz w:val="24"/>
+          <w:szCs w:val="24"/>
+        </w:rPr>
+        <w:t>hub</w:t>
+      </w:r>
+      <w:r>
+        <w:rPr>
+          <w:rFonts w:ascii="Lucida Console" w:hAnsi="Lucida Console" w:cs="Lucida Console"/>
+          <w:color w:val="C00000"/>
+          <w:sz w:val="24"/>
+          <w:szCs w:val="24"/>
+        </w:rPr>
+        <w:t xml:space="preserve"> ásamt nýjum gögnum</w:t>
       </w:r>
     </w:p>
     <w:p>
@@ -719,7 +893,16 @@
           <w:sz w:val="24"/>
           <w:szCs w:val="24"/>
         </w:rPr>
-        <w:t>$ echo '#GitHub einstaklingsverkefni' &gt;&gt; README.md</w:t>
+        <w:t xml:space="preserve">$ </w:t>
+      </w:r>
+      <w:r>
+        <w:rPr>
+          <w:rFonts w:ascii="Lucida Console" w:hAnsi="Lucida Console" w:cs="Lucida Console"/>
+          <w:sz w:val="24"/>
+          <w:szCs w:val="24"/>
+          <w:highlight w:val="yellow"/>
+        </w:rPr>
+        <w:t>echo '#GitHub einstaklingsverkefni' &gt;&gt; README.md</w:t>
       </w:r>
     </w:p>
     <w:p>
@@ -1364,13 +1547,56 @@
           <w:szCs w:val="24"/>
         </w:rPr>
       </w:pPr>
-      <w:r>
-        <w:rPr>
-          <w:rFonts w:ascii="Lucida Console" w:hAnsi="Lucida Console" w:cs="Lucida Console"/>
-          <w:color w:val="C00000"/>
-          <w:sz w:val="24"/>
-          <w:szCs w:val="24"/>
-        </w:rPr>
+    </w:p>
+    <w:p>
+      <w:pPr>
+        <w:autoSpaceDE w:val="0"/>
+        <w:autoSpaceDN w:val="0"/>
+        <w:adjustRightInd w:val="0"/>
+        <w:spacing w:after="0" w:line="240" w:lineRule="auto"/>
+        <w:rPr>
+          <w:rFonts w:ascii="Lucida Console" w:hAnsi="Lucida Console" w:cs="Lucida Console"/>
+          <w:color w:val="C00000"/>
+          <w:sz w:val="24"/>
+          <w:szCs w:val="24"/>
+        </w:rPr>
+      </w:pPr>
+    </w:p>
+    <w:p>
+      <w:pPr>
+        <w:autoSpaceDE w:val="0"/>
+        <w:autoSpaceDN w:val="0"/>
+        <w:adjustRightInd w:val="0"/>
+        <w:spacing w:after="0" w:line="240" w:lineRule="auto"/>
+        <w:rPr>
+          <w:rFonts w:ascii="Lucida Console" w:hAnsi="Lucida Console" w:cs="Lucida Console"/>
+          <w:color w:val="C00000"/>
+          <w:sz w:val="24"/>
+          <w:szCs w:val="24"/>
+        </w:rPr>
+      </w:pPr>
+    </w:p>
+    <w:p>
+      <w:pPr>
+        <w:autoSpaceDE w:val="0"/>
+        <w:autoSpaceDN w:val="0"/>
+        <w:adjustRightInd w:val="0"/>
+        <w:spacing w:after="0" w:line="240" w:lineRule="auto"/>
+        <w:rPr>
+          <w:rFonts w:ascii="Lucida Console" w:hAnsi="Lucida Console" w:cs="Lucida Console"/>
+          <w:color w:val="C00000"/>
+          <w:sz w:val="24"/>
+          <w:szCs w:val="24"/>
+        </w:rPr>
+      </w:pPr>
+      <w:r>
+        <w:rPr>
+          <w:rFonts w:ascii="Lucida Console" w:hAnsi="Lucida Console" w:cs="Lucida Console"/>
+          <w:color w:val="C00000"/>
+          <w:sz w:val="24"/>
+          <w:szCs w:val="24"/>
+        </w:rPr>
+        <w:lastRenderedPageBreak/>
         <w:t xml:space="preserve">! </w:t>
       </w:r>
       <w:r>
@@ -1416,7 +1642,6 @@
           <w:sz w:val="24"/>
           <w:szCs w:val="24"/>
         </w:rPr>
-        <w:lastRenderedPageBreak/>
         <w:t xml:space="preserve">Notandi@Notandi-THINK </w:t>
       </w:r>
       <w:r>
@@ -1814,7 +2039,16 @@
           <w:sz w:val="24"/>
           <w:szCs w:val="24"/>
         </w:rPr>
-        <w:t>$ git commit -m 'github glósur'</w:t>
+        <w:t xml:space="preserve">$ </w:t>
+      </w:r>
+      <w:r>
+        <w:rPr>
+          <w:rFonts w:ascii="Lucida Console" w:hAnsi="Lucida Console" w:cs="Lucida Console"/>
+          <w:sz w:val="24"/>
+          <w:szCs w:val="24"/>
+          <w:highlight w:val="yellow"/>
+        </w:rPr>
+        <w:t>git commit -m 'github glósur'</w:t>
       </w:r>
     </w:p>
     <w:p>
@@ -2374,7 +2608,27 @@
           <w:sz w:val="24"/>
           <w:szCs w:val="24"/>
         </w:rPr>
-        <w:t xml:space="preserve">Eftirleiðis er hægt að fylgjast með ferli skjalsins á </w:t>
+        <w:t xml:space="preserve">Eftirleiðis er hægt að fylgjast með </w:t>
+      </w:r>
+      <w:r>
+        <w:rPr>
+          <w:rFonts w:ascii="Lucida Console" w:hAnsi="Lucida Console" w:cs="Lucida Console"/>
+          <w:color w:val="C00000"/>
+          <w:sz w:val="24"/>
+          <w:szCs w:val="24"/>
+        </w:rPr>
+        <w:t>vinnu</w:t>
+      </w:r>
+      <w:bookmarkStart w:id="0" w:name="_GoBack"/>
+      <w:bookmarkEnd w:id="0"/>
+      <w:r>
+        <w:rPr>
+          <w:rFonts w:ascii="Lucida Console" w:hAnsi="Lucida Console" w:cs="Lucida Console"/>
+          <w:color w:val="C00000"/>
+          <w:sz w:val="24"/>
+          <w:szCs w:val="24"/>
+        </w:rPr>
+        <w:t xml:space="preserve">ferli skjalsins á </w:t>
       </w:r>
     </w:p>
     <w:p>
@@ -2390,6 +2644,17 @@
           <w:shd w:val="clear" w:color="auto" w:fill="FFFFFF"/>
         </w:rPr>
       </w:pPr>
+      <w:r>
+        <w:rPr>
+          <w:rStyle w:val="js-path-segment"/>
+          <w:rFonts w:ascii="Segoe UI" w:hAnsi="Segoe UI" w:cs="Segoe UI"/>
+          <w:b/>
+          <w:bCs/>
+          <w:color w:val="767676"/>
+          <w:shd w:val="clear" w:color="auto" w:fill="FFFFFF"/>
+        </w:rPr>
+        <w:t>https://github.com/VSH24/</w:t>
+      </w:r>
       <w:hyperlink r:id="rId5" w:history="1">
         <w:r>
           <w:rPr>
@@ -2434,8 +2699,6 @@
           <w:shd w:val="clear" w:color="auto" w:fill="FFFFFF"/>
         </w:rPr>
       </w:pPr>
-      <w:bookmarkStart w:id="0" w:name="_GoBack"/>
-      <w:bookmarkEnd w:id="0"/>
     </w:p>
     <w:p>
       <w:pPr>
@@ -2484,7 +2747,53 @@
           <w:color w:val="0A357D"/>
           <w:shd w:val="clear" w:color="auto" w:fill="EBF2FD"/>
         </w:rPr>
-        <w:t xml:space="preserve">Do not forget to add a comment when you commit your files. Strategic commenting in Git is as important as commenting code. If you accidentally forget to add a comment and end up in a strange screen where you can no longer enter any commands, </w:t>
+        <w:t xml:space="preserve">Git Bash – Windows! </w:t>
+      </w:r>
+      <w:r>
+        <w:rPr>
+          <w:rFonts w:cstheme="minorHAnsi"/>
+          <w:i/>
+          <w:color w:val="0A357D"/>
+          <w:shd w:val="clear" w:color="auto" w:fill="EBF2FD"/>
+        </w:rPr>
+        <w:t>Do not forget to add a comment when you commit your files. Strategic commenting in Git is as important as commenting code. If you accidentally forget to add a comment and end up in a strange screen where you can no longer enter any commands</w:t>
+      </w:r>
+      <w:r>
+        <w:rPr>
+          <w:rFonts w:cstheme="minorHAnsi"/>
+          <w:i/>
+          <w:color w:val="0A357D"/>
+          <w:shd w:val="clear" w:color="auto" w:fill="EBF2FD"/>
+        </w:rPr>
+        <w:t xml:space="preserve"> and</w:t>
+      </w:r>
+      <w:r>
+        <w:rPr>
+          <w:rFonts w:cstheme="minorHAnsi"/>
+          <w:i/>
+          <w:color w:val="0A357D"/>
+          <w:shd w:val="clear" w:color="auto" w:fill="EBF2FD"/>
+        </w:rPr>
+        <w:t xml:space="preserve"> </w:t>
+      </w:r>
+      <w:r>
+        <w:rPr>
+          <w:rFonts w:cstheme="minorHAnsi"/>
+          <w:i/>
+          <w:color w:val="0A357D"/>
+          <w:highlight w:val="yellow"/>
+          <w:shd w:val="clear" w:color="auto" w:fill="EBF2FD"/>
+        </w:rPr>
+        <w:t>q</w:t>
+      </w:r>
+      <w:r>
+        <w:rPr>
+          <w:rFonts w:cstheme="minorHAnsi"/>
+          <w:i/>
+          <w:color w:val="0A357D"/>
+          <w:shd w:val="clear" w:color="auto" w:fill="EBF2FD"/>
+        </w:rPr>
+        <w:t xml:space="preserve"> wont work</w:t>
       </w:r>
     </w:p>
     <w:p>
@@ -2586,20 +2895,6 @@
         <w:t>ENTER</w:t>
       </w:r>
     </w:p>
-    <w:p>
-      <w:pPr>
-        <w:autoSpaceDE w:val="0"/>
-        <w:autoSpaceDN w:val="0"/>
-        <w:adjustRightInd w:val="0"/>
-        <w:spacing w:after="0" w:line="240" w:lineRule="auto"/>
-        <w:rPr>
-          <w:rFonts w:ascii="Lucida Console" w:hAnsi="Lucida Console" w:cs="Lucida Console"/>
-          <w:sz w:val="24"/>
-          <w:szCs w:val="24"/>
-        </w:rPr>
-      </w:pPr>
-    </w:p>
-    <w:p/>
     <w:p/>
     <w:sectPr>
       <w:pgSz w:w="11906" w:h="16838"/>
